--- a/Laporan 03/2211102441237 - Akhmad Qasim - Laporan PRAKTIKUM 3.docx
+++ b/Laporan 03/2211102441237 - Akhmad Qasim - Laporan PRAKTIKUM 3.docx
@@ -219,14 +219,13 @@
         </w:rPr>
         <w:t xml:space="preserve"> </w:t>
       </w:r>
-      <w:proofErr w:type="gramStart"/>
       <w:r>
         <w:rPr>
           <w:rFonts w:ascii="Times New Roman" w:hAnsi="Times New Roman" w:cs="Times New Roman"/>
           <w:b/>
           <w:sz w:val="32"/>
         </w:rPr>
-        <w:t xml:space="preserve">1 </w:t>
+        <w:t>3</w:t>
       </w:r>
       <w:r>
         <w:rPr>
@@ -234,16 +233,15 @@
           <w:b/>
           <w:sz w:val="32"/>
         </w:rPr>
-        <w:t>:</w:t>
-      </w:r>
-      <w:proofErr w:type="gramEnd"/>
+        <w:t xml:space="preserve"> </w:t>
+      </w:r>
       <w:r>
         <w:rPr>
           <w:rFonts w:ascii="Times New Roman" w:hAnsi="Times New Roman" w:cs="Times New Roman"/>
           <w:b/>
           <w:sz w:val="32"/>
         </w:rPr>
-        <w:t xml:space="preserve"> </w:t>
+        <w:t xml:space="preserve">: </w:t>
       </w:r>
       <w:r>
         <w:rPr>
@@ -252,7 +250,7 @@
           <w:sz w:val="48"/>
           <w:szCs w:val="48"/>
         </w:rPr>
-        <w:t>Data Numerik</w:t>
+        <w:t>Penjabaran Kelas</w:t>
       </w:r>
     </w:p>
     <w:p>
@@ -298,7 +296,6 @@
           <w:sz w:val="32"/>
         </w:rPr>
       </w:pPr>
-      <w:proofErr w:type="gramStart"/>
       <w:r>
         <w:rPr>
           <w:rFonts w:ascii="Times New Roman" w:hAnsi="Times New Roman" w:cs="Times New Roman"/>
@@ -313,7 +310,6 @@
         </w:rPr>
         <w:t xml:space="preserve"> :</w:t>
       </w:r>
-      <w:proofErr w:type="gramEnd"/>
     </w:p>
     <w:p>
       <w:pPr>
@@ -491,7 +487,15 @@
           <w:b/>
           <w:sz w:val="52"/>
         </w:rPr>
-        <w:t xml:space="preserve"> 1</w:t>
+        <w:t xml:space="preserve"> </w:t>
+      </w:r>
+      <w:r>
+        <w:rPr>
+          <w:rFonts w:ascii="Times New Roman" w:hAnsi="Times New Roman" w:cs="Times New Roman"/>
+          <w:b/>
+          <w:sz w:val="52"/>
+        </w:rPr>
+        <w:t>3</w:t>
       </w:r>
       <w:r>
         <w:rPr>
@@ -520,25 +524,7 @@
           <w:sz w:val="80"/>
           <w:szCs w:val="80"/>
         </w:rPr>
-        <w:t>D</w:t>
-      </w:r>
-      <w:r>
-        <w:rPr>
-          <w:rFonts w:ascii="Times New Roman" w:hAnsi="Times New Roman" w:cs="Times New Roman"/>
-          <w:b/>
-          <w:sz w:val="72"/>
-          <w:szCs w:val="80"/>
-        </w:rPr>
-        <w:t>ata</w:t>
-      </w:r>
-      <w:r>
-        <w:rPr>
-          <w:rFonts w:ascii="Times New Roman" w:hAnsi="Times New Roman" w:cs="Times New Roman"/>
-          <w:b/>
-          <w:sz w:val="80"/>
-          <w:szCs w:val="80"/>
-        </w:rPr>
-        <w:t xml:space="preserve"> Numerik</w:t>
+        <w:t>Penjabaran Kelas</w:t>
       </w:r>
     </w:p>
     <w:p>
@@ -672,30 +658,7 @@
           <w:rFonts w:ascii="Times New Roman" w:hAnsi="Times New Roman" w:cs="Times New Roman"/>
           <w:sz w:val="24"/>
         </w:rPr>
-        <w:t>Review</w:t>
-      </w:r>
-      <w:r>
-        <w:rPr>
-          <w:rFonts w:ascii="Times New Roman" w:hAnsi="Times New Roman" w:cs="Times New Roman"/>
-          <w:i/>
-          <w:sz w:val="24"/>
-        </w:rPr>
-        <w:t xml:space="preserve"> </w:t>
-      </w:r>
-      <w:r>
-        <w:rPr>
-          <w:rFonts w:ascii="Times New Roman" w:hAnsi="Times New Roman" w:cs="Times New Roman"/>
-          <w:i/>
-          <w:sz w:val="24"/>
-        </w:rPr>
-        <w:t>Python</w:t>
-      </w:r>
-      <w:r>
-        <w:rPr>
-          <w:rFonts w:ascii="Times New Roman" w:hAnsi="Times New Roman" w:cs="Times New Roman"/>
-          <w:sz w:val="24"/>
-        </w:rPr>
-        <w:t xml:space="preserve"> 3</w:t>
+        <w:t>Pengendali Struktur</w:t>
       </w:r>
     </w:p>
     <w:p>
@@ -718,7 +681,53 @@
           <w:rFonts w:ascii="Times New Roman" w:hAnsi="Times New Roman" w:cs="Times New Roman"/>
           <w:sz w:val="24"/>
         </w:rPr>
-        <w:t>Tipe Data Numerik</w:t>
+        <w:t>Pengendali Pengecualian</w:t>
+      </w:r>
+    </w:p>
+    <w:p>
+      <w:pPr>
+        <w:pStyle w:val="ListParagraph"/>
+        <w:numPr>
+          <w:ilvl w:val="0"/>
+          <w:numId w:val="1"/>
+        </w:numPr>
+        <w:spacing w:before="120" w:after="120"/>
+        <w:rPr>
+          <w:rFonts w:ascii="Times New Roman" w:hAnsi="Times New Roman" w:cs="Times New Roman"/>
+          <w:b/>
+          <w:sz w:val="24"/>
+          <w:u w:val="single"/>
+        </w:rPr>
+      </w:pPr>
+      <w:r>
+        <w:rPr>
+          <w:rFonts w:ascii="Times New Roman" w:hAnsi="Times New Roman" w:cs="Times New Roman"/>
+          <w:sz w:val="24"/>
+        </w:rPr>
+        <w:t>Penjabaran Fungsi</w:t>
+      </w:r>
+    </w:p>
+    <w:p>
+      <w:pPr>
+        <w:pStyle w:val="ListParagraph"/>
+        <w:numPr>
+          <w:ilvl w:val="0"/>
+          <w:numId w:val="1"/>
+        </w:numPr>
+        <w:spacing w:before="120" w:after="120"/>
+        <w:rPr>
+          <w:rFonts w:ascii="Times New Roman" w:hAnsi="Times New Roman" w:cs="Times New Roman"/>
+          <w:b/>
+          <w:sz w:val="24"/>
+          <w:u w:val="single"/>
+        </w:rPr>
+      </w:pPr>
+      <w:r>
+        <w:rPr>
+          <w:rFonts w:ascii="Times New Roman" w:hAnsi="Times New Roman" w:cs="Times New Roman"/>
+          <w:sz w:val="24"/>
+        </w:rPr>
+        <w:t>Penjabaran Kelas</w:t>
       </w:r>
     </w:p>
     <w:p>
@@ -761,24 +770,15 @@
           <w:sz w:val="24"/>
           <w:u w:color="4472C4" w:themeColor="accent1"/>
         </w:rPr>
-        <w:t xml:space="preserve">Meninjau kembali Bahasa Pemrograman </w:t>
-      </w:r>
-      <w:r>
-        <w:rPr>
-          <w:rFonts w:ascii="Times New Roman" w:hAnsi="Times New Roman" w:cs="Times New Roman"/>
-          <w:i/>
-          <w:sz w:val="24"/>
-          <w:u w:color="4472C4" w:themeColor="accent1"/>
-        </w:rPr>
-        <w:t xml:space="preserve">Python </w:t>
-      </w:r>
-      <w:r>
-        <w:rPr>
-          <w:rFonts w:ascii="Times New Roman" w:hAnsi="Times New Roman" w:cs="Times New Roman"/>
-          <w:sz w:val="24"/>
-          <w:u w:color="4472C4" w:themeColor="accent1"/>
-        </w:rPr>
-        <w:t>3.</w:t>
+        <w:t>Pengendali Struktur</w:t>
+      </w:r>
+      <w:r>
+        <w:rPr>
+          <w:rFonts w:ascii="Times New Roman" w:hAnsi="Times New Roman" w:cs="Times New Roman"/>
+          <w:sz w:val="24"/>
+          <w:u w:color="4472C4" w:themeColor="accent1"/>
+        </w:rPr>
+        <w:t>.</w:t>
       </w:r>
     </w:p>
     <w:p>
@@ -801,7 +801,15 @@
           <w:sz w:val="24"/>
           <w:u w:color="4472C4" w:themeColor="accent1"/>
         </w:rPr>
-        <w:t>Mengenal tipe data numerik.</w:t>
+        <w:t>Pengendali Pengecualian</w:t>
+      </w:r>
+      <w:r>
+        <w:rPr>
+          <w:rFonts w:ascii="Times New Roman" w:hAnsi="Times New Roman" w:cs="Times New Roman"/>
+          <w:sz w:val="24"/>
+          <w:u w:color="4472C4" w:themeColor="accent1"/>
+        </w:rPr>
+        <w:t>.</w:t>
       </w:r>
     </w:p>
     <w:p>
@@ -824,70 +832,15 @@
           <w:sz w:val="24"/>
           <w:u w:color="4472C4" w:themeColor="accent1"/>
         </w:rPr>
-        <w:t xml:space="preserve">Menggunakan </w:t>
-      </w:r>
-      <w:r>
-        <w:rPr>
-          <w:rFonts w:ascii="Times New Roman" w:hAnsi="Times New Roman" w:cs="Times New Roman"/>
-          <w:i/>
-          <w:sz w:val="24"/>
-          <w:u w:color="4472C4" w:themeColor="accent1"/>
-        </w:rPr>
-        <w:t>syntax</w:t>
-      </w:r>
-      <w:r>
-        <w:rPr>
-          <w:rFonts w:ascii="Times New Roman" w:hAnsi="Times New Roman" w:cs="Times New Roman"/>
-          <w:sz w:val="24"/>
-          <w:u w:color="4472C4" w:themeColor="accent1"/>
-        </w:rPr>
-        <w:t xml:space="preserve"> numerik </w:t>
-      </w:r>
-      <w:r>
-        <w:rPr>
-          <w:rFonts w:ascii="Times New Roman" w:hAnsi="Times New Roman" w:cs="Times New Roman"/>
-          <w:i/>
-          <w:sz w:val="24"/>
-          <w:u w:color="4472C4" w:themeColor="accent1"/>
-        </w:rPr>
-        <w:t xml:space="preserve">Python </w:t>
-      </w:r>
-      <w:r>
-        <w:rPr>
-          <w:rFonts w:ascii="Times New Roman" w:hAnsi="Times New Roman" w:cs="Times New Roman"/>
-          <w:sz w:val="24"/>
-          <w:u w:color="4472C4" w:themeColor="accent1"/>
-        </w:rPr>
-        <w:t>3.</w:t>
-      </w:r>
-    </w:p>
-    <w:p>
-      <w:pPr>
-        <w:spacing w:before="120" w:after="120"/>
-        <w:rPr>
-          <w:rFonts w:ascii="Times New Roman" w:hAnsi="Times New Roman" w:cs="Times New Roman"/>
-          <w:b/>
-          <w:sz w:val="24"/>
-          <w:u w:val="single" w:color="4472C4" w:themeColor="accent1"/>
-        </w:rPr>
-      </w:pPr>
-      <w:r>
-        <w:rPr>
-          <w:rFonts w:ascii="Times New Roman" w:hAnsi="Times New Roman" w:cs="Times New Roman"/>
-          <w:b/>
-          <w:sz w:val="24"/>
-          <w:u w:val="single" w:color="4472C4" w:themeColor="accent1"/>
-        </w:rPr>
-        <w:t>Tugas Pendahuluan</w:t>
-      </w:r>
-      <w:r>
-        <w:rPr>
-          <w:rFonts w:ascii="Times New Roman" w:hAnsi="Times New Roman" w:cs="Times New Roman"/>
-          <w:b/>
-          <w:sz w:val="24"/>
-          <w:u w:val="single" w:color="4472C4" w:themeColor="accent1"/>
-        </w:rPr>
-        <w:t>:</w:t>
+        <w:t>Penjabaran Fungsi</w:t>
+      </w:r>
+      <w:r>
+        <w:rPr>
+          <w:rFonts w:ascii="Times New Roman" w:hAnsi="Times New Roman" w:cs="Times New Roman"/>
+          <w:sz w:val="24"/>
+          <w:u w:color="4472C4" w:themeColor="accent1"/>
+        </w:rPr>
+        <w:t>.</w:t>
       </w:r>
     </w:p>
     <w:p>
@@ -895,76 +848,23 @@
         <w:pStyle w:val="ListParagraph"/>
         <w:numPr>
           <w:ilvl w:val="0"/>
-          <w:numId w:val="3"/>
+          <w:numId w:val="2"/>
         </w:numPr>
         <w:spacing w:before="120" w:after="120"/>
-        <w:ind w:left="720"/>
-        <w:rPr>
-          <w:rFonts w:ascii="Times New Roman" w:hAnsi="Times New Roman" w:cs="Times New Roman"/>
-          <w:sz w:val="24"/>
-          <w:u w:color="4472C4" w:themeColor="accent1"/>
-        </w:rPr>
-      </w:pPr>
-      <w:r>
-        <w:rPr>
-          <w:rFonts w:ascii="Times New Roman" w:hAnsi="Times New Roman" w:cs="Times New Roman"/>
-          <w:sz w:val="24"/>
-          <w:u w:color="4472C4" w:themeColor="accent1"/>
-        </w:rPr>
-        <w:t>Soal?</w:t>
-      </w:r>
-    </w:p>
-    <w:p>
-      <w:pPr>
-        <w:pStyle w:val="ListParagraph"/>
-        <w:spacing w:before="120" w:after="120"/>
-        <w:rPr>
-          <w:rFonts w:ascii="Times New Roman" w:hAnsi="Times New Roman" w:cs="Times New Roman"/>
-          <w:sz w:val="24"/>
-          <w:u w:color="4472C4" w:themeColor="accent1"/>
-        </w:rPr>
-      </w:pPr>
-      <w:r>
-        <w:rPr>
-          <w:rFonts w:ascii="Times New Roman" w:hAnsi="Times New Roman" w:cs="Times New Roman"/>
-          <w:sz w:val="24"/>
-          <w:u w:color="4472C4" w:themeColor="accent1"/>
-        </w:rPr>
-        <w:t>Jawaban.</w:t>
-      </w:r>
-    </w:p>
-    <w:p>
-      <w:pPr>
-        <w:pStyle w:val="ListParagraph"/>
-        <w:numPr>
-          <w:ilvl w:val="0"/>
-          <w:numId w:val="3"/>
-        </w:numPr>
-        <w:spacing w:before="120" w:after="120"/>
-        <w:ind w:left="720"/>
-        <w:rPr>
-          <w:rFonts w:ascii="Times New Roman" w:hAnsi="Times New Roman" w:cs="Times New Roman"/>
-          <w:sz w:val="24"/>
-          <w:u w:color="4472C4" w:themeColor="accent1"/>
-        </w:rPr>
-      </w:pPr>
-      <w:r>
-        <w:rPr>
-          <w:rFonts w:ascii="Times New Roman" w:hAnsi="Times New Roman" w:cs="Times New Roman"/>
-          <w:sz w:val="24"/>
-          <w:u w:color="4472C4" w:themeColor="accent1"/>
-        </w:rPr>
-        <w:t>…</w:t>
-      </w:r>
-    </w:p>
-    <w:p>
-      <w:pPr>
-        <w:rPr>
-          <w:rFonts w:ascii="Times New Roman" w:hAnsi="Times New Roman" w:cs="Times New Roman"/>
-          <w:sz w:val="24"/>
-          <w:u w:color="4472C4" w:themeColor="accent1"/>
-        </w:rPr>
-      </w:pPr>
+        <w:rPr>
+          <w:rFonts w:ascii="Times New Roman" w:hAnsi="Times New Roman" w:cs="Times New Roman"/>
+          <w:sz w:val="24"/>
+          <w:u w:color="4472C4" w:themeColor="accent1"/>
+        </w:rPr>
+      </w:pPr>
+      <w:r>
+        <w:rPr>
+          <w:rFonts w:ascii="Times New Roman" w:hAnsi="Times New Roman" w:cs="Times New Roman"/>
+          <w:sz w:val="24"/>
+          <w:u w:color="4472C4" w:themeColor="accent1"/>
+        </w:rPr>
+        <w:t>Penjabaran Kelas.</w:t>
+      </w:r>
     </w:p>
     <w:p>
       <w:pPr>
@@ -994,58 +894,186 @@
           <w:numId w:val="13"/>
         </w:numPr>
         <w:spacing w:before="120" w:after="120"/>
-        <w:ind w:left="720"/>
-        <w:rPr>
-          <w:rFonts w:ascii="Times New Roman" w:hAnsi="Times New Roman" w:cs="Times New Roman"/>
-          <w:sz w:val="24"/>
-          <w:u w:color="4472C4" w:themeColor="accent1"/>
-        </w:rPr>
-      </w:pPr>
-      <w:r>
-        <w:rPr>
-          <w:rFonts w:ascii="Times New Roman" w:hAnsi="Times New Roman" w:cs="Times New Roman"/>
-          <w:sz w:val="24"/>
-          <w:u w:color="4472C4" w:themeColor="accent1"/>
-        </w:rPr>
-        <w:t>Soal?</w:t>
+        <w:ind w:left="993" w:hanging="633"/>
+        <w:rPr>
+          <w:rFonts w:ascii="Times New Roman" w:hAnsi="Times New Roman" w:cs="Times New Roman"/>
+          <w:b/>
+          <w:bCs/>
+          <w:sz w:val="24"/>
+          <w:u w:color="4472C4" w:themeColor="accent1"/>
+        </w:rPr>
+      </w:pPr>
+      <w:r>
+        <w:rPr>
+          <w:rFonts w:ascii="Times New Roman" w:hAnsi="Times New Roman" w:cs="Times New Roman"/>
+          <w:b/>
+          <w:bCs/>
+          <w:sz w:val="24"/>
+          <w:u w:color="4472C4" w:themeColor="accent1"/>
+        </w:rPr>
+        <w:t>Pengendali Struktur</w:t>
       </w:r>
     </w:p>
     <w:p>
       <w:pPr>
         <w:pStyle w:val="ListParagraph"/>
+        <w:numPr>
+          <w:ilvl w:val="1"/>
+          <w:numId w:val="13"/>
+        </w:numPr>
         <w:spacing w:before="120" w:after="120"/>
-        <w:rPr>
-          <w:rFonts w:ascii="Times New Roman" w:hAnsi="Times New Roman" w:cs="Times New Roman"/>
-          <w:sz w:val="24"/>
-          <w:u w:color="4472C4" w:themeColor="accent1"/>
-        </w:rPr>
-      </w:pPr>
-      <w:r>
-        <w:rPr>
-          <w:rFonts w:ascii="Times New Roman" w:hAnsi="Times New Roman" w:cs="Times New Roman"/>
-          <w:sz w:val="24"/>
-          <w:u w:color="4472C4" w:themeColor="accent1"/>
-        </w:rPr>
-        <w:t>Jawaban (sertakan screenshot hasil).</w:t>
-      </w:r>
-    </w:p>
-    <w:p>
-      <w:pPr>
-        <w:pStyle w:val="ListParagraph"/>
-        <w:spacing w:before="120" w:after="120"/>
-        <w:rPr>
-          <w:rFonts w:ascii="Times New Roman" w:hAnsi="Times New Roman" w:cs="Times New Roman"/>
-          <w:sz w:val="24"/>
-          <w:u w:color="4472C4" w:themeColor="accent1"/>
-        </w:rPr>
-      </w:pPr>
-      <w:r>
-        <w:rPr>
-          <w:rFonts w:ascii="Times New Roman" w:hAnsi="Times New Roman" w:cs="Times New Roman"/>
-          <w:sz w:val="24"/>
-          <w:u w:color="4472C4" w:themeColor="accent1"/>
-        </w:rPr>
-        <w:t>Hasil Analisa</w:t>
+        <w:ind w:left="993" w:firstLine="0"/>
+        <w:rPr>
+          <w:rFonts w:ascii="Times New Roman" w:hAnsi="Times New Roman" w:cs="Times New Roman"/>
+          <w:sz w:val="24"/>
+          <w:u w:color="4472C4" w:themeColor="accent1"/>
+        </w:rPr>
+      </w:pPr>
+      <w:r>
+        <w:rPr>
+          <w:rFonts w:ascii="Times New Roman" w:hAnsi="Times New Roman" w:cs="Times New Roman"/>
+          <w:b/>
+          <w:bCs/>
+          <w:sz w:val="24"/>
+          <w:u w:color="4472C4" w:themeColor="accent1"/>
+        </w:rPr>
+        <w:t>Berikan tampilan output dan keterangan penjelasan!</w:t>
+      </w:r>
+      <w:r>
+        <w:rPr>
+          <w:rFonts w:ascii="Times New Roman" w:hAnsi="Times New Roman" w:cs="Times New Roman"/>
+          <w:sz w:val="24"/>
+          <w:u w:color="4472C4" w:themeColor="accent1"/>
+        </w:rPr>
+        <w:br/>
+        <w:t>Syntax:</w:t>
+      </w:r>
+      <w:r>
+        <w:rPr>
+          <w:rFonts w:ascii="Times New Roman" w:hAnsi="Times New Roman" w:cs="Times New Roman"/>
+          <w:sz w:val="24"/>
+          <w:u w:color="4472C4" w:themeColor="accent1"/>
+        </w:rPr>
+        <w:br/>
+      </w:r>
+      <w:r>
+        <w:rPr>
+          <w:rFonts w:ascii="Times New Roman" w:hAnsi="Times New Roman" w:cs="Times New Roman"/>
+          <w:noProof/>
+          <w:sz w:val="24"/>
+          <w:u w:color="4472C4" w:themeColor="accent1"/>
+        </w:rPr>
+        <w:drawing>
+          <wp:inline distT="0" distB="0" distL="0" distR="0" wp14:anchorId="034A6AB8" wp14:editId="1CCBA703">
+            <wp:extent cx="5731510" cy="630555"/>
+            <wp:effectExtent l="0" t="0" r="2540" b="0"/>
+            <wp:docPr id="4" name="Picture 4"/>
+            <wp:cNvGraphicFramePr>
+              <a:graphicFrameLocks xmlns:a="http://schemas.openxmlformats.org/drawingml/2006/main" noChangeAspect="1"/>
+            </wp:cNvGraphicFramePr>
+            <a:graphic xmlns:a="http://schemas.openxmlformats.org/drawingml/2006/main">
+              <a:graphicData uri="http://schemas.openxmlformats.org/drawingml/2006/picture">
+                <pic:pic xmlns:pic="http://schemas.openxmlformats.org/drawingml/2006/picture">
+                  <pic:nvPicPr>
+                    <pic:cNvPr id="1" name=""/>
+                    <pic:cNvPicPr/>
+                  </pic:nvPicPr>
+                  <pic:blipFill>
+                    <a:blip r:embed="rId9"/>
+                    <a:stretch>
+                      <a:fillRect/>
+                    </a:stretch>
+                  </pic:blipFill>
+                  <pic:spPr>
+                    <a:xfrm>
+                      <a:off x="0" y="0"/>
+                      <a:ext cx="5731510" cy="630555"/>
+                    </a:xfrm>
+                    <a:prstGeom prst="rect">
+                      <a:avLst/>
+                    </a:prstGeom>
+                  </pic:spPr>
+                </pic:pic>
+              </a:graphicData>
+            </a:graphic>
+          </wp:inline>
+        </w:drawing>
+      </w:r>
+      <w:r>
+        <w:rPr>
+          <w:rFonts w:ascii="Times New Roman" w:hAnsi="Times New Roman" w:cs="Times New Roman"/>
+          <w:sz w:val="24"/>
+          <w:u w:color="4472C4" w:themeColor="accent1"/>
+        </w:rPr>
+        <w:br/>
+      </w:r>
+      <w:r>
+        <w:rPr>
+          <w:rFonts w:ascii="Times New Roman" w:hAnsi="Times New Roman" w:cs="Times New Roman"/>
+          <w:sz w:val="24"/>
+          <w:u w:color="4472C4" w:themeColor="accent1"/>
+        </w:rPr>
+        <w:br/>
+        <w:t>Tampilan Output:</w:t>
+      </w:r>
+      <w:r>
+        <w:rPr>
+          <w:rFonts w:ascii="Times New Roman" w:hAnsi="Times New Roman" w:cs="Times New Roman"/>
+          <w:sz w:val="24"/>
+          <w:u w:color="4472C4" w:themeColor="accent1"/>
+        </w:rPr>
+        <w:br/>
+      </w:r>
+      <w:r>
+        <w:rPr>
+          <w:rFonts w:ascii="Times New Roman" w:hAnsi="Times New Roman" w:cs="Times New Roman"/>
+          <w:noProof/>
+          <w:sz w:val="24"/>
+          <w:u w:color="4472C4" w:themeColor="accent1"/>
+        </w:rPr>
+        <w:drawing>
+          <wp:inline distT="0" distB="0" distL="0" distR="0" wp14:anchorId="55E35322" wp14:editId="0CF92AE1">
+            <wp:extent cx="2372056" cy="1066949"/>
+            <wp:effectExtent l="0" t="0" r="9525" b="0"/>
+            <wp:docPr id="5" name="Picture 5" descr="Text&#10;&#10;Description automatically generated"/>
+            <wp:cNvGraphicFramePr>
+              <a:graphicFrameLocks xmlns:a="http://schemas.openxmlformats.org/drawingml/2006/main" noChangeAspect="1"/>
+            </wp:cNvGraphicFramePr>
+            <a:graphic xmlns:a="http://schemas.openxmlformats.org/drawingml/2006/main">
+              <a:graphicData uri="http://schemas.openxmlformats.org/drawingml/2006/picture">
+                <pic:pic xmlns:pic="http://schemas.openxmlformats.org/drawingml/2006/picture">
+                  <pic:nvPicPr>
+                    <pic:cNvPr id="5" name="Picture 5" descr="Text&#10;&#10;Description automatically generated"/>
+                    <pic:cNvPicPr/>
+                  </pic:nvPicPr>
+                  <pic:blipFill>
+                    <a:blip r:embed="rId10"/>
+                    <a:stretch>
+                      <a:fillRect/>
+                    </a:stretch>
+                  </pic:blipFill>
+                  <pic:spPr>
+                    <a:xfrm>
+                      <a:off x="0" y="0"/>
+                      <a:ext cx="2372056" cy="1066949"/>
+                    </a:xfrm>
+                    <a:prstGeom prst="rect">
+                      <a:avLst/>
+                    </a:prstGeom>
+                  </pic:spPr>
+                </pic:pic>
+              </a:graphicData>
+            </a:graphic>
+          </wp:inline>
+        </w:drawing>
+      </w:r>
+      <w:r>
+        <w:rPr>
+          <w:rFonts w:ascii="Times New Roman" w:hAnsi="Times New Roman" w:cs="Times New Roman"/>
+          <w:sz w:val="24"/>
+          <w:u w:color="4472C4" w:themeColor="accent1"/>
+        </w:rPr>
+        <w:br/>
       </w:r>
     </w:p>
     <w:p>
@@ -1056,64 +1084,4681 @@
           <w:numId w:val="13"/>
         </w:numPr>
         <w:spacing w:before="120" w:after="120"/>
-        <w:ind w:left="720"/>
-        <w:rPr>
-          <w:rFonts w:ascii="Times New Roman" w:hAnsi="Times New Roman" w:cs="Times New Roman"/>
-          <w:sz w:val="24"/>
-          <w:u w:color="4472C4" w:themeColor="accent1"/>
-        </w:rPr>
-      </w:pPr>
-      <w:r>
-        <w:rPr>
-          <w:rFonts w:ascii="Times New Roman" w:hAnsi="Times New Roman" w:cs="Times New Roman"/>
-          <w:sz w:val="24"/>
-          <w:u w:color="4472C4" w:themeColor="accent1"/>
-        </w:rPr>
-        <w:t>…</w:t>
+        <w:ind w:left="993" w:hanging="633"/>
+        <w:rPr>
+          <w:rFonts w:ascii="Times New Roman" w:hAnsi="Times New Roman" w:cs="Times New Roman"/>
+          <w:b/>
+          <w:bCs/>
+          <w:sz w:val="24"/>
+          <w:u w:color="4472C4" w:themeColor="accent1"/>
+        </w:rPr>
+      </w:pPr>
+      <w:r>
+        <w:rPr>
+          <w:rFonts w:ascii="Times New Roman" w:hAnsi="Times New Roman" w:cs="Times New Roman"/>
+          <w:b/>
+          <w:bCs/>
+          <w:sz w:val="24"/>
+          <w:u w:color="4472C4" w:themeColor="accent1"/>
+        </w:rPr>
+        <w:t>Pengendali Struktur</w:t>
       </w:r>
     </w:p>
     <w:p>
       <w:pPr>
         <w:pStyle w:val="ListParagraph"/>
+        <w:numPr>
+          <w:ilvl w:val="1"/>
+          <w:numId w:val="13"/>
+        </w:numPr>
         <w:spacing w:before="120" w:after="120"/>
-        <w:rPr>
-          <w:rFonts w:asciiTheme="majorHAnsi" w:hAnsiTheme="majorHAnsi" w:cstheme="majorHAnsi"/>
-          <w:sz w:val="24"/>
-          <w:u w:color="4472C4" w:themeColor="accent1"/>
-        </w:rPr>
-      </w:pPr>
+        <w:ind w:left="993" w:firstLine="0"/>
+        <w:rPr>
+          <w:rFonts w:ascii="Times New Roman" w:hAnsi="Times New Roman" w:cs="Times New Roman"/>
+          <w:sz w:val="24"/>
+          <w:u w:color="4472C4" w:themeColor="accent1"/>
+        </w:rPr>
+      </w:pPr>
+      <w:r>
+        <w:rPr>
+          <w:rFonts w:ascii="Times New Roman" w:hAnsi="Times New Roman" w:cs="Times New Roman"/>
+          <w:b/>
+          <w:bCs/>
+          <w:sz w:val="24"/>
+          <w:u w:color="4472C4" w:themeColor="accent1"/>
+        </w:rPr>
+        <w:t>Berikan tampilan output dan keterangan penjelasan!</w:t>
+      </w:r>
+      <w:r>
+        <w:rPr>
+          <w:rFonts w:ascii="Times New Roman" w:hAnsi="Times New Roman" w:cs="Times New Roman"/>
+          <w:sz w:val="24"/>
+          <w:u w:color="4472C4" w:themeColor="accent1"/>
+        </w:rPr>
+        <w:br/>
+        <w:t>Syntax:</w:t>
+      </w:r>
+      <w:r>
+        <w:rPr>
+          <w:rFonts w:ascii="Times New Roman" w:hAnsi="Times New Roman" w:cs="Times New Roman"/>
+          <w:sz w:val="24"/>
+          <w:u w:color="4472C4" w:themeColor="accent1"/>
+        </w:rPr>
+        <w:br/>
+      </w:r>
+      <w:r>
+        <w:rPr>
+          <w:rFonts w:ascii="Times New Roman" w:hAnsi="Times New Roman" w:cs="Times New Roman"/>
+          <w:noProof/>
+          <w:sz w:val="24"/>
+          <w:u w:color="4472C4" w:themeColor="accent1"/>
+        </w:rPr>
+        <w:lastRenderedPageBreak/>
+        <w:drawing>
+          <wp:inline distT="0" distB="0" distL="0" distR="0" wp14:anchorId="36FF70AC" wp14:editId="1574C203">
+            <wp:extent cx="5731510" cy="1082675"/>
+            <wp:effectExtent l="0" t="0" r="2540" b="3175"/>
+            <wp:docPr id="6" name="Picture 6"/>
+            <wp:cNvGraphicFramePr>
+              <a:graphicFrameLocks xmlns:a="http://schemas.openxmlformats.org/drawingml/2006/main" noChangeAspect="1"/>
+            </wp:cNvGraphicFramePr>
+            <a:graphic xmlns:a="http://schemas.openxmlformats.org/drawingml/2006/main">
+              <a:graphicData uri="http://schemas.openxmlformats.org/drawingml/2006/picture">
+                <pic:pic xmlns:pic="http://schemas.openxmlformats.org/drawingml/2006/picture">
+                  <pic:nvPicPr>
+                    <pic:cNvPr id="1" name=""/>
+                    <pic:cNvPicPr/>
+                  </pic:nvPicPr>
+                  <pic:blipFill>
+                    <a:blip r:embed="rId11"/>
+                    <a:stretch>
+                      <a:fillRect/>
+                    </a:stretch>
+                  </pic:blipFill>
+                  <pic:spPr>
+                    <a:xfrm>
+                      <a:off x="0" y="0"/>
+                      <a:ext cx="5731510" cy="1082675"/>
+                    </a:xfrm>
+                    <a:prstGeom prst="rect">
+                      <a:avLst/>
+                    </a:prstGeom>
+                  </pic:spPr>
+                </pic:pic>
+              </a:graphicData>
+            </a:graphic>
+          </wp:inline>
+        </w:drawing>
+      </w:r>
+      <w:r>
+        <w:rPr>
+          <w:rFonts w:ascii="Times New Roman" w:hAnsi="Times New Roman" w:cs="Times New Roman"/>
+          <w:sz w:val="24"/>
+          <w:u w:color="4472C4" w:themeColor="accent1"/>
+        </w:rPr>
+        <w:br/>
+      </w:r>
+      <w:r>
+        <w:rPr>
+          <w:rFonts w:ascii="Times New Roman" w:hAnsi="Times New Roman" w:cs="Times New Roman"/>
+          <w:sz w:val="24"/>
+          <w:u w:color="4472C4" w:themeColor="accent1"/>
+        </w:rPr>
+        <w:br/>
+        <w:t>Tampilan Output:</w:t>
+      </w:r>
+      <w:r>
+        <w:rPr>
+          <w:rFonts w:ascii="Times New Roman" w:hAnsi="Times New Roman" w:cs="Times New Roman"/>
+          <w:sz w:val="24"/>
+          <w:u w:color="4472C4" w:themeColor="accent1"/>
+        </w:rPr>
+        <w:br/>
+      </w:r>
+      <w:r>
+        <w:rPr>
+          <w:rFonts w:ascii="Times New Roman" w:hAnsi="Times New Roman" w:cs="Times New Roman"/>
+          <w:noProof/>
+          <w:sz w:val="24"/>
+          <w:u w:color="4472C4" w:themeColor="accent1"/>
+        </w:rPr>
+        <w:drawing>
+          <wp:inline distT="0" distB="0" distL="0" distR="0" wp14:anchorId="3D0E1F82" wp14:editId="61DB870E">
+            <wp:extent cx="1486107" cy="2372056"/>
+            <wp:effectExtent l="0" t="0" r="0" b="9525"/>
+            <wp:docPr id="7" name="Picture 7" descr="Text&#10;&#10;Description automatically generated with medium confidence"/>
+            <wp:cNvGraphicFramePr>
+              <a:graphicFrameLocks xmlns:a="http://schemas.openxmlformats.org/drawingml/2006/main" noChangeAspect="1"/>
+            </wp:cNvGraphicFramePr>
+            <a:graphic xmlns:a="http://schemas.openxmlformats.org/drawingml/2006/main">
+              <a:graphicData uri="http://schemas.openxmlformats.org/drawingml/2006/picture">
+                <pic:pic xmlns:pic="http://schemas.openxmlformats.org/drawingml/2006/picture">
+                  <pic:nvPicPr>
+                    <pic:cNvPr id="7" name="Picture 7" descr="Text&#10;&#10;Description automatically generated with medium confidence"/>
+                    <pic:cNvPicPr/>
+                  </pic:nvPicPr>
+                  <pic:blipFill>
+                    <a:blip r:embed="rId12"/>
+                    <a:stretch>
+                      <a:fillRect/>
+                    </a:stretch>
+                  </pic:blipFill>
+                  <pic:spPr>
+                    <a:xfrm>
+                      <a:off x="0" y="0"/>
+                      <a:ext cx="1486107" cy="2372056"/>
+                    </a:xfrm>
+                    <a:prstGeom prst="rect">
+                      <a:avLst/>
+                    </a:prstGeom>
+                  </pic:spPr>
+                </pic:pic>
+              </a:graphicData>
+            </a:graphic>
+          </wp:inline>
+        </w:drawing>
+      </w:r>
+      <w:r>
+        <w:rPr>
+          <w:rFonts w:ascii="Times New Roman" w:hAnsi="Times New Roman" w:cs="Times New Roman"/>
+          <w:sz w:val="24"/>
+          <w:u w:color="4472C4" w:themeColor="accent1"/>
+        </w:rPr>
+        <w:br/>
+      </w:r>
     </w:p>
     <w:p>
       <w:pPr>
+        <w:pStyle w:val="ListParagraph"/>
+        <w:numPr>
+          <w:ilvl w:val="1"/>
+          <w:numId w:val="13"/>
+        </w:numPr>
         <w:spacing w:before="120" w:after="120"/>
-        <w:rPr>
-          <w:rFonts w:ascii="Times New Roman" w:hAnsi="Times New Roman" w:cs="Times New Roman"/>
-          <w:b/>
-          <w:sz w:val="24"/>
-          <w:u w:val="single" w:color="4472C4" w:themeColor="accent1"/>
-        </w:rPr>
-      </w:pPr>
-      <w:r>
-        <w:rPr>
-          <w:rFonts w:ascii="Times New Roman" w:hAnsi="Times New Roman" w:cs="Times New Roman"/>
-          <w:b/>
-          <w:sz w:val="24"/>
-          <w:u w:val="single" w:color="4472C4" w:themeColor="accent1"/>
-        </w:rPr>
-        <w:t>Kesimpulan</w:t>
-      </w:r>
-      <w:r>
-        <w:rPr>
-          <w:rFonts w:ascii="Times New Roman" w:hAnsi="Times New Roman" w:cs="Times New Roman"/>
-          <w:b/>
-          <w:sz w:val="24"/>
-          <w:u w:val="single" w:color="4472C4" w:themeColor="accent1"/>
-        </w:rPr>
-        <w:t>:</w:t>
+        <w:ind w:left="993" w:firstLine="0"/>
+        <w:rPr>
+          <w:rFonts w:ascii="Times New Roman" w:hAnsi="Times New Roman" w:cs="Times New Roman"/>
+          <w:sz w:val="24"/>
+          <w:u w:color="4472C4" w:themeColor="accent1"/>
+        </w:rPr>
+      </w:pPr>
+      <w:r>
+        <w:rPr>
+          <w:rFonts w:ascii="Times New Roman" w:hAnsi="Times New Roman" w:cs="Times New Roman"/>
+          <w:b/>
+          <w:bCs/>
+          <w:sz w:val="24"/>
+          <w:u w:color="4472C4" w:themeColor="accent1"/>
+        </w:rPr>
+        <w:t>Apa yang terjadi jika iterasi terjadi hingga &lt;=10 ? (berikan output &amp; penjelasan)</w:t>
+      </w:r>
+      <w:r>
+        <w:rPr>
+          <w:rFonts w:ascii="Times New Roman" w:hAnsi="Times New Roman" w:cs="Times New Roman"/>
+          <w:sz w:val="24"/>
+          <w:u w:color="4472C4" w:themeColor="accent1"/>
+        </w:rPr>
+        <w:br/>
+        <w:t>Output:</w:t>
+      </w:r>
+      <w:r>
+        <w:rPr>
+          <w:rFonts w:ascii="Times New Roman" w:hAnsi="Times New Roman" w:cs="Times New Roman"/>
+          <w:sz w:val="24"/>
+          <w:u w:color="4472C4" w:themeColor="accent1"/>
+        </w:rPr>
+        <w:br/>
+      </w:r>
+      <w:r>
+        <w:rPr>
+          <w:rFonts w:ascii="Times New Roman" w:hAnsi="Times New Roman" w:cs="Times New Roman"/>
+          <w:noProof/>
+          <w:sz w:val="24"/>
+          <w:u w:color="4472C4" w:themeColor="accent1"/>
+        </w:rPr>
+        <w:drawing>
+          <wp:inline distT="0" distB="0" distL="0" distR="0" wp14:anchorId="72D31115" wp14:editId="26433F34">
+            <wp:extent cx="1467055" cy="2600688"/>
+            <wp:effectExtent l="0" t="0" r="0" b="9525"/>
+            <wp:docPr id="8" name="Picture 8" descr="Text&#10;&#10;Description automatically generated with medium confidence"/>
+            <wp:cNvGraphicFramePr>
+              <a:graphicFrameLocks xmlns:a="http://schemas.openxmlformats.org/drawingml/2006/main" noChangeAspect="1"/>
+            </wp:cNvGraphicFramePr>
+            <a:graphic xmlns:a="http://schemas.openxmlformats.org/drawingml/2006/main">
+              <a:graphicData uri="http://schemas.openxmlformats.org/drawingml/2006/picture">
+                <pic:pic xmlns:pic="http://schemas.openxmlformats.org/drawingml/2006/picture">
+                  <pic:nvPicPr>
+                    <pic:cNvPr id="8" name="Picture 8" descr="Text&#10;&#10;Description automatically generated with medium confidence"/>
+                    <pic:cNvPicPr/>
+                  </pic:nvPicPr>
+                  <pic:blipFill>
+                    <a:blip r:embed="rId13"/>
+                    <a:stretch>
+                      <a:fillRect/>
+                    </a:stretch>
+                  </pic:blipFill>
+                  <pic:spPr>
+                    <a:xfrm>
+                      <a:off x="0" y="0"/>
+                      <a:ext cx="1467055" cy="2600688"/>
+                    </a:xfrm>
+                    <a:prstGeom prst="rect">
+                      <a:avLst/>
+                    </a:prstGeom>
+                  </pic:spPr>
+                </pic:pic>
+              </a:graphicData>
+            </a:graphic>
+          </wp:inline>
+        </w:drawing>
+      </w:r>
+      <w:r>
+        <w:rPr>
+          <w:rFonts w:ascii="Times New Roman" w:hAnsi="Times New Roman" w:cs="Times New Roman"/>
+          <w:sz w:val="24"/>
+          <w:u w:color="4472C4" w:themeColor="accent1"/>
+        </w:rPr>
+        <w:br/>
+      </w:r>
+      <w:r>
+        <w:rPr>
+          <w:rFonts w:ascii="Times New Roman" w:hAnsi="Times New Roman" w:cs="Times New Roman"/>
+          <w:sz w:val="24"/>
+          <w:u w:color="4472C4" w:themeColor="accent1"/>
+        </w:rPr>
+        <w:br/>
+        <w:t xml:space="preserve">Tidak terjadi error, tetapi perulangan akan di eksekusi sebanyak 12 kali karena perulangan kurang dari sama dengan </w:t>
+      </w:r>
+      <w:r>
+        <w:rPr>
+          <w:rFonts w:ascii="Times New Roman" w:hAnsi="Times New Roman" w:cs="Times New Roman"/>
+          <w:sz w:val="24"/>
+          <w:u w:color="4472C4" w:themeColor="accent1"/>
+        </w:rPr>
+        <w:t>10 yang artinya pada saat berhendi di angka 11 masuk ke percabangan else yang memberikan output berupa sebuah</w:t>
+      </w:r>
+      <w:r>
+        <w:rPr>
+          <w:rFonts w:ascii="Times New Roman" w:hAnsi="Times New Roman" w:cs="Times New Roman"/>
+          <w:sz w:val="24"/>
+          <w:u w:color="4472C4" w:themeColor="accent1"/>
+        </w:rPr>
+        <w:t xml:space="preserve"> pernyataan yang tidak sesuai dengan yang ditampilkan</w:t>
+      </w:r>
+      <w:r>
+        <w:rPr>
+          <w:rFonts w:ascii="Times New Roman" w:hAnsi="Times New Roman" w:cs="Times New Roman"/>
+          <w:sz w:val="24"/>
+          <w:u w:color="4472C4" w:themeColor="accent1"/>
+        </w:rPr>
+        <w:t>.</w:t>
       </w:r>
     </w:p>
     <w:p>
       <w:pPr>
+        <w:pStyle w:val="ListParagraph"/>
+        <w:numPr>
+          <w:ilvl w:val="0"/>
+          <w:numId w:val="13"/>
+        </w:numPr>
+        <w:spacing w:before="120" w:after="120"/>
+        <w:ind w:left="993" w:hanging="633"/>
+        <w:rPr>
+          <w:rFonts w:ascii="Times New Roman" w:hAnsi="Times New Roman" w:cs="Times New Roman"/>
+          <w:b/>
+          <w:bCs/>
+          <w:sz w:val="24"/>
+          <w:u w:color="4472C4" w:themeColor="accent1"/>
+        </w:rPr>
+      </w:pPr>
+      <w:r>
+        <w:rPr>
+          <w:rFonts w:ascii="Times New Roman" w:hAnsi="Times New Roman" w:cs="Times New Roman"/>
+          <w:b/>
+          <w:bCs/>
+          <w:sz w:val="24"/>
+          <w:u w:color="4472C4" w:themeColor="accent1"/>
+        </w:rPr>
+        <w:lastRenderedPageBreak/>
+        <w:t>Pengendali Struktur</w:t>
+      </w:r>
+    </w:p>
+    <w:p>
+      <w:pPr>
+        <w:pStyle w:val="ListParagraph"/>
+        <w:numPr>
+          <w:ilvl w:val="1"/>
+          <w:numId w:val="13"/>
+        </w:numPr>
+        <w:spacing w:before="120" w:after="120"/>
+        <w:ind w:left="993" w:firstLine="0"/>
+        <w:rPr>
+          <w:rFonts w:ascii="Times New Roman" w:hAnsi="Times New Roman" w:cs="Times New Roman"/>
+          <w:sz w:val="24"/>
+          <w:u w:color="4472C4" w:themeColor="accent1"/>
+        </w:rPr>
+      </w:pPr>
+      <w:r>
+        <w:rPr>
+          <w:rFonts w:ascii="Times New Roman" w:hAnsi="Times New Roman" w:cs="Times New Roman"/>
+          <w:b/>
+          <w:bCs/>
+          <w:sz w:val="24"/>
+          <w:u w:color="4472C4" w:themeColor="accent1"/>
+        </w:rPr>
+        <w:t>Berikan tampilan output dan keterangan penjelasan!</w:t>
+      </w:r>
+      <w:r>
+        <w:rPr>
+          <w:rFonts w:ascii="Times New Roman" w:hAnsi="Times New Roman" w:cs="Times New Roman"/>
+          <w:b/>
+          <w:bCs/>
+          <w:sz w:val="24"/>
+          <w:u w:color="4472C4" w:themeColor="accent1"/>
+        </w:rPr>
+        <w:br/>
+      </w:r>
+      <w:r>
+        <w:rPr>
+          <w:rFonts w:ascii="Times New Roman" w:hAnsi="Times New Roman" w:cs="Times New Roman"/>
+          <w:sz w:val="24"/>
+          <w:u w:color="4472C4" w:themeColor="accent1"/>
+        </w:rPr>
+        <w:t>Syntax:</w:t>
+      </w:r>
+      <w:r>
+        <w:rPr>
+          <w:rFonts w:ascii="Times New Roman" w:hAnsi="Times New Roman" w:cs="Times New Roman"/>
+          <w:sz w:val="24"/>
+          <w:u w:color="4472C4" w:themeColor="accent1"/>
+        </w:rPr>
+        <w:br/>
+      </w:r>
+      <w:r>
+        <w:rPr>
+          <w:rFonts w:ascii="Times New Roman" w:hAnsi="Times New Roman" w:cs="Times New Roman"/>
+          <w:noProof/>
+          <w:sz w:val="24"/>
+          <w:u w:color="4472C4" w:themeColor="accent1"/>
+        </w:rPr>
+        <w:drawing>
+          <wp:inline distT="0" distB="0" distL="0" distR="0" wp14:anchorId="2E16ABCD" wp14:editId="30C7976B">
+            <wp:extent cx="5731510" cy="996950"/>
+            <wp:effectExtent l="0" t="0" r="2540" b="0"/>
+            <wp:docPr id="10" name="Picture 10" descr="Text&#10;&#10;Description automatically generated"/>
+            <wp:cNvGraphicFramePr>
+              <a:graphicFrameLocks xmlns:a="http://schemas.openxmlformats.org/drawingml/2006/main" noChangeAspect="1"/>
+            </wp:cNvGraphicFramePr>
+            <a:graphic xmlns:a="http://schemas.openxmlformats.org/drawingml/2006/main">
+              <a:graphicData uri="http://schemas.openxmlformats.org/drawingml/2006/picture">
+                <pic:pic xmlns:pic="http://schemas.openxmlformats.org/drawingml/2006/picture">
+                  <pic:nvPicPr>
+                    <pic:cNvPr id="10" name="Picture 10" descr="Text&#10;&#10;Description automatically generated"/>
+                    <pic:cNvPicPr/>
+                  </pic:nvPicPr>
+                  <pic:blipFill>
+                    <a:blip r:embed="rId14"/>
+                    <a:stretch>
+                      <a:fillRect/>
+                    </a:stretch>
+                  </pic:blipFill>
+                  <pic:spPr>
+                    <a:xfrm>
+                      <a:off x="0" y="0"/>
+                      <a:ext cx="5731510" cy="996950"/>
+                    </a:xfrm>
+                    <a:prstGeom prst="rect">
+                      <a:avLst/>
+                    </a:prstGeom>
+                  </pic:spPr>
+                </pic:pic>
+              </a:graphicData>
+            </a:graphic>
+          </wp:inline>
+        </w:drawing>
+      </w:r>
+      <w:r>
+        <w:rPr>
+          <w:rFonts w:ascii="Times New Roman" w:hAnsi="Times New Roman" w:cs="Times New Roman"/>
+          <w:sz w:val="24"/>
+          <w:u w:color="4472C4" w:themeColor="accent1"/>
+        </w:rPr>
+        <w:br/>
+      </w:r>
+      <w:r>
+        <w:rPr>
+          <w:rFonts w:ascii="Times New Roman" w:hAnsi="Times New Roman" w:cs="Times New Roman"/>
+          <w:sz w:val="24"/>
+          <w:u w:color="4472C4" w:themeColor="accent1"/>
+        </w:rPr>
+        <w:br/>
+        <w:t>Tampilan Output:</w:t>
+      </w:r>
+      <w:r>
+        <w:rPr>
+          <w:rFonts w:ascii="Times New Roman" w:hAnsi="Times New Roman" w:cs="Times New Roman"/>
+          <w:sz w:val="24"/>
+          <w:u w:color="4472C4" w:themeColor="accent1"/>
+        </w:rPr>
+        <w:br/>
+      </w:r>
+      <w:r>
+        <w:rPr>
+          <w:rFonts w:ascii="Times New Roman" w:hAnsi="Times New Roman" w:cs="Times New Roman"/>
+          <w:noProof/>
+          <w:sz w:val="24"/>
+          <w:u w:color="4472C4" w:themeColor="accent1"/>
+        </w:rPr>
+        <w:drawing>
+          <wp:inline distT="0" distB="0" distL="0" distR="0" wp14:anchorId="4BB3B1FF" wp14:editId="47C06D5C">
+            <wp:extent cx="4315427" cy="219106"/>
+            <wp:effectExtent l="0" t="0" r="0" b="9525"/>
+            <wp:docPr id="11" name="Picture 11"/>
+            <wp:cNvGraphicFramePr>
+              <a:graphicFrameLocks xmlns:a="http://schemas.openxmlformats.org/drawingml/2006/main" noChangeAspect="1"/>
+            </wp:cNvGraphicFramePr>
+            <a:graphic xmlns:a="http://schemas.openxmlformats.org/drawingml/2006/main">
+              <a:graphicData uri="http://schemas.openxmlformats.org/drawingml/2006/picture">
+                <pic:pic xmlns:pic="http://schemas.openxmlformats.org/drawingml/2006/picture">
+                  <pic:nvPicPr>
+                    <pic:cNvPr id="1" name=""/>
+                    <pic:cNvPicPr/>
+                  </pic:nvPicPr>
+                  <pic:blipFill>
+                    <a:blip r:embed="rId15"/>
+                    <a:stretch>
+                      <a:fillRect/>
+                    </a:stretch>
+                  </pic:blipFill>
+                  <pic:spPr>
+                    <a:xfrm>
+                      <a:off x="0" y="0"/>
+                      <a:ext cx="4315427" cy="219106"/>
+                    </a:xfrm>
+                    <a:prstGeom prst="rect">
+                      <a:avLst/>
+                    </a:prstGeom>
+                  </pic:spPr>
+                </pic:pic>
+              </a:graphicData>
+            </a:graphic>
+          </wp:inline>
+        </w:drawing>
+      </w:r>
+      <w:r>
+        <w:rPr>
+          <w:rFonts w:ascii="Times New Roman" w:hAnsi="Times New Roman" w:cs="Times New Roman"/>
+          <w:sz w:val="24"/>
+          <w:u w:color="4472C4" w:themeColor="accent1"/>
+        </w:rPr>
+        <w:br/>
+      </w:r>
+    </w:p>
+    <w:p>
+      <w:pPr>
+        <w:pStyle w:val="ListParagraph"/>
+        <w:numPr>
+          <w:ilvl w:val="0"/>
+          <w:numId w:val="13"/>
+        </w:numPr>
+        <w:spacing w:before="120" w:after="120"/>
+        <w:ind w:left="993" w:hanging="633"/>
+        <w:rPr>
+          <w:rFonts w:ascii="Times New Roman" w:hAnsi="Times New Roman" w:cs="Times New Roman"/>
+          <w:b/>
+          <w:bCs/>
+          <w:sz w:val="24"/>
+          <w:u w:color="4472C4" w:themeColor="accent1"/>
+        </w:rPr>
+      </w:pPr>
+      <w:r>
+        <w:rPr>
+          <w:rFonts w:ascii="Times New Roman" w:hAnsi="Times New Roman" w:cs="Times New Roman"/>
+          <w:b/>
+          <w:bCs/>
+          <w:sz w:val="24"/>
+          <w:u w:color="4472C4" w:themeColor="accent1"/>
+        </w:rPr>
+        <w:t>Pengendali Struktur</w:t>
+      </w:r>
+    </w:p>
+    <w:p>
+      <w:pPr>
+        <w:pStyle w:val="ListParagraph"/>
+        <w:numPr>
+          <w:ilvl w:val="1"/>
+          <w:numId w:val="13"/>
+        </w:numPr>
+        <w:spacing w:before="120" w:after="120"/>
+        <w:ind w:left="993" w:firstLine="0"/>
+        <w:rPr>
+          <w:rFonts w:ascii="Times New Roman" w:hAnsi="Times New Roman" w:cs="Times New Roman"/>
+          <w:sz w:val="24"/>
+          <w:u w:color="4472C4" w:themeColor="accent1"/>
+        </w:rPr>
+      </w:pPr>
+      <w:r>
+        <w:rPr>
+          <w:rFonts w:ascii="Times New Roman" w:hAnsi="Times New Roman" w:cs="Times New Roman"/>
+          <w:b/>
+          <w:bCs/>
+          <w:sz w:val="24"/>
+          <w:u w:color="4472C4" w:themeColor="accent1"/>
+        </w:rPr>
+        <w:t>Buatlah sebuah perintah program input untuk memasukkan nilai variabel n, kemudian jalankan perintah pada gambar diatas!</w:t>
+      </w:r>
+      <w:r>
+        <w:rPr>
+          <w:rFonts w:ascii="Times New Roman" w:hAnsi="Times New Roman" w:cs="Times New Roman"/>
+          <w:b/>
+          <w:bCs/>
+          <w:sz w:val="24"/>
+          <w:u w:color="4472C4" w:themeColor="accent1"/>
+        </w:rPr>
+        <w:br/>
+      </w:r>
+      <w:r>
+        <w:rPr>
+          <w:rFonts w:ascii="Times New Roman" w:hAnsi="Times New Roman" w:cs="Times New Roman"/>
+          <w:sz w:val="24"/>
+          <w:u w:color="4472C4" w:themeColor="accent1"/>
+        </w:rPr>
+        <w:t>Syntax:</w:t>
+      </w:r>
+      <w:r>
+        <w:rPr>
+          <w:rFonts w:ascii="Times New Roman" w:hAnsi="Times New Roman" w:cs="Times New Roman"/>
+          <w:sz w:val="24"/>
+          <w:u w:color="4472C4" w:themeColor="accent1"/>
+        </w:rPr>
+        <w:br/>
+      </w:r>
+      <w:r>
+        <w:rPr>
+          <w:rFonts w:ascii="Times New Roman" w:hAnsi="Times New Roman" w:cs="Times New Roman"/>
+          <w:noProof/>
+          <w:sz w:val="24"/>
+          <w:u w:color="4472C4" w:themeColor="accent1"/>
+        </w:rPr>
+        <w:drawing>
+          <wp:inline distT="0" distB="0" distL="0" distR="0" wp14:anchorId="268CF488" wp14:editId="0023D497">
+            <wp:extent cx="5731510" cy="1173480"/>
+            <wp:effectExtent l="0" t="0" r="2540" b="7620"/>
+            <wp:docPr id="13" name="Picture 13" descr="Text&#10;&#10;Description automatically generated"/>
+            <wp:cNvGraphicFramePr>
+              <a:graphicFrameLocks xmlns:a="http://schemas.openxmlformats.org/drawingml/2006/main" noChangeAspect="1"/>
+            </wp:cNvGraphicFramePr>
+            <a:graphic xmlns:a="http://schemas.openxmlformats.org/drawingml/2006/main">
+              <a:graphicData uri="http://schemas.openxmlformats.org/drawingml/2006/picture">
+                <pic:pic xmlns:pic="http://schemas.openxmlformats.org/drawingml/2006/picture">
+                  <pic:nvPicPr>
+                    <pic:cNvPr id="13" name="Picture 13" descr="Text&#10;&#10;Description automatically generated"/>
+                    <pic:cNvPicPr/>
+                  </pic:nvPicPr>
+                  <pic:blipFill>
+                    <a:blip r:embed="rId16"/>
+                    <a:stretch>
+                      <a:fillRect/>
+                    </a:stretch>
+                  </pic:blipFill>
+                  <pic:spPr>
+                    <a:xfrm>
+                      <a:off x="0" y="0"/>
+                      <a:ext cx="5731510" cy="1173480"/>
+                    </a:xfrm>
+                    <a:prstGeom prst="rect">
+                      <a:avLst/>
+                    </a:prstGeom>
+                  </pic:spPr>
+                </pic:pic>
+              </a:graphicData>
+            </a:graphic>
+          </wp:inline>
+        </w:drawing>
+      </w:r>
+      <w:r>
+        <w:rPr>
+          <w:rFonts w:ascii="Times New Roman" w:hAnsi="Times New Roman" w:cs="Times New Roman"/>
+          <w:sz w:val="24"/>
+          <w:u w:color="4472C4" w:themeColor="accent1"/>
+        </w:rPr>
+        <w:br/>
+      </w:r>
+    </w:p>
+    <w:p>
+      <w:pPr>
+        <w:pStyle w:val="ListParagraph"/>
+        <w:numPr>
+          <w:ilvl w:val="1"/>
+          <w:numId w:val="13"/>
+        </w:numPr>
+        <w:spacing w:before="120" w:after="120"/>
+        <w:ind w:left="993" w:firstLine="0"/>
+        <w:rPr>
+          <w:rFonts w:ascii="Times New Roman" w:hAnsi="Times New Roman" w:cs="Times New Roman"/>
+          <w:sz w:val="24"/>
+          <w:u w:color="4472C4" w:themeColor="accent1"/>
+        </w:rPr>
+      </w:pPr>
+      <w:r>
+        <w:rPr>
+          <w:rFonts w:ascii="Times New Roman" w:hAnsi="Times New Roman" w:cs="Times New Roman"/>
+          <w:b/>
+          <w:bCs/>
+          <w:sz w:val="24"/>
+          <w:u w:color="4472C4" w:themeColor="accent1"/>
+        </w:rPr>
+        <w:t>Berikan 2 nilai input variabel (n = -2) dan (n = 2)!</w:t>
+      </w:r>
+      <w:r>
+        <w:rPr>
+          <w:rFonts w:ascii="Times New Roman" w:hAnsi="Times New Roman" w:cs="Times New Roman"/>
+          <w:sz w:val="24"/>
+          <w:u w:color="4472C4" w:themeColor="accent1"/>
+        </w:rPr>
+        <w:br/>
+      </w:r>
+      <w:r>
+        <w:rPr>
+          <w:rFonts w:ascii="Times New Roman" w:hAnsi="Times New Roman" w:cs="Times New Roman"/>
+          <w:noProof/>
+          <w:sz w:val="24"/>
+          <w:u w:color="4472C4" w:themeColor="accent1"/>
+        </w:rPr>
+        <w:drawing>
+          <wp:inline distT="0" distB="0" distL="0" distR="0" wp14:anchorId="427934C9" wp14:editId="3EEAD96A">
+            <wp:extent cx="1400370" cy="209579"/>
+            <wp:effectExtent l="0" t="0" r="9525" b="0"/>
+            <wp:docPr id="17" name="Picture 17"/>
+            <wp:cNvGraphicFramePr>
+              <a:graphicFrameLocks xmlns:a="http://schemas.openxmlformats.org/drawingml/2006/main" noChangeAspect="1"/>
+            </wp:cNvGraphicFramePr>
+            <a:graphic xmlns:a="http://schemas.openxmlformats.org/drawingml/2006/main">
+              <a:graphicData uri="http://schemas.openxmlformats.org/drawingml/2006/picture">
+                <pic:pic xmlns:pic="http://schemas.openxmlformats.org/drawingml/2006/picture">
+                  <pic:nvPicPr>
+                    <pic:cNvPr id="1" name=""/>
+                    <pic:cNvPicPr/>
+                  </pic:nvPicPr>
+                  <pic:blipFill>
+                    <a:blip r:embed="rId17"/>
+                    <a:stretch>
+                      <a:fillRect/>
+                    </a:stretch>
+                  </pic:blipFill>
+                  <pic:spPr>
+                    <a:xfrm>
+                      <a:off x="0" y="0"/>
+                      <a:ext cx="1400370" cy="209579"/>
+                    </a:xfrm>
+                    <a:prstGeom prst="rect">
+                      <a:avLst/>
+                    </a:prstGeom>
+                  </pic:spPr>
+                </pic:pic>
+              </a:graphicData>
+            </a:graphic>
+          </wp:inline>
+        </w:drawing>
+      </w:r>
+      <w:r>
+        <w:rPr>
+          <w:rFonts w:ascii="Times New Roman" w:hAnsi="Times New Roman" w:cs="Times New Roman"/>
+          <w:sz w:val="24"/>
+          <w:u w:color="4472C4" w:themeColor="accent1"/>
+        </w:rPr>
+        <w:br/>
+      </w:r>
+      <w:r>
+        <w:rPr>
+          <w:rFonts w:ascii="Times New Roman" w:hAnsi="Times New Roman" w:cs="Times New Roman"/>
+          <w:noProof/>
+          <w:sz w:val="24"/>
+          <w:u w:color="4472C4" w:themeColor="accent1"/>
+        </w:rPr>
+        <w:drawing>
+          <wp:inline distT="0" distB="0" distL="0" distR="0" wp14:anchorId="62CAEE4C" wp14:editId="1E24CB6E">
+            <wp:extent cx="1362265" cy="219106"/>
+            <wp:effectExtent l="0" t="0" r="0" b="9525"/>
+            <wp:docPr id="16" name="Picture 16"/>
+            <wp:cNvGraphicFramePr>
+              <a:graphicFrameLocks xmlns:a="http://schemas.openxmlformats.org/drawingml/2006/main" noChangeAspect="1"/>
+            </wp:cNvGraphicFramePr>
+            <a:graphic xmlns:a="http://schemas.openxmlformats.org/drawingml/2006/main">
+              <a:graphicData uri="http://schemas.openxmlformats.org/drawingml/2006/picture">
+                <pic:pic xmlns:pic="http://schemas.openxmlformats.org/drawingml/2006/picture">
+                  <pic:nvPicPr>
+                    <pic:cNvPr id="1" name=""/>
+                    <pic:cNvPicPr/>
+                  </pic:nvPicPr>
+                  <pic:blipFill>
+                    <a:blip r:embed="rId18"/>
+                    <a:stretch>
+                      <a:fillRect/>
+                    </a:stretch>
+                  </pic:blipFill>
+                  <pic:spPr>
+                    <a:xfrm>
+                      <a:off x="0" y="0"/>
+                      <a:ext cx="1362265" cy="219106"/>
+                    </a:xfrm>
+                    <a:prstGeom prst="rect">
+                      <a:avLst/>
+                    </a:prstGeom>
+                  </pic:spPr>
+                </pic:pic>
+              </a:graphicData>
+            </a:graphic>
+          </wp:inline>
+        </w:drawing>
+      </w:r>
+      <w:r>
+        <w:rPr>
+          <w:rFonts w:ascii="Times New Roman" w:hAnsi="Times New Roman" w:cs="Times New Roman"/>
+          <w:sz w:val="24"/>
+          <w:u w:color="4472C4" w:themeColor="accent1"/>
+        </w:rPr>
+        <w:br/>
+      </w:r>
+    </w:p>
+    <w:p>
+      <w:pPr>
+        <w:pStyle w:val="ListParagraph"/>
+        <w:numPr>
+          <w:ilvl w:val="1"/>
+          <w:numId w:val="13"/>
+        </w:numPr>
+        <w:spacing w:before="120" w:after="120"/>
+        <w:ind w:left="993" w:firstLine="0"/>
+        <w:rPr>
+          <w:rFonts w:ascii="Times New Roman" w:hAnsi="Times New Roman" w:cs="Times New Roman"/>
+          <w:sz w:val="24"/>
+          <w:u w:color="4472C4" w:themeColor="accent1"/>
+        </w:rPr>
+      </w:pPr>
+      <w:r>
+        <w:rPr>
+          <w:rFonts w:ascii="Times New Roman" w:hAnsi="Times New Roman" w:cs="Times New Roman"/>
+          <w:sz w:val="24"/>
+          <w:u w:color="4472C4" w:themeColor="accent1"/>
+        </w:rPr>
+        <w:t>Berikan tampilan output dan penjelasannya!</w:t>
+      </w:r>
+      <w:r>
+        <w:rPr>
+          <w:rFonts w:ascii="Times New Roman" w:hAnsi="Times New Roman" w:cs="Times New Roman"/>
+          <w:sz w:val="24"/>
+          <w:u w:color="4472C4" w:themeColor="accent1"/>
+        </w:rPr>
+        <w:br/>
+      </w:r>
+      <w:r>
+        <w:rPr>
+          <w:rFonts w:ascii="Times New Roman" w:hAnsi="Times New Roman" w:cs="Times New Roman"/>
+          <w:noProof/>
+          <w:sz w:val="24"/>
+          <w:u w:color="4472C4" w:themeColor="accent1"/>
+        </w:rPr>
+        <w:drawing>
+          <wp:inline distT="0" distB="0" distL="0" distR="0" wp14:anchorId="33F2799B" wp14:editId="782FED32">
+            <wp:extent cx="3181794" cy="447737"/>
+            <wp:effectExtent l="0" t="0" r="0" b="9525"/>
+            <wp:docPr id="19" name="Picture 19"/>
+            <wp:cNvGraphicFramePr>
+              <a:graphicFrameLocks xmlns:a="http://schemas.openxmlformats.org/drawingml/2006/main" noChangeAspect="1"/>
+            </wp:cNvGraphicFramePr>
+            <a:graphic xmlns:a="http://schemas.openxmlformats.org/drawingml/2006/main">
+              <a:graphicData uri="http://schemas.openxmlformats.org/drawingml/2006/picture">
+                <pic:pic xmlns:pic="http://schemas.openxmlformats.org/drawingml/2006/picture">
+                  <pic:nvPicPr>
+                    <pic:cNvPr id="1" name=""/>
+                    <pic:cNvPicPr/>
+                  </pic:nvPicPr>
+                  <pic:blipFill>
+                    <a:blip r:embed="rId19"/>
+                    <a:stretch>
+                      <a:fillRect/>
+                    </a:stretch>
+                  </pic:blipFill>
+                  <pic:spPr>
+                    <a:xfrm>
+                      <a:off x="0" y="0"/>
+                      <a:ext cx="3181794" cy="447737"/>
+                    </a:xfrm>
+                    <a:prstGeom prst="rect">
+                      <a:avLst/>
+                    </a:prstGeom>
+                  </pic:spPr>
+                </pic:pic>
+              </a:graphicData>
+            </a:graphic>
+          </wp:inline>
+        </w:drawing>
+      </w:r>
+      <w:r>
+        <w:rPr>
+          <w:rFonts w:ascii="Times New Roman" w:hAnsi="Times New Roman" w:cs="Times New Roman"/>
+          <w:sz w:val="24"/>
+          <w:u w:color="4472C4" w:themeColor="accent1"/>
+        </w:rPr>
+        <w:br/>
+        <w:t>J</w:t>
+      </w:r>
+      <w:r>
+        <w:rPr>
+          <w:rFonts w:ascii="Times New Roman" w:hAnsi="Times New Roman" w:cs="Times New Roman"/>
+          <w:sz w:val="24"/>
+          <w:u w:color="4472C4" w:themeColor="accent1"/>
+        </w:rPr>
+        <w:t>ika angka -2 dimasukkan maka akan menampilkan pesan error karena angka yang di input negatif</w:t>
+      </w:r>
+      <w:r>
+        <w:rPr>
+          <w:rFonts w:ascii="Times New Roman" w:hAnsi="Times New Roman" w:cs="Times New Roman"/>
+          <w:sz w:val="24"/>
+          <w:u w:color="4472C4" w:themeColor="accent1"/>
+        </w:rPr>
+        <w:t>.</w:t>
+      </w:r>
+      <w:r>
+        <w:rPr>
+          <w:rFonts w:ascii="Times New Roman" w:hAnsi="Times New Roman" w:cs="Times New Roman"/>
+          <w:sz w:val="24"/>
+          <w:u w:color="4472C4" w:themeColor="accent1"/>
+        </w:rPr>
+        <w:br/>
+      </w:r>
+      <w:r>
+        <w:rPr>
+          <w:rFonts w:ascii="Times New Roman" w:hAnsi="Times New Roman" w:cs="Times New Roman"/>
+          <w:sz w:val="24"/>
+          <w:u w:color="4472C4" w:themeColor="accent1"/>
+        </w:rPr>
+        <w:br/>
+      </w:r>
+      <w:r>
+        <w:rPr>
+          <w:rFonts w:ascii="Times New Roman" w:hAnsi="Times New Roman" w:cs="Times New Roman"/>
+          <w:noProof/>
+          <w:sz w:val="24"/>
+          <w:u w:color="4472C4" w:themeColor="accent1"/>
+        </w:rPr>
+        <w:drawing>
+          <wp:inline distT="0" distB="0" distL="0" distR="0" wp14:anchorId="74A99D7D" wp14:editId="2A0BC8F6">
+            <wp:extent cx="1467055" cy="438211"/>
+            <wp:effectExtent l="0" t="0" r="0" b="0"/>
+            <wp:docPr id="18" name="Picture 18"/>
+            <wp:cNvGraphicFramePr>
+              <a:graphicFrameLocks xmlns:a="http://schemas.openxmlformats.org/drawingml/2006/main" noChangeAspect="1"/>
+            </wp:cNvGraphicFramePr>
+            <a:graphic xmlns:a="http://schemas.openxmlformats.org/drawingml/2006/main">
+              <a:graphicData uri="http://schemas.openxmlformats.org/drawingml/2006/picture">
+                <pic:pic xmlns:pic="http://schemas.openxmlformats.org/drawingml/2006/picture">
+                  <pic:nvPicPr>
+                    <pic:cNvPr id="1" name=""/>
+                    <pic:cNvPicPr/>
+                  </pic:nvPicPr>
+                  <pic:blipFill>
+                    <a:blip r:embed="rId20"/>
+                    <a:stretch>
+                      <a:fillRect/>
+                    </a:stretch>
+                  </pic:blipFill>
+                  <pic:spPr>
+                    <a:xfrm>
+                      <a:off x="0" y="0"/>
+                      <a:ext cx="1467055" cy="438211"/>
+                    </a:xfrm>
+                    <a:prstGeom prst="rect">
+                      <a:avLst/>
+                    </a:prstGeom>
+                  </pic:spPr>
+                </pic:pic>
+              </a:graphicData>
+            </a:graphic>
+          </wp:inline>
+        </w:drawing>
+      </w:r>
+      <w:r>
+        <w:rPr>
+          <w:rFonts w:ascii="Times New Roman" w:hAnsi="Times New Roman" w:cs="Times New Roman"/>
+          <w:sz w:val="24"/>
+          <w:u w:color="4472C4" w:themeColor="accent1"/>
+        </w:rPr>
+        <w:br/>
+      </w:r>
+      <w:r>
+        <w:rPr>
+          <w:rFonts w:ascii="Times New Roman" w:hAnsi="Times New Roman" w:cs="Times New Roman"/>
+          <w:sz w:val="24"/>
+          <w:u w:color="4472C4" w:themeColor="accent1"/>
+        </w:rPr>
+        <w:t>Jika angka 2 dimasukkan kedalam variable n, maka akan menampilkan hasil 1.4142135623730951 karena 2 adalah bilangan positif dan akar dari 2 adalah 1.4142135623730951</w:t>
+      </w:r>
+      <w:r>
+        <w:rPr>
+          <w:rFonts w:ascii="Times New Roman" w:hAnsi="Times New Roman" w:cs="Times New Roman"/>
+          <w:sz w:val="24"/>
+          <w:u w:color="4472C4" w:themeColor="accent1"/>
+        </w:rPr>
+        <w:t>.</w:t>
+      </w:r>
+      <w:r>
+        <w:rPr>
+          <w:rFonts w:ascii="Times New Roman" w:hAnsi="Times New Roman" w:cs="Times New Roman"/>
+          <w:sz w:val="24"/>
+          <w:u w:color="4472C4" w:themeColor="accent1"/>
+        </w:rPr>
+        <w:br/>
+      </w:r>
+    </w:p>
+    <w:p>
+      <w:pPr>
+        <w:pStyle w:val="ListParagraph"/>
+        <w:numPr>
+          <w:ilvl w:val="0"/>
+          <w:numId w:val="13"/>
+        </w:numPr>
+        <w:spacing w:before="120" w:after="120"/>
+        <w:ind w:left="993" w:hanging="633"/>
+        <w:rPr>
+          <w:rFonts w:ascii="Times New Roman" w:hAnsi="Times New Roman" w:cs="Times New Roman"/>
+          <w:b/>
+          <w:bCs/>
+          <w:sz w:val="24"/>
+          <w:u w:color="4472C4" w:themeColor="accent1"/>
+        </w:rPr>
+      </w:pPr>
+      <w:r>
+        <w:rPr>
+          <w:rFonts w:ascii="Times New Roman" w:hAnsi="Times New Roman" w:cs="Times New Roman"/>
+          <w:b/>
+          <w:bCs/>
+          <w:sz w:val="24"/>
+          <w:u w:color="4472C4" w:themeColor="accent1"/>
+        </w:rPr>
+        <w:t>Pengendalian Struktur</w:t>
+      </w:r>
+    </w:p>
+    <w:p>
+      <w:pPr>
+        <w:pStyle w:val="ListParagraph"/>
+        <w:numPr>
+          <w:ilvl w:val="1"/>
+          <w:numId w:val="13"/>
+        </w:numPr>
+        <w:spacing w:before="120" w:after="120"/>
+        <w:ind w:left="993" w:firstLine="0"/>
+        <w:rPr>
+          <w:rFonts w:ascii="Times New Roman" w:hAnsi="Times New Roman" w:cs="Times New Roman"/>
+          <w:sz w:val="24"/>
+          <w:u w:color="4472C4" w:themeColor="accent1"/>
+        </w:rPr>
+      </w:pPr>
+      <w:r>
+        <w:rPr>
+          <w:rFonts w:ascii="Times New Roman" w:hAnsi="Times New Roman" w:cs="Times New Roman"/>
+          <w:b/>
+          <w:bCs/>
+          <w:sz w:val="24"/>
+          <w:u w:color="4472C4" w:themeColor="accent1"/>
+        </w:rPr>
+        <w:lastRenderedPageBreak/>
+        <w:t>Berikan tampilan output!</w:t>
+      </w:r>
+      <w:r>
+        <w:rPr>
+          <w:rFonts w:ascii="Times New Roman" w:hAnsi="Times New Roman" w:cs="Times New Roman"/>
+          <w:sz w:val="24"/>
+          <w:u w:color="4472C4" w:themeColor="accent1"/>
+        </w:rPr>
+        <w:br/>
+        <w:t>Syntax:</w:t>
+      </w:r>
+      <w:r>
+        <w:rPr>
+          <w:rFonts w:ascii="Times New Roman" w:hAnsi="Times New Roman" w:cs="Times New Roman"/>
+          <w:sz w:val="24"/>
+          <w:u w:color="4472C4" w:themeColor="accent1"/>
+        </w:rPr>
+        <w:br/>
+      </w:r>
+      <w:r>
+        <w:rPr>
+          <w:noProof/>
+        </w:rPr>
+        <w:drawing>
+          <wp:inline distT="0" distB="0" distL="0" distR="0" wp14:anchorId="56AF51A1" wp14:editId="7B8F6498">
+            <wp:extent cx="5731510" cy="1568450"/>
+            <wp:effectExtent l="0" t="0" r="2540" b="0"/>
+            <wp:docPr id="2" name="Picture 2"/>
+            <wp:cNvGraphicFramePr>
+              <a:graphicFrameLocks xmlns:a="http://schemas.openxmlformats.org/drawingml/2006/main" noChangeAspect="1"/>
+            </wp:cNvGraphicFramePr>
+            <a:graphic xmlns:a="http://schemas.openxmlformats.org/drawingml/2006/main">
+              <a:graphicData uri="http://schemas.openxmlformats.org/drawingml/2006/picture">
+                <pic:pic xmlns:pic="http://schemas.openxmlformats.org/drawingml/2006/picture">
+                  <pic:nvPicPr>
+                    <pic:cNvPr id="1" name=""/>
+                    <pic:cNvPicPr/>
+                  </pic:nvPicPr>
+                  <pic:blipFill>
+                    <a:blip r:embed="rId21"/>
+                    <a:stretch>
+                      <a:fillRect/>
+                    </a:stretch>
+                  </pic:blipFill>
+                  <pic:spPr>
+                    <a:xfrm>
+                      <a:off x="0" y="0"/>
+                      <a:ext cx="5731510" cy="1568450"/>
+                    </a:xfrm>
+                    <a:prstGeom prst="rect">
+                      <a:avLst/>
+                    </a:prstGeom>
+                  </pic:spPr>
+                </pic:pic>
+              </a:graphicData>
+            </a:graphic>
+          </wp:inline>
+        </w:drawing>
+      </w:r>
+      <w:r>
+        <w:rPr>
+          <w:rFonts w:ascii="Times New Roman" w:hAnsi="Times New Roman" w:cs="Times New Roman"/>
+          <w:sz w:val="24"/>
+          <w:u w:color="4472C4" w:themeColor="accent1"/>
+        </w:rPr>
+        <w:br/>
+      </w:r>
+      <w:r>
+        <w:rPr>
+          <w:rFonts w:ascii="Times New Roman" w:hAnsi="Times New Roman" w:cs="Times New Roman"/>
+          <w:sz w:val="24"/>
+          <w:u w:color="4472C4" w:themeColor="accent1"/>
+        </w:rPr>
+        <w:br/>
+        <w:t>Tampilan Output:</w:t>
+      </w:r>
+      <w:r>
+        <w:rPr>
+          <w:rFonts w:ascii="Times New Roman" w:hAnsi="Times New Roman" w:cs="Times New Roman"/>
+          <w:sz w:val="24"/>
+          <w:u w:color="4472C4" w:themeColor="accent1"/>
+        </w:rPr>
+        <w:br/>
+      </w:r>
+      <w:r>
+        <w:rPr>
+          <w:rFonts w:ascii="Times New Roman" w:hAnsi="Times New Roman" w:cs="Times New Roman"/>
+          <w:noProof/>
+          <w:sz w:val="24"/>
+          <w:u w:color="4472C4" w:themeColor="accent1"/>
+        </w:rPr>
+        <w:drawing>
+          <wp:inline distT="0" distB="0" distL="0" distR="0" wp14:anchorId="4840A0C7" wp14:editId="7264DB31">
+            <wp:extent cx="2991267" cy="466790"/>
+            <wp:effectExtent l="0" t="0" r="0" b="9525"/>
+            <wp:docPr id="9" name="Picture 9"/>
+            <wp:cNvGraphicFramePr>
+              <a:graphicFrameLocks xmlns:a="http://schemas.openxmlformats.org/drawingml/2006/main" noChangeAspect="1"/>
+            </wp:cNvGraphicFramePr>
+            <a:graphic xmlns:a="http://schemas.openxmlformats.org/drawingml/2006/main">
+              <a:graphicData uri="http://schemas.openxmlformats.org/drawingml/2006/picture">
+                <pic:pic xmlns:pic="http://schemas.openxmlformats.org/drawingml/2006/picture">
+                  <pic:nvPicPr>
+                    <pic:cNvPr id="1" name=""/>
+                    <pic:cNvPicPr/>
+                  </pic:nvPicPr>
+                  <pic:blipFill>
+                    <a:blip r:embed="rId22"/>
+                    <a:stretch>
+                      <a:fillRect/>
+                    </a:stretch>
+                  </pic:blipFill>
+                  <pic:spPr>
+                    <a:xfrm>
+                      <a:off x="0" y="0"/>
+                      <a:ext cx="2991267" cy="466790"/>
+                    </a:xfrm>
+                    <a:prstGeom prst="rect">
+                      <a:avLst/>
+                    </a:prstGeom>
+                  </pic:spPr>
+                </pic:pic>
+              </a:graphicData>
+            </a:graphic>
+          </wp:inline>
+        </w:drawing>
+      </w:r>
+      <w:r>
+        <w:rPr>
+          <w:rFonts w:ascii="Times New Roman" w:hAnsi="Times New Roman" w:cs="Times New Roman"/>
+          <w:sz w:val="24"/>
+          <w:u w:color="4472C4" w:themeColor="accent1"/>
+        </w:rPr>
+        <w:br/>
+      </w:r>
+    </w:p>
+    <w:p>
+      <w:pPr>
+        <w:pStyle w:val="ListParagraph"/>
+        <w:numPr>
+          <w:ilvl w:val="1"/>
+          <w:numId w:val="13"/>
+        </w:numPr>
+        <w:spacing w:before="120" w:after="120"/>
+        <w:ind w:left="993" w:firstLine="0"/>
+        <w:rPr>
+          <w:rFonts w:ascii="Times New Roman" w:hAnsi="Times New Roman" w:cs="Times New Roman"/>
+          <w:sz w:val="24"/>
+          <w:u w:color="4472C4" w:themeColor="accent1"/>
+        </w:rPr>
+      </w:pPr>
+      <w:r>
+        <w:rPr>
+          <w:rFonts w:ascii="Times New Roman" w:hAnsi="Times New Roman" w:cs="Times New Roman"/>
+          <w:b/>
+          <w:bCs/>
+          <w:sz w:val="24"/>
+          <w:u w:color="4472C4" w:themeColor="accent1"/>
+        </w:rPr>
+        <w:t>Jelaskan perbedaan kedua metode dalam pemberian sebuah nilai di variabel tersebut (SQlist dan STlist)!</w:t>
+      </w:r>
+      <w:r>
+        <w:rPr>
+          <w:rFonts w:ascii="Times New Roman" w:hAnsi="Times New Roman" w:cs="Times New Roman"/>
+          <w:sz w:val="24"/>
+          <w:u w:color="4472C4" w:themeColor="accent1"/>
+        </w:rPr>
+        <w:br/>
+      </w:r>
+      <w:r>
+        <w:rPr>
+          <w:rFonts w:ascii="Times New Roman" w:hAnsi="Times New Roman" w:cs="Times New Roman"/>
+          <w:sz w:val="24"/>
+          <w:u w:color="4472C4" w:themeColor="accent1"/>
+        </w:rPr>
+        <w:t>Perbedaan antara list comprehension dan for loop adalah:</w:t>
+      </w:r>
+      <w:r>
+        <w:rPr>
+          <w:rFonts w:ascii="Times New Roman" w:hAnsi="Times New Roman" w:cs="Times New Roman"/>
+          <w:sz w:val="24"/>
+          <w:u w:color="4472C4" w:themeColor="accent1"/>
+        </w:rPr>
+        <w:br/>
+        <w:t xml:space="preserve">1. </w:t>
+      </w:r>
+      <w:r>
+        <w:rPr>
+          <w:rFonts w:ascii="Times New Roman" w:hAnsi="Times New Roman" w:cs="Times New Roman"/>
+          <w:sz w:val="24"/>
+          <w:u w:color="4472C4" w:themeColor="accent1"/>
+        </w:rPr>
+        <w:t>List comprehension lebih singkat</w:t>
+      </w:r>
+      <w:r>
+        <w:rPr>
+          <w:rFonts w:ascii="Times New Roman" w:hAnsi="Times New Roman" w:cs="Times New Roman"/>
+          <w:sz w:val="24"/>
+          <w:u w:color="4472C4" w:themeColor="accent1"/>
+        </w:rPr>
+        <w:t>.</w:t>
+      </w:r>
+      <w:r>
+        <w:rPr>
+          <w:rFonts w:ascii="Times New Roman" w:hAnsi="Times New Roman" w:cs="Times New Roman"/>
+          <w:sz w:val="24"/>
+          <w:u w:color="4472C4" w:themeColor="accent1"/>
+        </w:rPr>
+        <w:br/>
+      </w:r>
+      <w:r>
+        <w:rPr>
+          <w:rFonts w:ascii="Times New Roman" w:hAnsi="Times New Roman" w:cs="Times New Roman"/>
+          <w:sz w:val="24"/>
+          <w:u w:color="4472C4" w:themeColor="accent1"/>
+        </w:rPr>
+        <w:t>2. List comprehension lebih cepat</w:t>
+      </w:r>
+      <w:r>
+        <w:rPr>
+          <w:rFonts w:ascii="Times New Roman" w:hAnsi="Times New Roman" w:cs="Times New Roman"/>
+          <w:sz w:val="24"/>
+          <w:u w:color="4472C4" w:themeColor="accent1"/>
+        </w:rPr>
+        <w:t>.</w:t>
+      </w:r>
+      <w:r>
+        <w:rPr>
+          <w:rFonts w:ascii="Times New Roman" w:hAnsi="Times New Roman" w:cs="Times New Roman"/>
+          <w:sz w:val="24"/>
+          <w:u w:color="4472C4" w:themeColor="accent1"/>
+        </w:rPr>
+        <w:br/>
+      </w:r>
+      <w:r>
+        <w:rPr>
+          <w:rFonts w:ascii="Times New Roman" w:hAnsi="Times New Roman" w:cs="Times New Roman"/>
+          <w:sz w:val="24"/>
+          <w:u w:color="4472C4" w:themeColor="accent1"/>
+        </w:rPr>
+        <w:t>3. List comprehension lebih mudah dibaca</w:t>
+      </w:r>
+      <w:r>
+        <w:rPr>
+          <w:rFonts w:ascii="Times New Roman" w:hAnsi="Times New Roman" w:cs="Times New Roman"/>
+          <w:sz w:val="24"/>
+          <w:u w:color="4472C4" w:themeColor="accent1"/>
+        </w:rPr>
+        <w:t>.</w:t>
+      </w:r>
+      <w:r>
+        <w:rPr>
+          <w:rFonts w:ascii="Times New Roman" w:hAnsi="Times New Roman" w:cs="Times New Roman"/>
+          <w:sz w:val="24"/>
+          <w:u w:color="4472C4" w:themeColor="accent1"/>
+        </w:rPr>
+        <w:br/>
+      </w:r>
+    </w:p>
+    <w:p>
+      <w:pPr>
+        <w:pStyle w:val="ListParagraph"/>
+        <w:numPr>
+          <w:ilvl w:val="1"/>
+          <w:numId w:val="13"/>
+        </w:numPr>
+        <w:spacing w:before="120" w:after="120"/>
+        <w:ind w:left="993" w:firstLine="0"/>
+        <w:rPr>
+          <w:rFonts w:ascii="Times New Roman" w:hAnsi="Times New Roman" w:cs="Times New Roman"/>
+          <w:sz w:val="24"/>
+          <w:u w:color="4472C4" w:themeColor="accent1"/>
+        </w:rPr>
+      </w:pPr>
+      <w:r>
+        <w:rPr>
+          <w:rFonts w:ascii="Times New Roman" w:hAnsi="Times New Roman" w:cs="Times New Roman"/>
+          <w:b/>
+          <w:bCs/>
+          <w:sz w:val="24"/>
+          <w:u w:color="4472C4" w:themeColor="accent1"/>
+        </w:rPr>
+        <w:t>Buatlah variabel S, V, M dengan menggunakan metode List Comprehension sehingga membuat output seperti gambar dibawah ini:</w:t>
+      </w:r>
+      <w:r>
+        <w:rPr>
+          <w:rFonts w:ascii="Times New Roman" w:hAnsi="Times New Roman" w:cs="Times New Roman"/>
+          <w:sz w:val="24"/>
+          <w:u w:color="4472C4" w:themeColor="accent1"/>
+        </w:rPr>
+        <w:br/>
+      </w:r>
+      <w:r>
+        <w:rPr>
+          <w:rFonts w:ascii="Times New Roman" w:hAnsi="Times New Roman" w:cs="Times New Roman"/>
+          <w:noProof/>
+          <w:sz w:val="24"/>
+          <w:u w:color="4472C4" w:themeColor="accent1"/>
+        </w:rPr>
+        <w:drawing>
+          <wp:inline distT="0" distB="0" distL="0" distR="0" wp14:anchorId="4279F632" wp14:editId="5BE6A6DE">
+            <wp:extent cx="2800741" cy="1514686"/>
+            <wp:effectExtent l="0" t="0" r="0" b="9525"/>
+            <wp:docPr id="12" name="Picture 12" descr="Text&#10;&#10;Description automatically generated"/>
+            <wp:cNvGraphicFramePr>
+              <a:graphicFrameLocks xmlns:a="http://schemas.openxmlformats.org/drawingml/2006/main" noChangeAspect="1"/>
+            </wp:cNvGraphicFramePr>
+            <a:graphic xmlns:a="http://schemas.openxmlformats.org/drawingml/2006/main">
+              <a:graphicData uri="http://schemas.openxmlformats.org/drawingml/2006/picture">
+                <pic:pic xmlns:pic="http://schemas.openxmlformats.org/drawingml/2006/picture">
+                  <pic:nvPicPr>
+                    <pic:cNvPr id="12" name="Picture 12" descr="Text&#10;&#10;Description automatically generated"/>
+                    <pic:cNvPicPr/>
+                  </pic:nvPicPr>
+                  <pic:blipFill>
+                    <a:blip r:embed="rId23"/>
+                    <a:stretch>
+                      <a:fillRect/>
+                    </a:stretch>
+                  </pic:blipFill>
+                  <pic:spPr>
+                    <a:xfrm>
+                      <a:off x="0" y="0"/>
+                      <a:ext cx="2800741" cy="1514686"/>
+                    </a:xfrm>
+                    <a:prstGeom prst="rect">
+                      <a:avLst/>
+                    </a:prstGeom>
+                  </pic:spPr>
+                </pic:pic>
+              </a:graphicData>
+            </a:graphic>
+          </wp:inline>
+        </w:drawing>
+      </w:r>
+      <w:r>
+        <w:rPr>
+          <w:rFonts w:ascii="Times New Roman" w:hAnsi="Times New Roman" w:cs="Times New Roman"/>
+          <w:sz w:val="24"/>
+          <w:u w:color="4472C4" w:themeColor="accent1"/>
+        </w:rPr>
+        <w:br/>
+      </w:r>
+    </w:p>
+    <w:p>
+      <w:pPr>
+        <w:pStyle w:val="ListParagraph"/>
+        <w:numPr>
+          <w:ilvl w:val="0"/>
+          <w:numId w:val="13"/>
+        </w:numPr>
+        <w:spacing w:before="120" w:after="120"/>
+        <w:ind w:left="993" w:hanging="633"/>
+        <w:rPr>
+          <w:rFonts w:ascii="Times New Roman" w:hAnsi="Times New Roman" w:cs="Times New Roman"/>
+          <w:b/>
+          <w:bCs/>
+          <w:sz w:val="24"/>
+          <w:u w:color="4472C4" w:themeColor="accent1"/>
+        </w:rPr>
+      </w:pPr>
+      <w:r>
+        <w:rPr>
+          <w:rFonts w:ascii="Times New Roman" w:hAnsi="Times New Roman" w:cs="Times New Roman"/>
+          <w:b/>
+          <w:bCs/>
+          <w:sz w:val="24"/>
+          <w:u w:color="4472C4" w:themeColor="accent1"/>
+        </w:rPr>
+        <w:t>Pengendali Struktur</w:t>
+      </w:r>
+    </w:p>
+    <w:p>
+      <w:pPr>
+        <w:pStyle w:val="ListParagraph"/>
+        <w:numPr>
+          <w:ilvl w:val="1"/>
+          <w:numId w:val="13"/>
+        </w:numPr>
+        <w:spacing w:before="120" w:after="120"/>
+        <w:ind w:left="1134" w:firstLine="0"/>
+        <w:rPr>
+          <w:rFonts w:ascii="Times New Roman" w:hAnsi="Times New Roman" w:cs="Times New Roman"/>
+          <w:b/>
+          <w:bCs/>
+          <w:sz w:val="24"/>
+          <w:u w:color="4472C4" w:themeColor="accent1"/>
+        </w:rPr>
+      </w:pPr>
+      <w:r>
+        <w:rPr>
+          <w:rFonts w:ascii="Times New Roman" w:hAnsi="Times New Roman" w:cs="Times New Roman"/>
+          <w:b/>
+          <w:bCs/>
+          <w:sz w:val="24"/>
+          <w:u w:color="4472C4" w:themeColor="accent1"/>
+        </w:rPr>
+        <w:t>Berikan tampilan output dan penjelasannya!</w:t>
+      </w:r>
+      <w:r>
+        <w:rPr>
+          <w:rFonts w:ascii="Times New Roman" w:hAnsi="Times New Roman" w:cs="Times New Roman"/>
+          <w:b/>
+          <w:bCs/>
+          <w:sz w:val="24"/>
+          <w:u w:color="4472C4" w:themeColor="accent1"/>
+        </w:rPr>
+        <w:br/>
+      </w:r>
+      <w:r>
+        <w:rPr>
+          <w:rFonts w:ascii="Times New Roman" w:hAnsi="Times New Roman" w:cs="Times New Roman"/>
+          <w:sz w:val="24"/>
+          <w:u w:color="4472C4" w:themeColor="accent1"/>
+        </w:rPr>
+        <w:t>Syntax:</w:t>
+      </w:r>
+      <w:r>
+        <w:rPr>
+          <w:rFonts w:ascii="Times New Roman" w:hAnsi="Times New Roman" w:cs="Times New Roman"/>
+          <w:sz w:val="24"/>
+          <w:u w:color="4472C4" w:themeColor="accent1"/>
+        </w:rPr>
+        <w:br/>
+      </w:r>
+      <w:r>
+        <w:rPr>
+          <w:rFonts w:ascii="Times New Roman" w:hAnsi="Times New Roman" w:cs="Times New Roman"/>
+          <w:b/>
+          <w:bCs/>
+          <w:noProof/>
+          <w:sz w:val="24"/>
+          <w:u w:color="4472C4" w:themeColor="accent1"/>
+        </w:rPr>
+        <w:drawing>
+          <wp:inline distT="0" distB="0" distL="0" distR="0" wp14:anchorId="7092070C" wp14:editId="4CDF59DF">
+            <wp:extent cx="5731510" cy="929640"/>
+            <wp:effectExtent l="0" t="0" r="2540" b="3810"/>
+            <wp:docPr id="14" name="Picture 14"/>
+            <wp:cNvGraphicFramePr>
+              <a:graphicFrameLocks xmlns:a="http://schemas.openxmlformats.org/drawingml/2006/main" noChangeAspect="1"/>
+            </wp:cNvGraphicFramePr>
+            <a:graphic xmlns:a="http://schemas.openxmlformats.org/drawingml/2006/main">
+              <a:graphicData uri="http://schemas.openxmlformats.org/drawingml/2006/picture">
+                <pic:pic xmlns:pic="http://schemas.openxmlformats.org/drawingml/2006/picture">
+                  <pic:nvPicPr>
+                    <pic:cNvPr id="1" name=""/>
+                    <pic:cNvPicPr/>
+                  </pic:nvPicPr>
+                  <pic:blipFill>
+                    <a:blip r:embed="rId24"/>
+                    <a:stretch>
+                      <a:fillRect/>
+                    </a:stretch>
+                  </pic:blipFill>
+                  <pic:spPr>
+                    <a:xfrm>
+                      <a:off x="0" y="0"/>
+                      <a:ext cx="5731510" cy="929640"/>
+                    </a:xfrm>
+                    <a:prstGeom prst="rect">
+                      <a:avLst/>
+                    </a:prstGeom>
+                  </pic:spPr>
+                </pic:pic>
+              </a:graphicData>
+            </a:graphic>
+          </wp:inline>
+        </w:drawing>
+      </w:r>
+      <w:r>
+        <w:rPr>
+          <w:rFonts w:ascii="Times New Roman" w:hAnsi="Times New Roman" w:cs="Times New Roman"/>
+          <w:sz w:val="24"/>
+          <w:u w:color="4472C4" w:themeColor="accent1"/>
+        </w:rPr>
+        <w:br/>
+      </w:r>
+      <w:r>
+        <w:rPr>
+          <w:rFonts w:ascii="Times New Roman" w:hAnsi="Times New Roman" w:cs="Times New Roman"/>
+          <w:sz w:val="24"/>
+          <w:u w:color="4472C4" w:themeColor="accent1"/>
+        </w:rPr>
+        <w:br/>
+      </w:r>
+      <w:r>
+        <w:rPr>
+          <w:rFonts w:ascii="Times New Roman" w:hAnsi="Times New Roman" w:cs="Times New Roman"/>
+          <w:sz w:val="24"/>
+          <w:u w:color="4472C4" w:themeColor="accent1"/>
+        </w:rPr>
+        <w:lastRenderedPageBreak/>
+        <w:t>Tampilan Output:</w:t>
+      </w:r>
+      <w:r>
+        <w:rPr>
+          <w:rFonts w:ascii="Times New Roman" w:hAnsi="Times New Roman" w:cs="Times New Roman"/>
+          <w:sz w:val="24"/>
+          <w:u w:color="4472C4" w:themeColor="accent1"/>
+        </w:rPr>
+        <w:br/>
+      </w:r>
+      <w:r>
+        <w:rPr>
+          <w:rFonts w:ascii="Times New Roman" w:hAnsi="Times New Roman" w:cs="Times New Roman"/>
+          <w:noProof/>
+          <w:sz w:val="24"/>
+          <w:u w:color="4472C4" w:themeColor="accent1"/>
+        </w:rPr>
+        <w:drawing>
+          <wp:inline distT="0" distB="0" distL="0" distR="0" wp14:anchorId="0B38A4D9" wp14:editId="506A8916">
+            <wp:extent cx="3009900" cy="247013"/>
+            <wp:effectExtent l="0" t="0" r="0" b="1270"/>
+            <wp:docPr id="15" name="Picture 15"/>
+            <wp:cNvGraphicFramePr>
+              <a:graphicFrameLocks xmlns:a="http://schemas.openxmlformats.org/drawingml/2006/main" noChangeAspect="1"/>
+            </wp:cNvGraphicFramePr>
+            <a:graphic xmlns:a="http://schemas.openxmlformats.org/drawingml/2006/main">
+              <a:graphicData uri="http://schemas.openxmlformats.org/drawingml/2006/picture">
+                <pic:pic xmlns:pic="http://schemas.openxmlformats.org/drawingml/2006/picture">
+                  <pic:nvPicPr>
+                    <pic:cNvPr id="1" name=""/>
+                    <pic:cNvPicPr/>
+                  </pic:nvPicPr>
+                  <pic:blipFill>
+                    <a:blip r:embed="rId25"/>
+                    <a:stretch>
+                      <a:fillRect/>
+                    </a:stretch>
+                  </pic:blipFill>
+                  <pic:spPr>
+                    <a:xfrm>
+                      <a:off x="0" y="0"/>
+                      <a:ext cx="3061869" cy="251278"/>
+                    </a:xfrm>
+                    <a:prstGeom prst="rect">
+                      <a:avLst/>
+                    </a:prstGeom>
+                  </pic:spPr>
+                </pic:pic>
+              </a:graphicData>
+            </a:graphic>
+          </wp:inline>
+        </w:drawing>
+      </w:r>
+      <w:r>
+        <w:rPr>
+          <w:rFonts w:ascii="Times New Roman" w:hAnsi="Times New Roman" w:cs="Times New Roman"/>
+          <w:sz w:val="24"/>
+          <w:u w:color="4472C4" w:themeColor="accent1"/>
+        </w:rPr>
+        <w:br/>
+      </w:r>
+    </w:p>
+    <w:p>
+      <w:pPr>
+        <w:pStyle w:val="ListParagraph"/>
+        <w:numPr>
+          <w:ilvl w:val="0"/>
+          <w:numId w:val="13"/>
+        </w:numPr>
+        <w:spacing w:before="120" w:after="120"/>
+        <w:ind w:left="993" w:hanging="633"/>
+        <w:rPr>
+          <w:rFonts w:ascii="Times New Roman" w:hAnsi="Times New Roman" w:cs="Times New Roman"/>
+          <w:b/>
+          <w:bCs/>
+          <w:sz w:val="24"/>
+          <w:u w:color="4472C4" w:themeColor="accent1"/>
+        </w:rPr>
+      </w:pPr>
+      <w:r>
+        <w:rPr>
+          <w:rFonts w:ascii="Times New Roman" w:hAnsi="Times New Roman" w:cs="Times New Roman"/>
+          <w:b/>
+          <w:bCs/>
+          <w:sz w:val="24"/>
+          <w:u w:color="4472C4" w:themeColor="accent1"/>
+        </w:rPr>
+        <w:t>Pengendali Pengecualian</w:t>
+      </w:r>
+    </w:p>
+    <w:p>
+      <w:pPr>
+        <w:pStyle w:val="ListParagraph"/>
+        <w:numPr>
+          <w:ilvl w:val="1"/>
+          <w:numId w:val="13"/>
+        </w:numPr>
+        <w:spacing w:before="120" w:after="120"/>
+        <w:ind w:left="1134" w:hanging="11"/>
+        <w:rPr>
+          <w:rFonts w:ascii="Times New Roman" w:hAnsi="Times New Roman" w:cs="Times New Roman"/>
+          <w:sz w:val="24"/>
+          <w:u w:color="4472C4" w:themeColor="accent1"/>
+        </w:rPr>
+      </w:pPr>
+      <w:r>
+        <w:rPr>
+          <w:rFonts w:ascii="Times New Roman" w:hAnsi="Times New Roman" w:cs="Times New Roman"/>
+          <w:b/>
+          <w:bCs/>
+          <w:sz w:val="24"/>
+          <w:u w:color="4472C4" w:themeColor="accent1"/>
+        </w:rPr>
+        <w:t>Jelaskan mengapa terjadi ValueError diperintah tersebut!</w:t>
+      </w:r>
+      <w:r>
+        <w:rPr>
+          <w:rFonts w:ascii="Times New Roman" w:hAnsi="Times New Roman" w:cs="Times New Roman"/>
+          <w:sz w:val="24"/>
+          <w:u w:color="4472C4" w:themeColor="accent1"/>
+        </w:rPr>
+        <w:br/>
+        <w:t>J</w:t>
+      </w:r>
+      <w:r>
+        <w:rPr>
+          <w:rFonts w:ascii="Times New Roman" w:hAnsi="Times New Roman" w:cs="Times New Roman"/>
+          <w:sz w:val="24"/>
+          <w:u w:color="4472C4" w:themeColor="accent1"/>
+        </w:rPr>
+        <w:t>ika nilai yang di input -23 maka akan muncul pesan error</w:t>
+      </w:r>
+      <w:r>
+        <w:rPr>
+          <w:rFonts w:ascii="Times New Roman" w:hAnsi="Times New Roman" w:cs="Times New Roman"/>
+          <w:sz w:val="24"/>
+          <w:u w:color="4472C4" w:themeColor="accent1"/>
+        </w:rPr>
+        <w:t xml:space="preserve"> </w:t>
+      </w:r>
+      <w:r>
+        <w:rPr>
+          <w:rFonts w:ascii="Times New Roman" w:hAnsi="Times New Roman" w:cs="Times New Roman"/>
+          <w:sz w:val="24"/>
+          <w:u w:color="4472C4" w:themeColor="accent1"/>
+        </w:rPr>
+        <w:t>karena nilai yang di input negatif</w:t>
+      </w:r>
+      <w:r>
+        <w:rPr>
+          <w:rFonts w:ascii="Times New Roman" w:hAnsi="Times New Roman" w:cs="Times New Roman"/>
+          <w:sz w:val="24"/>
+          <w:u w:color="4472C4" w:themeColor="accent1"/>
+        </w:rPr>
+        <w:t>.</w:t>
+      </w:r>
+      <w:r>
+        <w:rPr>
+          <w:rFonts w:ascii="Times New Roman" w:hAnsi="Times New Roman" w:cs="Times New Roman"/>
+          <w:sz w:val="24"/>
+          <w:u w:color="4472C4" w:themeColor="accent1"/>
+        </w:rPr>
+        <w:br/>
+      </w:r>
+    </w:p>
+    <w:p>
+      <w:pPr>
+        <w:pStyle w:val="ListParagraph"/>
+        <w:numPr>
+          <w:ilvl w:val="1"/>
+          <w:numId w:val="13"/>
+        </w:numPr>
+        <w:spacing w:before="120" w:after="120"/>
+        <w:ind w:left="1134" w:hanging="11"/>
+        <w:rPr>
+          <w:rFonts w:ascii="Times New Roman" w:hAnsi="Times New Roman" w:cs="Times New Roman"/>
+          <w:sz w:val="24"/>
+          <w:u w:color="4472C4" w:themeColor="accent1"/>
+        </w:rPr>
+      </w:pPr>
+      <w:r>
+        <w:rPr>
+          <w:rFonts w:ascii="Times New Roman" w:hAnsi="Times New Roman" w:cs="Times New Roman"/>
+          <w:b/>
+          <w:bCs/>
+          <w:sz w:val="24"/>
+          <w:u w:color="4472C4" w:themeColor="accent1"/>
+        </w:rPr>
+        <w:t>Berikan pengendali pengecualian menggunakan metode try &amp; except untuk mengatasi masalah diatas!</w:t>
+      </w:r>
+      <w:r>
+        <w:rPr>
+          <w:rFonts w:ascii="Times New Roman" w:hAnsi="Times New Roman" w:cs="Times New Roman"/>
+          <w:b/>
+          <w:bCs/>
+          <w:sz w:val="24"/>
+          <w:u w:color="4472C4" w:themeColor="accent1"/>
+        </w:rPr>
+        <w:br/>
+      </w:r>
+      <w:r>
+        <w:rPr>
+          <w:rFonts w:ascii="Times New Roman" w:hAnsi="Times New Roman" w:cs="Times New Roman"/>
+          <w:noProof/>
+          <w:sz w:val="24"/>
+          <w:u w:color="4472C4" w:themeColor="accent1"/>
+        </w:rPr>
+        <w:drawing>
+          <wp:inline distT="0" distB="0" distL="0" distR="0" wp14:anchorId="67C65C34" wp14:editId="6F15975E">
+            <wp:extent cx="4924425" cy="1355226"/>
+            <wp:effectExtent l="0" t="0" r="0" b="0"/>
+            <wp:docPr id="20" name="Picture 20" descr="Text&#10;&#10;Description automatically generated"/>
+            <wp:cNvGraphicFramePr>
+              <a:graphicFrameLocks xmlns:a="http://schemas.openxmlformats.org/drawingml/2006/main" noChangeAspect="1"/>
+            </wp:cNvGraphicFramePr>
+            <a:graphic xmlns:a="http://schemas.openxmlformats.org/drawingml/2006/main">
+              <a:graphicData uri="http://schemas.openxmlformats.org/drawingml/2006/picture">
+                <pic:pic xmlns:pic="http://schemas.openxmlformats.org/drawingml/2006/picture">
+                  <pic:nvPicPr>
+                    <pic:cNvPr id="20" name="Picture 20" descr="Text&#10;&#10;Description automatically generated"/>
+                    <pic:cNvPicPr/>
+                  </pic:nvPicPr>
+                  <pic:blipFill>
+                    <a:blip r:embed="rId26"/>
+                    <a:stretch>
+                      <a:fillRect/>
+                    </a:stretch>
+                  </pic:blipFill>
+                  <pic:spPr>
+                    <a:xfrm>
+                      <a:off x="0" y="0"/>
+                      <a:ext cx="4928946" cy="1356470"/>
+                    </a:xfrm>
+                    <a:prstGeom prst="rect">
+                      <a:avLst/>
+                    </a:prstGeom>
+                  </pic:spPr>
+                </pic:pic>
+              </a:graphicData>
+            </a:graphic>
+          </wp:inline>
+        </w:drawing>
+      </w:r>
+      <w:r>
+        <w:rPr>
+          <w:rFonts w:ascii="Times New Roman" w:hAnsi="Times New Roman" w:cs="Times New Roman"/>
+          <w:sz w:val="24"/>
+          <w:u w:color="4472C4" w:themeColor="accent1"/>
+        </w:rPr>
+        <w:br/>
+      </w:r>
+    </w:p>
+    <w:p>
+      <w:pPr>
+        <w:pStyle w:val="ListParagraph"/>
+        <w:numPr>
+          <w:ilvl w:val="0"/>
+          <w:numId w:val="13"/>
+        </w:numPr>
+        <w:spacing w:before="120" w:after="120"/>
+        <w:ind w:left="993" w:hanging="633"/>
+        <w:rPr>
+          <w:rFonts w:ascii="Times New Roman" w:hAnsi="Times New Roman" w:cs="Times New Roman"/>
+          <w:sz w:val="24"/>
+          <w:u w:color="4472C4" w:themeColor="accent1"/>
+        </w:rPr>
+      </w:pPr>
+      <w:r>
+        <w:rPr>
+          <w:rFonts w:ascii="Times New Roman" w:hAnsi="Times New Roman" w:cs="Times New Roman"/>
+          <w:sz w:val="24"/>
+          <w:u w:color="4472C4" w:themeColor="accent1"/>
+        </w:rPr>
+        <w:t>Penjabaran Fungsi</w:t>
+      </w:r>
+    </w:p>
+    <w:p>
+      <w:pPr>
+        <w:pStyle w:val="ListParagraph"/>
+        <w:numPr>
+          <w:ilvl w:val="1"/>
+          <w:numId w:val="13"/>
+        </w:numPr>
+        <w:spacing w:before="120" w:after="120"/>
+        <w:ind w:left="1134" w:firstLine="0"/>
+        <w:rPr>
+          <w:rFonts w:ascii="Times New Roman" w:hAnsi="Times New Roman" w:cs="Times New Roman"/>
+          <w:sz w:val="24"/>
+          <w:u w:color="4472C4" w:themeColor="accent1"/>
+        </w:rPr>
+      </w:pPr>
+      <w:r>
+        <w:rPr>
+          <w:rFonts w:ascii="Times New Roman" w:hAnsi="Times New Roman" w:cs="Times New Roman"/>
+          <w:b/>
+          <w:bCs/>
+          <w:sz w:val="24"/>
+          <w:u w:color="4472C4" w:themeColor="accent1"/>
+        </w:rPr>
+        <w:t>Berikan tampilan output dan penjelasannya!</w:t>
+      </w:r>
+      <w:r>
+        <w:rPr>
+          <w:rFonts w:ascii="Times New Roman" w:hAnsi="Times New Roman" w:cs="Times New Roman"/>
+          <w:sz w:val="24"/>
+          <w:u w:color="4472C4" w:themeColor="accent1"/>
+        </w:rPr>
+        <w:br/>
+        <w:t>Syntax:</w:t>
+      </w:r>
+      <w:r>
+        <w:rPr>
+          <w:rFonts w:ascii="Times New Roman" w:hAnsi="Times New Roman" w:cs="Times New Roman"/>
+          <w:sz w:val="24"/>
+          <w:u w:color="4472C4" w:themeColor="accent1"/>
+        </w:rPr>
+        <w:br/>
+      </w:r>
+      <w:r>
+        <w:rPr>
+          <w:rFonts w:ascii="Times New Roman" w:hAnsi="Times New Roman" w:cs="Times New Roman"/>
+          <w:noProof/>
+          <w:sz w:val="24"/>
+          <w:u w:color="4472C4" w:themeColor="accent1"/>
+        </w:rPr>
+        <w:drawing>
+          <wp:inline distT="0" distB="0" distL="0" distR="0" wp14:anchorId="4980451E" wp14:editId="77EE5F2D">
+            <wp:extent cx="4238625" cy="739949"/>
+            <wp:effectExtent l="0" t="0" r="0" b="3175"/>
+            <wp:docPr id="21" name="Picture 21"/>
+            <wp:cNvGraphicFramePr>
+              <a:graphicFrameLocks xmlns:a="http://schemas.openxmlformats.org/drawingml/2006/main" noChangeAspect="1"/>
+            </wp:cNvGraphicFramePr>
+            <a:graphic xmlns:a="http://schemas.openxmlformats.org/drawingml/2006/main">
+              <a:graphicData uri="http://schemas.openxmlformats.org/drawingml/2006/picture">
+                <pic:pic xmlns:pic="http://schemas.openxmlformats.org/drawingml/2006/picture">
+                  <pic:nvPicPr>
+                    <pic:cNvPr id="1" name=""/>
+                    <pic:cNvPicPr/>
+                  </pic:nvPicPr>
+                  <pic:blipFill>
+                    <a:blip r:embed="rId27"/>
+                    <a:stretch>
+                      <a:fillRect/>
+                    </a:stretch>
+                  </pic:blipFill>
+                  <pic:spPr>
+                    <a:xfrm>
+                      <a:off x="0" y="0"/>
+                      <a:ext cx="4297073" cy="750152"/>
+                    </a:xfrm>
+                    <a:prstGeom prst="rect">
+                      <a:avLst/>
+                    </a:prstGeom>
+                  </pic:spPr>
+                </pic:pic>
+              </a:graphicData>
+            </a:graphic>
+          </wp:inline>
+        </w:drawing>
+      </w:r>
+      <w:r>
+        <w:rPr>
+          <w:rFonts w:ascii="Times New Roman" w:hAnsi="Times New Roman" w:cs="Times New Roman"/>
+          <w:sz w:val="24"/>
+          <w:u w:color="4472C4" w:themeColor="accent1"/>
+        </w:rPr>
+        <w:br/>
+      </w:r>
+      <w:r>
+        <w:rPr>
+          <w:rFonts w:ascii="Times New Roman" w:hAnsi="Times New Roman" w:cs="Times New Roman"/>
+          <w:sz w:val="24"/>
+          <w:u w:color="4472C4" w:themeColor="accent1"/>
+        </w:rPr>
+        <w:br/>
+        <w:t>Tampilan Output:</w:t>
+      </w:r>
+      <w:r>
+        <w:rPr>
+          <w:rFonts w:ascii="Times New Roman" w:hAnsi="Times New Roman" w:cs="Times New Roman"/>
+          <w:sz w:val="24"/>
+          <w:u w:color="4472C4" w:themeColor="accent1"/>
+        </w:rPr>
+        <w:br/>
+      </w:r>
+      <w:r>
+        <w:rPr>
+          <w:rFonts w:ascii="Times New Roman" w:hAnsi="Times New Roman" w:cs="Times New Roman"/>
+          <w:noProof/>
+          <w:sz w:val="24"/>
+          <w:u w:color="4472C4" w:themeColor="accent1"/>
+        </w:rPr>
+        <w:drawing>
+          <wp:inline distT="0" distB="0" distL="0" distR="0" wp14:anchorId="66193A68" wp14:editId="70E28870">
+            <wp:extent cx="571580" cy="238158"/>
+            <wp:effectExtent l="0" t="0" r="0" b="9525"/>
+            <wp:docPr id="22" name="Picture 22"/>
+            <wp:cNvGraphicFramePr>
+              <a:graphicFrameLocks xmlns:a="http://schemas.openxmlformats.org/drawingml/2006/main" noChangeAspect="1"/>
+            </wp:cNvGraphicFramePr>
+            <a:graphic xmlns:a="http://schemas.openxmlformats.org/drawingml/2006/main">
+              <a:graphicData uri="http://schemas.openxmlformats.org/drawingml/2006/picture">
+                <pic:pic xmlns:pic="http://schemas.openxmlformats.org/drawingml/2006/picture">
+                  <pic:nvPicPr>
+                    <pic:cNvPr id="1" name=""/>
+                    <pic:cNvPicPr/>
+                  </pic:nvPicPr>
+                  <pic:blipFill>
+                    <a:blip r:embed="rId28"/>
+                    <a:stretch>
+                      <a:fillRect/>
+                    </a:stretch>
+                  </pic:blipFill>
+                  <pic:spPr>
+                    <a:xfrm>
+                      <a:off x="0" y="0"/>
+                      <a:ext cx="571580" cy="238158"/>
+                    </a:xfrm>
+                    <a:prstGeom prst="rect">
+                      <a:avLst/>
+                    </a:prstGeom>
+                  </pic:spPr>
+                </pic:pic>
+              </a:graphicData>
+            </a:graphic>
+          </wp:inline>
+        </w:drawing>
+      </w:r>
+      <w:r>
+        <w:rPr>
+          <w:rFonts w:ascii="Times New Roman" w:hAnsi="Times New Roman" w:cs="Times New Roman"/>
+          <w:sz w:val="24"/>
+          <w:u w:color="4472C4" w:themeColor="accent1"/>
+        </w:rPr>
+        <w:br/>
+      </w:r>
+    </w:p>
+    <w:p>
+      <w:pPr>
+        <w:pStyle w:val="ListParagraph"/>
+        <w:numPr>
+          <w:ilvl w:val="1"/>
+          <w:numId w:val="13"/>
+        </w:numPr>
+        <w:spacing w:before="120" w:after="120"/>
+        <w:ind w:left="1134" w:firstLine="0"/>
+        <w:rPr>
+          <w:rFonts w:ascii="Times New Roman" w:hAnsi="Times New Roman" w:cs="Times New Roman"/>
+          <w:b/>
+          <w:bCs/>
+          <w:sz w:val="24"/>
+          <w:u w:color="4472C4" w:themeColor="accent1"/>
+        </w:rPr>
+      </w:pPr>
+      <w:r>
+        <w:rPr>
+          <w:rFonts w:ascii="Times New Roman" w:hAnsi="Times New Roman" w:cs="Times New Roman"/>
+          <w:b/>
+          <w:bCs/>
+          <w:sz w:val="24"/>
+          <w:u w:color="4472C4" w:themeColor="accent1"/>
+        </w:rPr>
+        <w:t>Buatlah fungsi-fungsi yang menyatakan menjabarkan fungsi berikut:</w:t>
+      </w:r>
+    </w:p>
+    <w:p>
+      <w:pPr>
+        <w:pStyle w:val="ListParagraph"/>
+        <w:numPr>
+          <w:ilvl w:val="2"/>
+          <w:numId w:val="13"/>
+        </w:numPr>
+        <w:spacing w:before="120" w:after="120"/>
+        <w:ind w:left="1701" w:hanging="142"/>
+        <w:rPr>
+          <w:rFonts w:ascii="Times New Roman" w:hAnsi="Times New Roman" w:cs="Times New Roman"/>
+          <w:sz w:val="24"/>
+          <w:u w:color="4472C4" w:themeColor="accent1"/>
+        </w:rPr>
+      </w:pPr>
+      <w:r>
+        <w:rPr>
+          <w:rFonts w:ascii="Times New Roman" w:hAnsi="Times New Roman" w:cs="Times New Roman"/>
+          <w:sz w:val="24"/>
+          <w:u w:color="4472C4" w:themeColor="accent1"/>
+        </w:rPr>
+        <w:t>Luas lingkaran (n = jari-jari)</w:t>
+      </w:r>
+      <w:r>
+        <w:rPr>
+          <w:rFonts w:ascii="Times New Roman" w:hAnsi="Times New Roman" w:cs="Times New Roman"/>
+          <w:sz w:val="24"/>
+          <w:u w:color="4472C4" w:themeColor="accent1"/>
+        </w:rPr>
+        <w:t>.</w:t>
+      </w:r>
+      <w:r>
+        <w:rPr>
+          <w:rFonts w:ascii="Times New Roman" w:hAnsi="Times New Roman" w:cs="Times New Roman"/>
+          <w:sz w:val="24"/>
+          <w:u w:color="4472C4" w:themeColor="accent1"/>
+        </w:rPr>
+        <w:br/>
+      </w:r>
+      <w:r>
+        <w:rPr>
+          <w:rFonts w:ascii="Times New Roman" w:hAnsi="Times New Roman" w:cs="Times New Roman"/>
+          <w:noProof/>
+          <w:sz w:val="24"/>
+          <w:u w:color="4472C4" w:themeColor="accent1"/>
+        </w:rPr>
+        <w:drawing>
+          <wp:inline distT="0" distB="0" distL="0" distR="0" wp14:anchorId="7AFD04F0" wp14:editId="2F1D9896">
+            <wp:extent cx="4998085" cy="724296"/>
+            <wp:effectExtent l="0" t="0" r="0" b="0"/>
+            <wp:docPr id="23" name="Picture 23" descr="Text&#10;&#10;Description automatically generated"/>
+            <wp:cNvGraphicFramePr>
+              <a:graphicFrameLocks xmlns:a="http://schemas.openxmlformats.org/drawingml/2006/main" noChangeAspect="1"/>
+            </wp:cNvGraphicFramePr>
+            <a:graphic xmlns:a="http://schemas.openxmlformats.org/drawingml/2006/main">
+              <a:graphicData uri="http://schemas.openxmlformats.org/drawingml/2006/picture">
+                <pic:pic xmlns:pic="http://schemas.openxmlformats.org/drawingml/2006/picture">
+                  <pic:nvPicPr>
+                    <pic:cNvPr id="23" name="Picture 23" descr="Text&#10;&#10;Description automatically generated"/>
+                    <pic:cNvPicPr/>
+                  </pic:nvPicPr>
+                  <pic:blipFill>
+                    <a:blip r:embed="rId29"/>
+                    <a:stretch>
+                      <a:fillRect/>
+                    </a:stretch>
+                  </pic:blipFill>
+                  <pic:spPr>
+                    <a:xfrm>
+                      <a:off x="0" y="0"/>
+                      <a:ext cx="5022685" cy="727861"/>
+                    </a:xfrm>
+                    <a:prstGeom prst="rect">
+                      <a:avLst/>
+                    </a:prstGeom>
+                  </pic:spPr>
+                </pic:pic>
+              </a:graphicData>
+            </a:graphic>
+          </wp:inline>
+        </w:drawing>
+      </w:r>
+      <w:r>
+        <w:rPr>
+          <w:rFonts w:ascii="Times New Roman" w:hAnsi="Times New Roman" w:cs="Times New Roman"/>
+          <w:sz w:val="24"/>
+          <w:u w:color="4472C4" w:themeColor="accent1"/>
+        </w:rPr>
+        <w:br/>
+      </w:r>
+    </w:p>
+    <w:p>
+      <w:pPr>
+        <w:pStyle w:val="ListParagraph"/>
+        <w:numPr>
+          <w:ilvl w:val="2"/>
+          <w:numId w:val="13"/>
+        </w:numPr>
+        <w:spacing w:before="120" w:after="120"/>
+        <w:ind w:left="1701" w:hanging="142"/>
+        <w:rPr>
+          <w:rFonts w:ascii="Times New Roman" w:hAnsi="Times New Roman" w:cs="Times New Roman"/>
+          <w:sz w:val="24"/>
+          <w:u w:color="4472C4" w:themeColor="accent1"/>
+        </w:rPr>
+      </w:pPr>
+      <w:r>
+        <w:rPr>
+          <w:rFonts w:ascii="Times New Roman" w:hAnsi="Times New Roman" w:cs="Times New Roman"/>
+          <w:sz w:val="24"/>
+          <w:u w:color="4472C4" w:themeColor="accent1"/>
+        </w:rPr>
+        <w:t>Luas segitiga siku-siku (a = alas, t = tinggi)</w:t>
+      </w:r>
+      <w:r>
+        <w:rPr>
+          <w:rFonts w:ascii="Times New Roman" w:hAnsi="Times New Roman" w:cs="Times New Roman"/>
+          <w:sz w:val="24"/>
+          <w:u w:color="4472C4" w:themeColor="accent1"/>
+        </w:rPr>
+        <w:t>.</w:t>
+      </w:r>
+      <w:r>
+        <w:rPr>
+          <w:rFonts w:ascii="Times New Roman" w:hAnsi="Times New Roman" w:cs="Times New Roman"/>
+          <w:sz w:val="24"/>
+          <w:u w:color="4472C4" w:themeColor="accent1"/>
+        </w:rPr>
+        <w:br/>
+      </w:r>
+      <w:r>
+        <w:rPr>
+          <w:rFonts w:ascii="Times New Roman" w:hAnsi="Times New Roman" w:cs="Times New Roman"/>
+          <w:noProof/>
+          <w:sz w:val="24"/>
+          <w:u w:color="4472C4" w:themeColor="accent1"/>
+        </w:rPr>
+        <w:drawing>
+          <wp:inline distT="0" distB="0" distL="0" distR="0" wp14:anchorId="25B61DBE" wp14:editId="6C3542CD">
+            <wp:extent cx="5007610" cy="621929"/>
+            <wp:effectExtent l="0" t="0" r="2540" b="6985"/>
+            <wp:docPr id="24" name="Picture 24" descr="Text&#10;&#10;Description automatically generated"/>
+            <wp:cNvGraphicFramePr>
+              <a:graphicFrameLocks xmlns:a="http://schemas.openxmlformats.org/drawingml/2006/main" noChangeAspect="1"/>
+            </wp:cNvGraphicFramePr>
+            <a:graphic xmlns:a="http://schemas.openxmlformats.org/drawingml/2006/main">
+              <a:graphicData uri="http://schemas.openxmlformats.org/drawingml/2006/picture">
+                <pic:pic xmlns:pic="http://schemas.openxmlformats.org/drawingml/2006/picture">
+                  <pic:nvPicPr>
+                    <pic:cNvPr id="24" name="Picture 24" descr="Text&#10;&#10;Description automatically generated"/>
+                    <pic:cNvPicPr/>
+                  </pic:nvPicPr>
+                  <pic:blipFill>
+                    <a:blip r:embed="rId30"/>
+                    <a:stretch>
+                      <a:fillRect/>
+                    </a:stretch>
+                  </pic:blipFill>
+                  <pic:spPr>
+                    <a:xfrm>
+                      <a:off x="0" y="0"/>
+                      <a:ext cx="5036673" cy="625539"/>
+                    </a:xfrm>
+                    <a:prstGeom prst="rect">
+                      <a:avLst/>
+                    </a:prstGeom>
+                  </pic:spPr>
+                </pic:pic>
+              </a:graphicData>
+            </a:graphic>
+          </wp:inline>
+        </w:drawing>
+      </w:r>
+      <w:r>
+        <w:rPr>
+          <w:rFonts w:ascii="Times New Roman" w:hAnsi="Times New Roman" w:cs="Times New Roman"/>
+          <w:sz w:val="24"/>
+          <w:u w:color="4472C4" w:themeColor="accent1"/>
+        </w:rPr>
+        <w:br/>
+      </w:r>
+    </w:p>
+    <w:p>
+      <w:pPr>
+        <w:pStyle w:val="ListParagraph"/>
+        <w:numPr>
+          <w:ilvl w:val="0"/>
+          <w:numId w:val="13"/>
+        </w:numPr>
+        <w:spacing w:before="120" w:after="120"/>
+        <w:ind w:left="993" w:hanging="633"/>
+        <w:rPr>
+          <w:rFonts w:ascii="Times New Roman" w:hAnsi="Times New Roman" w:cs="Times New Roman"/>
+          <w:b/>
+          <w:bCs/>
+          <w:sz w:val="24"/>
+          <w:u w:color="4472C4" w:themeColor="accent1"/>
+        </w:rPr>
+      </w:pPr>
+      <w:r>
+        <w:rPr>
+          <w:rFonts w:ascii="Times New Roman" w:hAnsi="Times New Roman" w:cs="Times New Roman"/>
+          <w:b/>
+          <w:bCs/>
+          <w:sz w:val="24"/>
+          <w:u w:color="4472C4" w:themeColor="accent1"/>
+        </w:rPr>
+        <w:lastRenderedPageBreak/>
+        <w:t>Penjabaran Kelas</w:t>
+      </w:r>
+    </w:p>
+    <w:p>
+      <w:pPr>
+        <w:pStyle w:val="ListParagraph"/>
+        <w:numPr>
+          <w:ilvl w:val="1"/>
+          <w:numId w:val="13"/>
+        </w:numPr>
+        <w:spacing w:before="120" w:after="120"/>
+        <w:ind w:left="1134" w:firstLine="0"/>
+        <w:rPr>
+          <w:rFonts w:ascii="Times New Roman" w:hAnsi="Times New Roman" w:cs="Times New Roman"/>
+          <w:sz w:val="24"/>
+          <w:u w:color="4472C4" w:themeColor="accent1"/>
+        </w:rPr>
+      </w:pPr>
+      <w:r>
+        <w:rPr>
+          <w:rFonts w:ascii="Times New Roman" w:hAnsi="Times New Roman" w:cs="Times New Roman"/>
+          <w:b/>
+          <w:bCs/>
+          <w:sz w:val="24"/>
+          <w:u w:color="4472C4" w:themeColor="accent1"/>
+        </w:rPr>
+        <w:t>Berikan tampilan output dan penjelasan keterangan output tersebut!</w:t>
+      </w:r>
+      <w:r>
+        <w:rPr>
+          <w:rFonts w:ascii="Times New Roman" w:hAnsi="Times New Roman" w:cs="Times New Roman"/>
+          <w:b/>
+          <w:bCs/>
+          <w:sz w:val="24"/>
+          <w:u w:color="4472C4" w:themeColor="accent1"/>
+        </w:rPr>
+        <w:br/>
+      </w:r>
+      <w:r>
+        <w:rPr>
+          <w:rFonts w:ascii="Times New Roman" w:hAnsi="Times New Roman" w:cs="Times New Roman"/>
+          <w:sz w:val="24"/>
+          <w:u w:color="4472C4" w:themeColor="accent1"/>
+        </w:rPr>
+        <w:t>Syntax:</w:t>
+      </w:r>
+      <w:r>
+        <w:rPr>
+          <w:rFonts w:ascii="Times New Roman" w:hAnsi="Times New Roman" w:cs="Times New Roman"/>
+          <w:sz w:val="24"/>
+          <w:u w:color="4472C4" w:themeColor="accent1"/>
+        </w:rPr>
+        <w:br/>
+      </w:r>
+      <w:r>
+        <w:rPr>
+          <w:rFonts w:ascii="Times New Roman" w:hAnsi="Times New Roman" w:cs="Times New Roman"/>
+          <w:sz w:val="24"/>
+          <w:u w:color="4472C4" w:themeColor="accent1"/>
+        </w:rPr>
+        <w:drawing>
+          <wp:inline distT="0" distB="0" distL="0" distR="0" wp14:anchorId="3A6E67ED" wp14:editId="6C92BAD9">
+            <wp:extent cx="5731510" cy="1397000"/>
+            <wp:effectExtent l="0" t="0" r="2540" b="0"/>
+            <wp:docPr id="36" name="Picture 36"/>
+            <wp:cNvGraphicFramePr>
+              <a:graphicFrameLocks xmlns:a="http://schemas.openxmlformats.org/drawingml/2006/main" noChangeAspect="1"/>
+            </wp:cNvGraphicFramePr>
+            <a:graphic xmlns:a="http://schemas.openxmlformats.org/drawingml/2006/main">
+              <a:graphicData uri="http://schemas.openxmlformats.org/drawingml/2006/picture">
+                <pic:pic xmlns:pic="http://schemas.openxmlformats.org/drawingml/2006/picture">
+                  <pic:nvPicPr>
+                    <pic:cNvPr id="1" name=""/>
+                    <pic:cNvPicPr/>
+                  </pic:nvPicPr>
+                  <pic:blipFill>
+                    <a:blip r:embed="rId31"/>
+                    <a:stretch>
+                      <a:fillRect/>
+                    </a:stretch>
+                  </pic:blipFill>
+                  <pic:spPr>
+                    <a:xfrm>
+                      <a:off x="0" y="0"/>
+                      <a:ext cx="5731510" cy="1397000"/>
+                    </a:xfrm>
+                    <a:prstGeom prst="rect">
+                      <a:avLst/>
+                    </a:prstGeom>
+                  </pic:spPr>
+                </pic:pic>
+              </a:graphicData>
+            </a:graphic>
+          </wp:inline>
+        </w:drawing>
+      </w:r>
+      <w:r>
+        <w:rPr>
+          <w:rFonts w:ascii="Times New Roman" w:hAnsi="Times New Roman" w:cs="Times New Roman"/>
+          <w:sz w:val="24"/>
+          <w:u w:color="4472C4" w:themeColor="accent1"/>
+        </w:rPr>
+        <w:br/>
+      </w:r>
+      <w:r>
+        <w:rPr>
+          <w:rFonts w:ascii="Times New Roman" w:hAnsi="Times New Roman" w:cs="Times New Roman"/>
+          <w:sz w:val="24"/>
+          <w:u w:color="4472C4" w:themeColor="accent1"/>
+        </w:rPr>
+        <w:br/>
+        <w:t>Tampilan Output:</w:t>
+      </w:r>
+      <w:r>
+        <w:rPr>
+          <w:rFonts w:ascii="Times New Roman" w:hAnsi="Times New Roman" w:cs="Times New Roman"/>
+          <w:sz w:val="24"/>
+          <w:u w:color="4472C4" w:themeColor="accent1"/>
+        </w:rPr>
+        <w:br/>
+      </w:r>
+      <w:r>
+        <w:rPr>
+          <w:rFonts w:ascii="Times New Roman" w:hAnsi="Times New Roman" w:cs="Times New Roman"/>
+          <w:sz w:val="24"/>
+          <w:u w:color="4472C4" w:themeColor="accent1"/>
+        </w:rPr>
+        <w:drawing>
+          <wp:inline distT="0" distB="0" distL="0" distR="0" wp14:anchorId="00E11FC9" wp14:editId="578D0070">
+            <wp:extent cx="3629532" cy="247685"/>
+            <wp:effectExtent l="0" t="0" r="0" b="0"/>
+            <wp:docPr id="26" name="Picture 26"/>
+            <wp:cNvGraphicFramePr>
+              <a:graphicFrameLocks xmlns:a="http://schemas.openxmlformats.org/drawingml/2006/main" noChangeAspect="1"/>
+            </wp:cNvGraphicFramePr>
+            <a:graphic xmlns:a="http://schemas.openxmlformats.org/drawingml/2006/main">
+              <a:graphicData uri="http://schemas.openxmlformats.org/drawingml/2006/picture">
+                <pic:pic xmlns:pic="http://schemas.openxmlformats.org/drawingml/2006/picture">
+                  <pic:nvPicPr>
+                    <pic:cNvPr id="1" name=""/>
+                    <pic:cNvPicPr/>
+                  </pic:nvPicPr>
+                  <pic:blipFill>
+                    <a:blip r:embed="rId32"/>
+                    <a:stretch>
+                      <a:fillRect/>
+                    </a:stretch>
+                  </pic:blipFill>
+                  <pic:spPr>
+                    <a:xfrm>
+                      <a:off x="0" y="0"/>
+                      <a:ext cx="3629532" cy="247685"/>
+                    </a:xfrm>
+                    <a:prstGeom prst="rect">
+                      <a:avLst/>
+                    </a:prstGeom>
+                  </pic:spPr>
+                </pic:pic>
+              </a:graphicData>
+            </a:graphic>
+          </wp:inline>
+        </w:drawing>
+      </w:r>
+      <w:r>
+        <w:rPr>
+          <w:rFonts w:ascii="Times New Roman" w:hAnsi="Times New Roman" w:cs="Times New Roman"/>
+          <w:sz w:val="24"/>
+          <w:u w:color="4472C4" w:themeColor="accent1"/>
+        </w:rPr>
+        <w:br/>
+      </w:r>
+    </w:p>
+    <w:p>
+      <w:pPr>
+        <w:pStyle w:val="ListParagraph"/>
+        <w:numPr>
+          <w:ilvl w:val="1"/>
+          <w:numId w:val="13"/>
+        </w:numPr>
+        <w:spacing w:before="120" w:after="120"/>
+        <w:ind w:left="1134" w:firstLine="0"/>
+        <w:rPr>
+          <w:rFonts w:ascii="Times New Roman" w:hAnsi="Times New Roman" w:cs="Times New Roman"/>
+          <w:sz w:val="24"/>
+          <w:u w:color="4472C4" w:themeColor="accent1"/>
+        </w:rPr>
+      </w:pPr>
+      <w:r>
+        <w:rPr>
+          <w:rFonts w:ascii="Times New Roman" w:hAnsi="Times New Roman" w:cs="Times New Roman"/>
+          <w:b/>
+          <w:bCs/>
+          <w:sz w:val="24"/>
+          <w:u w:color="4472C4" w:themeColor="accent1"/>
+        </w:rPr>
+        <w:t>Apa peran ‘__init__’ pada baris ketiga pada perintah diatas?</w:t>
+      </w:r>
+      <w:r>
+        <w:rPr>
+          <w:rFonts w:ascii="Times New Roman" w:hAnsi="Times New Roman" w:cs="Times New Roman"/>
+          <w:sz w:val="24"/>
+          <w:u w:color="4472C4" w:themeColor="accent1"/>
+        </w:rPr>
+        <w:br/>
+        <w:t>P</w:t>
+      </w:r>
+      <w:r>
+        <w:rPr>
+          <w:rFonts w:ascii="Times New Roman" w:hAnsi="Times New Roman" w:cs="Times New Roman"/>
+          <w:sz w:val="24"/>
+          <w:u w:color="4472C4" w:themeColor="accent1"/>
+        </w:rPr>
+        <w:t>eran __init__ adalah untuk menginisialisasi objek yang baru dibuat</w:t>
+      </w:r>
+      <w:r>
+        <w:rPr>
+          <w:rFonts w:ascii="Times New Roman" w:hAnsi="Times New Roman" w:cs="Times New Roman"/>
+          <w:sz w:val="24"/>
+          <w:u w:color="4472C4" w:themeColor="accent1"/>
+        </w:rPr>
+        <w:br/>
+      </w:r>
+    </w:p>
+    <w:p>
+      <w:pPr>
+        <w:pStyle w:val="ListParagraph"/>
+        <w:numPr>
+          <w:ilvl w:val="0"/>
+          <w:numId w:val="13"/>
+        </w:numPr>
+        <w:spacing w:before="120" w:after="120"/>
+        <w:ind w:left="993" w:hanging="633"/>
+        <w:rPr>
+          <w:rFonts w:ascii="Times New Roman" w:hAnsi="Times New Roman" w:cs="Times New Roman"/>
+          <w:b/>
+          <w:bCs/>
+          <w:sz w:val="24"/>
+          <w:u w:color="4472C4" w:themeColor="accent1"/>
+        </w:rPr>
+      </w:pPr>
+      <w:r>
+        <w:rPr>
+          <w:rFonts w:ascii="Times New Roman" w:hAnsi="Times New Roman" w:cs="Times New Roman"/>
+          <w:b/>
+          <w:bCs/>
+          <w:sz w:val="24"/>
+          <w:u w:color="4472C4" w:themeColor="accent1"/>
+        </w:rPr>
+        <w:t>Penjabaran Kelas</w:t>
+      </w:r>
+    </w:p>
+    <w:p>
+      <w:pPr>
+        <w:pStyle w:val="ListParagraph"/>
+        <w:numPr>
+          <w:ilvl w:val="1"/>
+          <w:numId w:val="13"/>
+        </w:numPr>
+        <w:spacing w:before="120" w:after="120"/>
+        <w:ind w:left="1134" w:hanging="11"/>
+        <w:rPr>
+          <w:rFonts w:ascii="Times New Roman" w:hAnsi="Times New Roman" w:cs="Times New Roman"/>
+          <w:sz w:val="24"/>
+          <w:u w:color="4472C4" w:themeColor="accent1"/>
+        </w:rPr>
+      </w:pPr>
+      <w:r>
+        <w:rPr>
+          <w:rFonts w:ascii="Times New Roman" w:hAnsi="Times New Roman" w:cs="Times New Roman"/>
+          <w:b/>
+          <w:bCs/>
+          <w:sz w:val="24"/>
+          <w:u w:color="4472C4" w:themeColor="accent1"/>
+        </w:rPr>
+        <w:t>Tambahkan fungsi diatas kedalam kelas Fraksi yang terdapat di Percobaan &amp; Latihan 3.9!</w:t>
+      </w:r>
+      <w:r>
+        <w:rPr>
+          <w:rFonts w:ascii="Times New Roman" w:hAnsi="Times New Roman" w:cs="Times New Roman"/>
+          <w:b/>
+          <w:bCs/>
+          <w:sz w:val="24"/>
+          <w:u w:color="4472C4" w:themeColor="accent1"/>
+        </w:rPr>
+        <w:br/>
+      </w:r>
+      <w:r>
+        <w:rPr>
+          <w:rFonts w:ascii="Times New Roman" w:hAnsi="Times New Roman" w:cs="Times New Roman"/>
+          <w:sz w:val="24"/>
+          <w:u w:color="4472C4" w:themeColor="accent1"/>
+        </w:rPr>
+        <w:t>Syntax:</w:t>
+      </w:r>
+      <w:r>
+        <w:rPr>
+          <w:rFonts w:ascii="Times New Roman" w:hAnsi="Times New Roman" w:cs="Times New Roman"/>
+          <w:sz w:val="24"/>
+          <w:u w:color="4472C4" w:themeColor="accent1"/>
+        </w:rPr>
+        <w:br/>
+      </w:r>
+      <w:r>
+        <w:rPr>
+          <w:rFonts w:ascii="Times New Roman" w:hAnsi="Times New Roman" w:cs="Times New Roman"/>
+          <w:sz w:val="24"/>
+          <w:u w:color="4472C4" w:themeColor="accent1"/>
+        </w:rPr>
+        <w:drawing>
+          <wp:inline distT="0" distB="0" distL="0" distR="0" wp14:anchorId="1F8CA26E" wp14:editId="5BAD461B">
+            <wp:extent cx="5731510" cy="2483485"/>
+            <wp:effectExtent l="0" t="0" r="2540" b="0"/>
+            <wp:docPr id="41" name="Picture 41"/>
+            <wp:cNvGraphicFramePr>
+              <a:graphicFrameLocks xmlns:a="http://schemas.openxmlformats.org/drawingml/2006/main" noChangeAspect="1"/>
+            </wp:cNvGraphicFramePr>
+            <a:graphic xmlns:a="http://schemas.openxmlformats.org/drawingml/2006/main">
+              <a:graphicData uri="http://schemas.openxmlformats.org/drawingml/2006/picture">
+                <pic:pic xmlns:pic="http://schemas.openxmlformats.org/drawingml/2006/picture">
+                  <pic:nvPicPr>
+                    <pic:cNvPr id="1" name=""/>
+                    <pic:cNvPicPr/>
+                  </pic:nvPicPr>
+                  <pic:blipFill>
+                    <a:blip r:embed="rId33"/>
+                    <a:stretch>
+                      <a:fillRect/>
+                    </a:stretch>
+                  </pic:blipFill>
+                  <pic:spPr>
+                    <a:xfrm>
+                      <a:off x="0" y="0"/>
+                      <a:ext cx="5731510" cy="2483485"/>
+                    </a:xfrm>
+                    <a:prstGeom prst="rect">
+                      <a:avLst/>
+                    </a:prstGeom>
+                  </pic:spPr>
+                </pic:pic>
+              </a:graphicData>
+            </a:graphic>
+          </wp:inline>
+        </w:drawing>
+      </w:r>
+      <w:r>
+        <w:rPr>
+          <w:rFonts w:ascii="Times New Roman" w:hAnsi="Times New Roman" w:cs="Times New Roman"/>
+          <w:sz w:val="24"/>
+          <w:u w:color="4472C4" w:themeColor="accent1"/>
+        </w:rPr>
+        <w:br/>
+      </w:r>
+    </w:p>
+    <w:p>
+      <w:pPr>
+        <w:pStyle w:val="ListParagraph"/>
+        <w:numPr>
+          <w:ilvl w:val="1"/>
+          <w:numId w:val="13"/>
+        </w:numPr>
+        <w:spacing w:before="120" w:after="120"/>
+        <w:ind w:left="1134" w:hanging="11"/>
+        <w:rPr>
+          <w:rFonts w:ascii="Times New Roman" w:hAnsi="Times New Roman" w:cs="Times New Roman"/>
+          <w:sz w:val="24"/>
+          <w:u w:color="4472C4" w:themeColor="accent1"/>
+        </w:rPr>
+      </w:pPr>
+      <w:r>
+        <w:rPr>
+          <w:rFonts w:ascii="Times New Roman" w:hAnsi="Times New Roman" w:cs="Times New Roman"/>
+          <w:b/>
+          <w:bCs/>
+          <w:sz w:val="24"/>
+          <w:u w:color="4472C4" w:themeColor="accent1"/>
+        </w:rPr>
+        <w:t>Bagaimana cara men</w:t>
+      </w:r>
+      <w:r>
+        <w:rPr>
+          <w:rFonts w:ascii="Times New Roman" w:hAnsi="Times New Roman" w:cs="Times New Roman"/>
+          <w:b/>
+          <w:bCs/>
+          <w:sz w:val="24"/>
+          <w:u w:color="4472C4" w:themeColor="accent1"/>
+        </w:rPr>
+        <w:t>a</w:t>
+      </w:r>
+      <w:r>
+        <w:rPr>
+          <w:rFonts w:ascii="Times New Roman" w:hAnsi="Times New Roman" w:cs="Times New Roman"/>
+          <w:b/>
+          <w:bCs/>
+          <w:sz w:val="24"/>
+          <w:u w:color="4472C4" w:themeColor="accent1"/>
+        </w:rPr>
+        <w:t>mpilkan output menggunakan fungsi diatas agar tampilan output menghasilkan “myFraksi = 3/5” ?</w:t>
+      </w:r>
+      <w:r>
+        <w:rPr>
+          <w:rFonts w:ascii="Times New Roman" w:hAnsi="Times New Roman" w:cs="Times New Roman"/>
+          <w:b/>
+          <w:bCs/>
+          <w:sz w:val="24"/>
+          <w:u w:color="4472C4" w:themeColor="accent1"/>
+        </w:rPr>
+        <w:br/>
+      </w:r>
+      <w:r>
+        <w:rPr>
+          <w:rFonts w:ascii="Times New Roman" w:hAnsi="Times New Roman" w:cs="Times New Roman"/>
+          <w:sz w:val="24"/>
+          <w:u w:color="4472C4" w:themeColor="accent1"/>
+        </w:rPr>
+        <w:t>Syntax:</w:t>
+      </w:r>
+      <w:r>
+        <w:rPr>
+          <w:rFonts w:ascii="Times New Roman" w:hAnsi="Times New Roman" w:cs="Times New Roman"/>
+          <w:b/>
+          <w:bCs/>
+          <w:sz w:val="24"/>
+          <w:u w:color="4472C4" w:themeColor="accent1"/>
+        </w:rPr>
+        <w:br/>
+      </w:r>
+      <w:r>
+        <w:rPr>
+          <w:rFonts w:ascii="Times New Roman" w:hAnsi="Times New Roman" w:cs="Times New Roman"/>
+          <w:b/>
+          <w:bCs/>
+          <w:sz w:val="24"/>
+          <w:u w:color="4472C4" w:themeColor="accent1"/>
+        </w:rPr>
+        <w:drawing>
+          <wp:inline distT="0" distB="0" distL="0" distR="0" wp14:anchorId="199F7B44" wp14:editId="1648A1CB">
+            <wp:extent cx="4915586" cy="523948"/>
+            <wp:effectExtent l="0" t="0" r="0" b="9525"/>
+            <wp:docPr id="40" name="Picture 40" descr="Text&#10;&#10;Description automatically generated"/>
+            <wp:cNvGraphicFramePr>
+              <a:graphicFrameLocks xmlns:a="http://schemas.openxmlformats.org/drawingml/2006/main" noChangeAspect="1"/>
+            </wp:cNvGraphicFramePr>
+            <a:graphic xmlns:a="http://schemas.openxmlformats.org/drawingml/2006/main">
+              <a:graphicData uri="http://schemas.openxmlformats.org/drawingml/2006/picture">
+                <pic:pic xmlns:pic="http://schemas.openxmlformats.org/drawingml/2006/picture">
+                  <pic:nvPicPr>
+                    <pic:cNvPr id="40" name="Picture 40" descr="Text&#10;&#10;Description automatically generated"/>
+                    <pic:cNvPicPr/>
+                  </pic:nvPicPr>
+                  <pic:blipFill>
+                    <a:blip r:embed="rId34"/>
+                    <a:stretch>
+                      <a:fillRect/>
+                    </a:stretch>
+                  </pic:blipFill>
+                  <pic:spPr>
+                    <a:xfrm>
+                      <a:off x="0" y="0"/>
+                      <a:ext cx="4915586" cy="523948"/>
+                    </a:xfrm>
+                    <a:prstGeom prst="rect">
+                      <a:avLst/>
+                    </a:prstGeom>
+                  </pic:spPr>
+                </pic:pic>
+              </a:graphicData>
+            </a:graphic>
+          </wp:inline>
+        </w:drawing>
+      </w:r>
+      <w:r>
+        <w:rPr>
+          <w:rFonts w:ascii="Times New Roman" w:hAnsi="Times New Roman" w:cs="Times New Roman"/>
+          <w:sz w:val="24"/>
+          <w:u w:color="4472C4" w:themeColor="accent1"/>
+        </w:rPr>
+        <w:br/>
+      </w:r>
+      <w:r>
+        <w:rPr>
+          <w:rFonts w:ascii="Times New Roman" w:hAnsi="Times New Roman" w:cs="Times New Roman"/>
+          <w:b/>
+          <w:bCs/>
+          <w:sz w:val="24"/>
+          <w:u w:color="4472C4" w:themeColor="accent1"/>
+        </w:rPr>
+        <w:br/>
+      </w:r>
+      <w:r>
+        <w:rPr>
+          <w:rFonts w:ascii="Times New Roman" w:hAnsi="Times New Roman" w:cs="Times New Roman"/>
+          <w:sz w:val="24"/>
+          <w:u w:color="4472C4" w:themeColor="accent1"/>
+        </w:rPr>
+        <w:lastRenderedPageBreak/>
+        <w:t>Tampilan Output:</w:t>
+      </w:r>
+      <w:r>
+        <w:rPr>
+          <w:rFonts w:ascii="Times New Roman" w:hAnsi="Times New Roman" w:cs="Times New Roman"/>
+          <w:b/>
+          <w:bCs/>
+          <w:sz w:val="24"/>
+          <w:u w:color="4472C4" w:themeColor="accent1"/>
+        </w:rPr>
+        <w:br/>
+      </w:r>
+      <w:r>
+        <w:rPr>
+          <w:rFonts w:ascii="Times New Roman" w:hAnsi="Times New Roman" w:cs="Times New Roman"/>
+          <w:sz w:val="24"/>
+          <w:u w:color="4472C4" w:themeColor="accent1"/>
+        </w:rPr>
+        <w:drawing>
+          <wp:inline distT="0" distB="0" distL="0" distR="0" wp14:anchorId="7EABF0A6" wp14:editId="253C1CB9">
+            <wp:extent cx="1476581" cy="485843"/>
+            <wp:effectExtent l="0" t="0" r="0" b="9525"/>
+            <wp:docPr id="39" name="Picture 39" descr="Text, logo&#10;&#10;Description automatically generated"/>
+            <wp:cNvGraphicFramePr>
+              <a:graphicFrameLocks xmlns:a="http://schemas.openxmlformats.org/drawingml/2006/main" noChangeAspect="1"/>
+            </wp:cNvGraphicFramePr>
+            <a:graphic xmlns:a="http://schemas.openxmlformats.org/drawingml/2006/main">
+              <a:graphicData uri="http://schemas.openxmlformats.org/drawingml/2006/picture">
+                <pic:pic xmlns:pic="http://schemas.openxmlformats.org/drawingml/2006/picture">
+                  <pic:nvPicPr>
+                    <pic:cNvPr id="39" name="Picture 39" descr="Text, logo&#10;&#10;Description automatically generated"/>
+                    <pic:cNvPicPr/>
+                  </pic:nvPicPr>
+                  <pic:blipFill>
+                    <a:blip r:embed="rId35"/>
+                    <a:stretch>
+                      <a:fillRect/>
+                    </a:stretch>
+                  </pic:blipFill>
+                  <pic:spPr>
+                    <a:xfrm>
+                      <a:off x="0" y="0"/>
+                      <a:ext cx="1476581" cy="485843"/>
+                    </a:xfrm>
+                    <a:prstGeom prst="rect">
+                      <a:avLst/>
+                    </a:prstGeom>
+                  </pic:spPr>
+                </pic:pic>
+              </a:graphicData>
+            </a:graphic>
+          </wp:inline>
+        </w:drawing>
+      </w:r>
+      <w:r>
+        <w:rPr>
+          <w:rFonts w:ascii="Times New Roman" w:hAnsi="Times New Roman" w:cs="Times New Roman"/>
+          <w:sz w:val="24"/>
+          <w:u w:color="4472C4" w:themeColor="accent1"/>
+        </w:rPr>
+        <w:br/>
+      </w:r>
+    </w:p>
+    <w:p>
+      <w:pPr>
+        <w:pStyle w:val="ListParagraph"/>
+        <w:numPr>
+          <w:ilvl w:val="0"/>
+          <w:numId w:val="13"/>
+        </w:numPr>
+        <w:spacing w:before="120" w:after="120"/>
+        <w:ind w:left="993" w:hanging="633"/>
+        <w:rPr>
+          <w:rFonts w:ascii="Times New Roman" w:hAnsi="Times New Roman" w:cs="Times New Roman"/>
+          <w:b/>
+          <w:bCs/>
+          <w:sz w:val="24"/>
+          <w:u w:color="4472C4" w:themeColor="accent1"/>
+        </w:rPr>
+      </w:pPr>
+      <w:r>
+        <w:rPr>
+          <w:rFonts w:ascii="Times New Roman" w:hAnsi="Times New Roman" w:cs="Times New Roman"/>
+          <w:b/>
+          <w:bCs/>
+          <w:sz w:val="24"/>
+          <w:u w:color="4472C4" w:themeColor="accent1"/>
+        </w:rPr>
+        <w:t>Penjabaran Kelas</w:t>
+      </w:r>
+    </w:p>
+    <w:p>
+      <w:pPr>
+        <w:pStyle w:val="ListParagraph"/>
+        <w:numPr>
+          <w:ilvl w:val="1"/>
+          <w:numId w:val="13"/>
+        </w:numPr>
+        <w:spacing w:before="120" w:after="120"/>
+        <w:ind w:left="1134" w:firstLine="0"/>
+        <w:rPr>
+          <w:rFonts w:ascii="Times New Roman" w:hAnsi="Times New Roman" w:cs="Times New Roman"/>
+          <w:sz w:val="24"/>
+          <w:u w:color="4472C4" w:themeColor="accent1"/>
+        </w:rPr>
+      </w:pPr>
+      <w:r>
+        <w:rPr>
+          <w:rFonts w:ascii="Times New Roman" w:hAnsi="Times New Roman" w:cs="Times New Roman"/>
+          <w:b/>
+          <w:bCs/>
+          <w:sz w:val="24"/>
+          <w:u w:color="4472C4" w:themeColor="accent1"/>
+        </w:rPr>
+        <w:t>Tambahkan fungsi diatas kedalam kelas Fraksi yang terdapat di percobaan &amp; Latihan 3.9!</w:t>
+      </w:r>
+      <w:r>
+        <w:rPr>
+          <w:rFonts w:ascii="Times New Roman" w:hAnsi="Times New Roman" w:cs="Times New Roman"/>
+          <w:b/>
+          <w:bCs/>
+          <w:sz w:val="24"/>
+          <w:u w:color="4472C4" w:themeColor="accent1"/>
+        </w:rPr>
+        <w:br/>
+      </w:r>
+      <w:r>
+        <w:rPr>
+          <w:rFonts w:ascii="Times New Roman" w:hAnsi="Times New Roman" w:cs="Times New Roman"/>
+          <w:sz w:val="24"/>
+          <w:u w:color="4472C4" w:themeColor="accent1"/>
+        </w:rPr>
+        <w:t>Syntax:</w:t>
+      </w:r>
+      <w:r>
+        <w:rPr>
+          <w:rFonts w:ascii="Times New Roman" w:hAnsi="Times New Roman" w:cs="Times New Roman"/>
+          <w:sz w:val="24"/>
+          <w:u w:color="4472C4" w:themeColor="accent1"/>
+        </w:rPr>
+        <w:br/>
+      </w:r>
+      <w:r>
+        <w:rPr>
+          <w:rFonts w:ascii="Times New Roman" w:hAnsi="Times New Roman" w:cs="Times New Roman"/>
+          <w:sz w:val="24"/>
+          <w:u w:color="4472C4" w:themeColor="accent1"/>
+        </w:rPr>
+        <w:drawing>
+          <wp:inline distT="0" distB="0" distL="0" distR="0" wp14:anchorId="474F87B6" wp14:editId="4D663580">
+            <wp:extent cx="5731510" cy="770255"/>
+            <wp:effectExtent l="0" t="0" r="2540" b="0"/>
+            <wp:docPr id="29" name="Picture 29" descr="A screenshot of a computer&#10;&#10;Description automatically generated with medium confidence"/>
+            <wp:cNvGraphicFramePr>
+              <a:graphicFrameLocks xmlns:a="http://schemas.openxmlformats.org/drawingml/2006/main" noChangeAspect="1"/>
+            </wp:cNvGraphicFramePr>
+            <a:graphic xmlns:a="http://schemas.openxmlformats.org/drawingml/2006/main">
+              <a:graphicData uri="http://schemas.openxmlformats.org/drawingml/2006/picture">
+                <pic:pic xmlns:pic="http://schemas.openxmlformats.org/drawingml/2006/picture">
+                  <pic:nvPicPr>
+                    <pic:cNvPr id="29" name="Picture 29" descr="A screenshot of a computer&#10;&#10;Description automatically generated with medium confidence"/>
+                    <pic:cNvPicPr/>
+                  </pic:nvPicPr>
+                  <pic:blipFill>
+                    <a:blip r:embed="rId36"/>
+                    <a:stretch>
+                      <a:fillRect/>
+                    </a:stretch>
+                  </pic:blipFill>
+                  <pic:spPr>
+                    <a:xfrm>
+                      <a:off x="0" y="0"/>
+                      <a:ext cx="5731510" cy="770255"/>
+                    </a:xfrm>
+                    <a:prstGeom prst="rect">
+                      <a:avLst/>
+                    </a:prstGeom>
+                  </pic:spPr>
+                </pic:pic>
+              </a:graphicData>
+            </a:graphic>
+          </wp:inline>
+        </w:drawing>
+      </w:r>
+      <w:r>
+        <w:rPr>
+          <w:rFonts w:ascii="Times New Roman" w:hAnsi="Times New Roman" w:cs="Times New Roman"/>
+          <w:sz w:val="24"/>
+          <w:u w:color="4472C4" w:themeColor="accent1"/>
+        </w:rPr>
+        <w:br/>
+      </w:r>
+    </w:p>
+    <w:p>
+      <w:pPr>
+        <w:pStyle w:val="ListParagraph"/>
+        <w:numPr>
+          <w:ilvl w:val="1"/>
+          <w:numId w:val="13"/>
+        </w:numPr>
+        <w:spacing w:before="120" w:after="120"/>
+        <w:ind w:left="1134" w:firstLine="0"/>
+        <w:rPr>
+          <w:rFonts w:ascii="Times New Roman" w:hAnsi="Times New Roman" w:cs="Times New Roman"/>
+          <w:sz w:val="24"/>
+          <w:u w:color="4472C4" w:themeColor="accent1"/>
+        </w:rPr>
+      </w:pPr>
+      <w:r>
+        <w:rPr>
+          <w:rFonts w:ascii="Times New Roman" w:hAnsi="Times New Roman" w:cs="Times New Roman"/>
+          <w:b/>
+          <w:bCs/>
+          <w:sz w:val="24"/>
+          <w:u w:color="4472C4" w:themeColor="accent1"/>
+        </w:rPr>
+        <w:t>Jalankan perintah dibawah ini:</w:t>
+      </w:r>
+      <w:r>
+        <w:rPr>
+          <w:rFonts w:ascii="Times New Roman" w:hAnsi="Times New Roman" w:cs="Times New Roman"/>
+          <w:b/>
+          <w:bCs/>
+          <w:sz w:val="24"/>
+          <w:u w:color="4472C4" w:themeColor="accent1"/>
+        </w:rPr>
+        <w:br/>
+      </w:r>
+      <w:r>
+        <w:rPr>
+          <w:rFonts w:ascii="Times New Roman" w:hAnsi="Times New Roman" w:cs="Times New Roman"/>
+          <w:color w:val="FFC000"/>
+          <w:sz w:val="24"/>
+          <w:highlight w:val="black"/>
+          <w:u w:color="4472C4" w:themeColor="accent1"/>
+        </w:rPr>
+        <w:t>myf = Fraksi(3,5)</w:t>
+      </w:r>
+      <w:r>
+        <w:rPr>
+          <w:rFonts w:ascii="Times New Roman" w:hAnsi="Times New Roman" w:cs="Times New Roman"/>
+          <w:color w:val="FFC000"/>
+          <w:sz w:val="24"/>
+          <w:highlight w:val="black"/>
+          <w:u w:color="4472C4" w:themeColor="accent1"/>
+        </w:rPr>
+        <w:t xml:space="preserve">                                                        </w:t>
+      </w:r>
+      <w:r>
+        <w:rPr>
+          <w:rFonts w:ascii="Times New Roman" w:hAnsi="Times New Roman" w:cs="Times New Roman"/>
+          <w:color w:val="000000" w:themeColor="text1"/>
+          <w:sz w:val="24"/>
+          <w:highlight w:val="black"/>
+          <w:u w:color="4472C4" w:themeColor="accent1"/>
+        </w:rPr>
+        <w:t xml:space="preserve"> </w:t>
+      </w:r>
+      <w:r>
+        <w:rPr>
+          <w:rFonts w:ascii="Times New Roman" w:hAnsi="Times New Roman" w:cs="Times New Roman"/>
+          <w:color w:val="000000" w:themeColor="text1"/>
+          <w:sz w:val="24"/>
+          <w:highlight w:val="black"/>
+          <w:u w:color="4472C4" w:themeColor="accent1"/>
+        </w:rPr>
+        <w:t>|</w:t>
+      </w:r>
+      <w:r>
+        <w:rPr>
+          <w:rFonts w:ascii="Times New Roman" w:hAnsi="Times New Roman" w:cs="Times New Roman"/>
+          <w:color w:val="FFC000"/>
+          <w:sz w:val="24"/>
+          <w:highlight w:val="black"/>
+          <w:u w:color="4472C4" w:themeColor="accent1"/>
+        </w:rPr>
+        <w:br/>
+        <w:t>print(myf</w:t>
+      </w:r>
+      <w:r>
+        <w:rPr>
+          <w:rFonts w:ascii="Times New Roman" w:hAnsi="Times New Roman" w:cs="Times New Roman"/>
+          <w:color w:val="FFC000"/>
+          <w:sz w:val="24"/>
+          <w:highlight w:val="black"/>
+          <w:u w:color="4472C4" w:themeColor="accent1"/>
+        </w:rPr>
+        <w:t xml:space="preserve">)                                                                    </w:t>
+      </w:r>
+      <w:r>
+        <w:rPr>
+          <w:rFonts w:ascii="Times New Roman" w:hAnsi="Times New Roman" w:cs="Times New Roman"/>
+          <w:color w:val="000000" w:themeColor="text1"/>
+          <w:sz w:val="24"/>
+          <w:highlight w:val="black"/>
+          <w:u w:color="4472C4" w:themeColor="accent1"/>
+        </w:rPr>
+        <w:t>|</w:t>
+      </w:r>
+      <w:r>
+        <w:rPr>
+          <w:rFonts w:ascii="Times New Roman" w:hAnsi="Times New Roman" w:cs="Times New Roman"/>
+          <w:color w:val="FFC000"/>
+          <w:sz w:val="24"/>
+          <w:highlight w:val="black"/>
+          <w:u w:color="4472C4" w:themeColor="accent1"/>
+        </w:rPr>
+        <w:br/>
+        <w:t>print(“Saya makan”, myf, “dari kue hamparan tatak”)</w:t>
+      </w:r>
+      <w:r>
+        <w:rPr>
+          <w:rFonts w:ascii="Times New Roman" w:hAnsi="Times New Roman" w:cs="Times New Roman"/>
+          <w:sz w:val="24"/>
+          <w:u w:color="4472C4" w:themeColor="accent1"/>
+        </w:rPr>
+        <w:br/>
+      </w:r>
+      <w:r>
+        <w:rPr>
+          <w:rFonts w:ascii="Times New Roman" w:hAnsi="Times New Roman" w:cs="Times New Roman"/>
+          <w:sz w:val="24"/>
+          <w:u w:color="4472C4" w:themeColor="accent1"/>
+        </w:rPr>
+        <w:t>Syntax:</w:t>
+      </w:r>
+      <w:r>
+        <w:rPr>
+          <w:rFonts w:ascii="Times New Roman" w:hAnsi="Times New Roman" w:cs="Times New Roman"/>
+          <w:sz w:val="24"/>
+          <w:u w:color="4472C4" w:themeColor="accent1"/>
+        </w:rPr>
+        <w:br/>
+      </w:r>
+      <w:r>
+        <w:rPr>
+          <w:rFonts w:ascii="Times New Roman" w:hAnsi="Times New Roman" w:cs="Times New Roman"/>
+          <w:sz w:val="24"/>
+          <w:u w:color="4472C4" w:themeColor="accent1"/>
+        </w:rPr>
+        <w:drawing>
+          <wp:inline distT="0" distB="0" distL="0" distR="0" wp14:anchorId="3C5C277C" wp14:editId="45C6566A">
+            <wp:extent cx="5600700" cy="2517399"/>
+            <wp:effectExtent l="0" t="0" r="0" b="0"/>
+            <wp:docPr id="42" name="Picture 42"/>
+            <wp:cNvGraphicFramePr>
+              <a:graphicFrameLocks xmlns:a="http://schemas.openxmlformats.org/drawingml/2006/main" noChangeAspect="1"/>
+            </wp:cNvGraphicFramePr>
+            <a:graphic xmlns:a="http://schemas.openxmlformats.org/drawingml/2006/main">
+              <a:graphicData uri="http://schemas.openxmlformats.org/drawingml/2006/picture">
+                <pic:pic xmlns:pic="http://schemas.openxmlformats.org/drawingml/2006/picture">
+                  <pic:nvPicPr>
+                    <pic:cNvPr id="1" name=""/>
+                    <pic:cNvPicPr/>
+                  </pic:nvPicPr>
+                  <pic:blipFill>
+                    <a:blip r:embed="rId37"/>
+                    <a:stretch>
+                      <a:fillRect/>
+                    </a:stretch>
+                  </pic:blipFill>
+                  <pic:spPr>
+                    <a:xfrm>
+                      <a:off x="0" y="0"/>
+                      <a:ext cx="5609188" cy="2521214"/>
+                    </a:xfrm>
+                    <a:prstGeom prst="rect">
+                      <a:avLst/>
+                    </a:prstGeom>
+                  </pic:spPr>
+                </pic:pic>
+              </a:graphicData>
+            </a:graphic>
+          </wp:inline>
+        </w:drawing>
+      </w:r>
+      <w:r>
+        <w:rPr>
+          <w:rFonts w:ascii="Times New Roman" w:hAnsi="Times New Roman" w:cs="Times New Roman"/>
+          <w:sz w:val="24"/>
+          <w:u w:color="4472C4" w:themeColor="accent1"/>
+        </w:rPr>
+        <w:br/>
+      </w:r>
+      <w:r>
+        <w:rPr>
+          <w:rFonts w:ascii="Times New Roman" w:hAnsi="Times New Roman" w:cs="Times New Roman"/>
+          <w:sz w:val="24"/>
+          <w:u w:color="4472C4" w:themeColor="accent1"/>
+        </w:rPr>
+        <w:br/>
+        <w:t>Tampilan Output:</w:t>
+      </w:r>
+      <w:r>
+        <w:rPr>
+          <w:rFonts w:ascii="Times New Roman" w:hAnsi="Times New Roman" w:cs="Times New Roman"/>
+          <w:sz w:val="24"/>
+          <w:u w:color="4472C4" w:themeColor="accent1"/>
+        </w:rPr>
+        <w:br/>
+      </w:r>
+      <w:r>
+        <w:rPr>
+          <w:rFonts w:ascii="Times New Roman" w:hAnsi="Times New Roman" w:cs="Times New Roman"/>
+          <w:sz w:val="24"/>
+          <w:u w:color="4472C4" w:themeColor="accent1"/>
+        </w:rPr>
+        <w:drawing>
+          <wp:inline distT="0" distB="0" distL="0" distR="0" wp14:anchorId="3808FB1B" wp14:editId="1E994882">
+            <wp:extent cx="2524124" cy="571500"/>
+            <wp:effectExtent l="0" t="0" r="0" b="0"/>
+            <wp:docPr id="35" name="Picture 35" descr="Text&#10;&#10;Description automatically generated"/>
+            <wp:cNvGraphicFramePr>
+              <a:graphicFrameLocks xmlns:a="http://schemas.openxmlformats.org/drawingml/2006/main" noChangeAspect="1"/>
+            </wp:cNvGraphicFramePr>
+            <a:graphic xmlns:a="http://schemas.openxmlformats.org/drawingml/2006/main">
+              <a:graphicData uri="http://schemas.openxmlformats.org/drawingml/2006/picture">
+                <pic:pic xmlns:pic="http://schemas.openxmlformats.org/drawingml/2006/picture">
+                  <pic:nvPicPr>
+                    <pic:cNvPr id="35" name="Picture 35" descr="Text&#10;&#10;Description automatically generated"/>
+                    <pic:cNvPicPr/>
+                  </pic:nvPicPr>
+                  <pic:blipFill>
+                    <a:blip r:embed="rId38"/>
+                    <a:stretch>
+                      <a:fillRect/>
+                    </a:stretch>
+                  </pic:blipFill>
+                  <pic:spPr>
+                    <a:xfrm>
+                      <a:off x="0" y="0"/>
+                      <a:ext cx="2578897" cy="583901"/>
+                    </a:xfrm>
+                    <a:prstGeom prst="rect">
+                      <a:avLst/>
+                    </a:prstGeom>
+                  </pic:spPr>
+                </pic:pic>
+              </a:graphicData>
+            </a:graphic>
+          </wp:inline>
+        </w:drawing>
+      </w:r>
+      <w:r>
+        <w:rPr>
+          <w:rFonts w:ascii="Times New Roman" w:hAnsi="Times New Roman" w:cs="Times New Roman"/>
+          <w:sz w:val="24"/>
+          <w:u w:color="4472C4" w:themeColor="accent1"/>
+        </w:rPr>
+        <w:br/>
+      </w:r>
+    </w:p>
+    <w:p>
+      <w:pPr>
+        <w:pStyle w:val="ListParagraph"/>
+        <w:numPr>
+          <w:ilvl w:val="1"/>
+          <w:numId w:val="13"/>
+        </w:numPr>
+        <w:spacing w:before="120" w:after="120"/>
+        <w:ind w:left="1134" w:firstLine="0"/>
+        <w:rPr>
+          <w:rFonts w:ascii="Times New Roman" w:hAnsi="Times New Roman" w:cs="Times New Roman"/>
+          <w:sz w:val="24"/>
+          <w:u w:color="4472C4" w:themeColor="accent1"/>
+        </w:rPr>
+      </w:pPr>
+      <w:r>
+        <w:rPr>
+          <w:rFonts w:ascii="Times New Roman" w:hAnsi="Times New Roman" w:cs="Times New Roman"/>
+          <w:b/>
+          <w:bCs/>
+          <w:sz w:val="24"/>
+          <w:u w:color="4472C4" w:themeColor="accent1"/>
+        </w:rPr>
+        <w:t>Apa peran ‘__str__’ yang terdapat di fungsi tersebut?</w:t>
+      </w:r>
+      <w:r>
+        <w:rPr>
+          <w:rFonts w:ascii="Times New Roman" w:hAnsi="Times New Roman" w:cs="Times New Roman"/>
+          <w:sz w:val="24"/>
+          <w:u w:color="4472C4" w:themeColor="accent1"/>
+        </w:rPr>
+        <w:br/>
+      </w:r>
+      <w:r>
+        <w:rPr>
+          <w:rFonts w:ascii="Times New Roman" w:hAnsi="Times New Roman" w:cs="Times New Roman"/>
+          <w:sz w:val="24"/>
+          <w:u w:color="4472C4" w:themeColor="accent1"/>
+        </w:rPr>
+        <w:drawing>
+          <wp:inline distT="0" distB="0" distL="0" distR="0" wp14:anchorId="5509377A" wp14:editId="7050F6C6">
+            <wp:extent cx="4651361" cy="571500"/>
+            <wp:effectExtent l="0" t="0" r="0" b="0"/>
+            <wp:docPr id="34" name="Picture 34"/>
+            <wp:cNvGraphicFramePr>
+              <a:graphicFrameLocks xmlns:a="http://schemas.openxmlformats.org/drawingml/2006/main" noChangeAspect="1"/>
+            </wp:cNvGraphicFramePr>
+            <a:graphic xmlns:a="http://schemas.openxmlformats.org/drawingml/2006/main">
+              <a:graphicData uri="http://schemas.openxmlformats.org/drawingml/2006/picture">
+                <pic:pic xmlns:pic="http://schemas.openxmlformats.org/drawingml/2006/picture">
+                  <pic:nvPicPr>
+                    <pic:cNvPr id="1" name=""/>
+                    <pic:cNvPicPr/>
+                  </pic:nvPicPr>
+                  <pic:blipFill>
+                    <a:blip r:embed="rId39"/>
+                    <a:stretch>
+                      <a:fillRect/>
+                    </a:stretch>
+                  </pic:blipFill>
+                  <pic:spPr>
+                    <a:xfrm>
+                      <a:off x="0" y="0"/>
+                      <a:ext cx="4695521" cy="576926"/>
+                    </a:xfrm>
+                    <a:prstGeom prst="rect">
+                      <a:avLst/>
+                    </a:prstGeom>
+                  </pic:spPr>
+                </pic:pic>
+              </a:graphicData>
+            </a:graphic>
+          </wp:inline>
+        </w:drawing>
+      </w:r>
+      <w:r>
+        <w:rPr>
+          <w:rFonts w:ascii="Times New Roman" w:hAnsi="Times New Roman" w:cs="Times New Roman"/>
+          <w:sz w:val="24"/>
+          <w:u w:color="4472C4" w:themeColor="accent1"/>
+        </w:rPr>
+        <w:br/>
+      </w:r>
+    </w:p>
+    <w:p>
+      <w:pPr>
+        <w:pStyle w:val="ListParagraph"/>
+        <w:numPr>
+          <w:ilvl w:val="0"/>
+          <w:numId w:val="13"/>
+        </w:numPr>
+        <w:spacing w:before="120" w:after="120"/>
+        <w:ind w:left="993" w:hanging="633"/>
+        <w:rPr>
+          <w:rFonts w:ascii="Times New Roman" w:hAnsi="Times New Roman" w:cs="Times New Roman"/>
+          <w:b/>
+          <w:bCs/>
+          <w:sz w:val="24"/>
+          <w:u w:color="4472C4" w:themeColor="accent1"/>
+        </w:rPr>
+      </w:pPr>
+      <w:r>
+        <w:rPr>
+          <w:rFonts w:ascii="Times New Roman" w:hAnsi="Times New Roman" w:cs="Times New Roman"/>
+          <w:b/>
+          <w:bCs/>
+          <w:sz w:val="24"/>
+          <w:u w:color="4472C4" w:themeColor="accent1"/>
+        </w:rPr>
+        <w:lastRenderedPageBreak/>
+        <w:t>Penjabaran Kelas</w:t>
+      </w:r>
+    </w:p>
+    <w:p>
+      <w:pPr>
+        <w:pStyle w:val="ListParagraph"/>
+        <w:numPr>
+          <w:ilvl w:val="1"/>
+          <w:numId w:val="13"/>
+        </w:numPr>
+        <w:spacing w:before="120" w:after="120"/>
+        <w:ind w:left="1134" w:firstLine="0"/>
+        <w:rPr>
+          <w:rFonts w:ascii="Times New Roman" w:hAnsi="Times New Roman" w:cs="Times New Roman"/>
+          <w:sz w:val="24"/>
+          <w:u w:color="4472C4" w:themeColor="accent1"/>
+        </w:rPr>
+      </w:pPr>
+      <w:r>
+        <w:rPr>
+          <w:rFonts w:ascii="Times New Roman" w:hAnsi="Times New Roman" w:cs="Times New Roman"/>
+          <w:b/>
+          <w:bCs/>
+          <w:sz w:val="24"/>
+          <w:u w:color="4472C4" w:themeColor="accent1"/>
+        </w:rPr>
+        <w:t>Berikan tampilan output dan jelaskan mengapa terjadi Error?</w:t>
+      </w:r>
+      <w:r>
+        <w:rPr>
+          <w:rFonts w:ascii="Times New Roman" w:hAnsi="Times New Roman" w:cs="Times New Roman"/>
+          <w:sz w:val="24"/>
+          <w:u w:color="4472C4" w:themeColor="accent1"/>
+        </w:rPr>
+        <w:br/>
+        <w:t>Syntax:</w:t>
+      </w:r>
+      <w:r>
+        <w:rPr>
+          <w:rFonts w:ascii="Times New Roman" w:hAnsi="Times New Roman" w:cs="Times New Roman"/>
+          <w:sz w:val="24"/>
+          <w:u w:color="4472C4" w:themeColor="accent1"/>
+        </w:rPr>
+        <w:br/>
+      </w:r>
+      <w:r>
+        <w:rPr>
+          <w:rFonts w:ascii="Times New Roman" w:hAnsi="Times New Roman" w:cs="Times New Roman"/>
+          <w:sz w:val="24"/>
+          <w:u w:color="4472C4" w:themeColor="accent1"/>
+        </w:rPr>
+        <w:drawing>
+          <wp:inline distT="0" distB="0" distL="0" distR="0" wp14:anchorId="0AFDC0C7" wp14:editId="7DB8BE03">
+            <wp:extent cx="5731510" cy="2057400"/>
+            <wp:effectExtent l="0" t="0" r="2540" b="0"/>
+            <wp:docPr id="43" name="Picture 43"/>
+            <wp:cNvGraphicFramePr>
+              <a:graphicFrameLocks xmlns:a="http://schemas.openxmlformats.org/drawingml/2006/main" noChangeAspect="1"/>
+            </wp:cNvGraphicFramePr>
+            <a:graphic xmlns:a="http://schemas.openxmlformats.org/drawingml/2006/main">
+              <a:graphicData uri="http://schemas.openxmlformats.org/drawingml/2006/picture">
+                <pic:pic xmlns:pic="http://schemas.openxmlformats.org/drawingml/2006/picture">
+                  <pic:nvPicPr>
+                    <pic:cNvPr id="1" name=""/>
+                    <pic:cNvPicPr/>
+                  </pic:nvPicPr>
+                  <pic:blipFill>
+                    <a:blip r:embed="rId40"/>
+                    <a:stretch>
+                      <a:fillRect/>
+                    </a:stretch>
+                  </pic:blipFill>
+                  <pic:spPr>
+                    <a:xfrm>
+                      <a:off x="0" y="0"/>
+                      <a:ext cx="5731510" cy="2057400"/>
+                    </a:xfrm>
+                    <a:prstGeom prst="rect">
+                      <a:avLst/>
+                    </a:prstGeom>
+                  </pic:spPr>
+                </pic:pic>
+              </a:graphicData>
+            </a:graphic>
+          </wp:inline>
+        </w:drawing>
+      </w:r>
+      <w:r>
+        <w:rPr>
+          <w:rFonts w:ascii="Times New Roman" w:hAnsi="Times New Roman" w:cs="Times New Roman"/>
+          <w:sz w:val="24"/>
+          <w:u w:color="4472C4" w:themeColor="accent1"/>
+        </w:rPr>
+        <w:br/>
+      </w:r>
+      <w:r>
+        <w:rPr>
+          <w:rFonts w:ascii="Times New Roman" w:hAnsi="Times New Roman" w:cs="Times New Roman"/>
+          <w:sz w:val="24"/>
+          <w:u w:color="4472C4" w:themeColor="accent1"/>
+        </w:rPr>
+        <w:br/>
+        <w:t>Tampilan Output:</w:t>
+      </w:r>
+      <w:r>
+        <w:rPr>
+          <w:rFonts w:ascii="Times New Roman" w:hAnsi="Times New Roman" w:cs="Times New Roman"/>
+          <w:sz w:val="24"/>
+          <w:u w:color="4472C4" w:themeColor="accent1"/>
+        </w:rPr>
+        <w:br/>
+      </w:r>
+      <w:r>
+        <w:rPr>
+          <w:rFonts w:ascii="Times New Roman" w:hAnsi="Times New Roman" w:cs="Times New Roman"/>
+          <w:sz w:val="24"/>
+          <w:u w:color="4472C4" w:themeColor="accent1"/>
+        </w:rPr>
+        <w:drawing>
+          <wp:inline distT="0" distB="0" distL="0" distR="0" wp14:anchorId="577624B4" wp14:editId="7C0F6B2D">
+            <wp:extent cx="5731510" cy="789940"/>
+            <wp:effectExtent l="0" t="0" r="2540" b="0"/>
+            <wp:docPr id="44" name="Picture 44" descr="A screenshot of a computer&#10;&#10;Description automatically generated with medium confidence"/>
+            <wp:cNvGraphicFramePr>
+              <a:graphicFrameLocks xmlns:a="http://schemas.openxmlformats.org/drawingml/2006/main" noChangeAspect="1"/>
+            </wp:cNvGraphicFramePr>
+            <a:graphic xmlns:a="http://schemas.openxmlformats.org/drawingml/2006/main">
+              <a:graphicData uri="http://schemas.openxmlformats.org/drawingml/2006/picture">
+                <pic:pic xmlns:pic="http://schemas.openxmlformats.org/drawingml/2006/picture">
+                  <pic:nvPicPr>
+                    <pic:cNvPr id="44" name="Picture 44" descr="A screenshot of a computer&#10;&#10;Description automatically generated with medium confidence"/>
+                    <pic:cNvPicPr/>
+                  </pic:nvPicPr>
+                  <pic:blipFill>
+                    <a:blip r:embed="rId41"/>
+                    <a:stretch>
+                      <a:fillRect/>
+                    </a:stretch>
+                  </pic:blipFill>
+                  <pic:spPr>
+                    <a:xfrm>
+                      <a:off x="0" y="0"/>
+                      <a:ext cx="5731510" cy="789940"/>
+                    </a:xfrm>
+                    <a:prstGeom prst="rect">
+                      <a:avLst/>
+                    </a:prstGeom>
+                  </pic:spPr>
+                </pic:pic>
+              </a:graphicData>
+            </a:graphic>
+          </wp:inline>
+        </w:drawing>
+      </w:r>
+      <w:r>
+        <w:rPr>
+          <w:rFonts w:ascii="Times New Roman" w:hAnsi="Times New Roman" w:cs="Times New Roman"/>
+          <w:sz w:val="24"/>
+          <w:u w:color="4472C4" w:themeColor="accent1"/>
+        </w:rPr>
+        <w:br/>
+      </w:r>
+    </w:p>
+    <w:p>
+      <w:pPr>
+        <w:pStyle w:val="ListParagraph"/>
+        <w:numPr>
+          <w:ilvl w:val="1"/>
+          <w:numId w:val="13"/>
+        </w:numPr>
+        <w:spacing w:before="120" w:after="120" w:line="240" w:lineRule="auto"/>
+        <w:ind w:left="1134" w:firstLine="0"/>
+        <w:rPr>
+          <w:rFonts w:ascii="Times New Roman" w:hAnsi="Times New Roman" w:cs="Times New Roman"/>
+          <w:sz w:val="24"/>
+          <w:u w:color="4472C4" w:themeColor="accent1"/>
+        </w:rPr>
+      </w:pPr>
+      <w:r>
+        <w:rPr>
+          <w:rFonts w:ascii="Times New Roman" w:hAnsi="Times New Roman" w:cs="Times New Roman"/>
+          <w:b/>
+          <w:bCs/>
+          <w:sz w:val="24"/>
+          <w:u w:color="4472C4" w:themeColor="accent1"/>
+        </w:rPr>
+        <w:t>Tambahkan fungsi berikut ini kedalam kelas Fraksi yang terdapat di Percobaan &amp; Latihan 3.9!</w:t>
+      </w:r>
+      <w:r>
+        <w:rPr>
+          <w:rFonts w:ascii="Times New Roman" w:hAnsi="Times New Roman" w:cs="Times New Roman"/>
+          <w:b/>
+          <w:bCs/>
+          <w:sz w:val="24"/>
+          <w:u w:color="4472C4" w:themeColor="accent1"/>
+        </w:rPr>
+        <w:br/>
+      </w:r>
+      <w:r>
+        <w:rPr>
+          <w:rFonts w:ascii="Times New Roman" w:hAnsi="Times New Roman" w:cs="Times New Roman"/>
+          <w:color w:val="FFC000"/>
+          <w:sz w:val="24"/>
+          <w:highlight w:val="black"/>
+          <w:u w:color="4472C4" w:themeColor="accent1"/>
+        </w:rPr>
+        <w:t>def __add__(self, otherfraction):</w:t>
+      </w:r>
+      <w:r>
+        <w:rPr>
+          <w:rFonts w:ascii="Times New Roman" w:hAnsi="Times New Roman" w:cs="Times New Roman"/>
+          <w:color w:val="FFC000"/>
+          <w:sz w:val="24"/>
+          <w:highlight w:val="black"/>
+          <w:u w:color="4472C4" w:themeColor="accent1"/>
+        </w:rPr>
+        <w:t xml:space="preserve">                                                       </w:t>
+      </w:r>
+      <w:r>
+        <w:rPr>
+          <w:rFonts w:ascii="Times New Roman" w:hAnsi="Times New Roman" w:cs="Times New Roman"/>
+          <w:color w:val="FFC000"/>
+          <w:sz w:val="24"/>
+          <w:highlight w:val="black"/>
+          <w:u w:color="4472C4" w:themeColor="accent1"/>
+        </w:rPr>
+        <w:t xml:space="preserve">              </w:t>
+      </w:r>
+      <w:r>
+        <w:rPr>
+          <w:rFonts w:ascii="Times New Roman" w:hAnsi="Times New Roman" w:cs="Times New Roman"/>
+          <w:color w:val="FFC000"/>
+          <w:sz w:val="24"/>
+          <w:highlight w:val="black"/>
+          <w:u w:color="4472C4" w:themeColor="accent1"/>
+        </w:rPr>
+        <w:t xml:space="preserve">         </w:t>
+      </w:r>
+      <w:r>
+        <w:rPr>
+          <w:rFonts w:ascii="Times New Roman" w:hAnsi="Times New Roman" w:cs="Times New Roman"/>
+          <w:color w:val="000000" w:themeColor="text1"/>
+          <w:sz w:val="24"/>
+          <w:highlight w:val="black"/>
+          <w:u w:color="4472C4" w:themeColor="accent1"/>
+        </w:rPr>
+        <w:t>.</w:t>
+      </w:r>
+      <w:r>
+        <w:rPr>
+          <w:rFonts w:ascii="Times New Roman" w:hAnsi="Times New Roman" w:cs="Times New Roman"/>
+          <w:color w:val="FFC000"/>
+          <w:sz w:val="24"/>
+          <w:u w:color="4472C4" w:themeColor="accent1"/>
+        </w:rPr>
+        <w:t xml:space="preserve">                                                                 </w:t>
+      </w:r>
+      <w:r>
+        <w:rPr>
+          <w:rFonts w:ascii="Times New Roman" w:hAnsi="Times New Roman" w:cs="Times New Roman"/>
+          <w:color w:val="FFC000"/>
+          <w:sz w:val="24"/>
+          <w:highlight w:val="black"/>
+          <w:u w:color="4472C4" w:themeColor="accent1"/>
+        </w:rPr>
+        <w:br/>
+      </w:r>
+      <w:r>
+        <w:rPr>
+          <w:rFonts w:ascii="Times New Roman" w:hAnsi="Times New Roman" w:cs="Times New Roman"/>
+          <w:color w:val="FFC000"/>
+          <w:sz w:val="24"/>
+          <w:highlight w:val="black"/>
+          <w:u w:color="4472C4" w:themeColor="accent1"/>
+        </w:rPr>
+        <w:t xml:space="preserve">                                                    </w:t>
+      </w:r>
+      <w:r>
+        <w:rPr>
+          <w:rFonts w:ascii="Times New Roman" w:hAnsi="Times New Roman" w:cs="Times New Roman"/>
+          <w:color w:val="FFC000"/>
+          <w:sz w:val="24"/>
+          <w:highlight w:val="black"/>
+          <w:u w:color="4472C4" w:themeColor="accent1"/>
+        </w:rPr>
+        <w:t xml:space="preserve">                                                          </w:t>
+      </w:r>
+      <w:r>
+        <w:rPr>
+          <w:rFonts w:ascii="Times New Roman" w:hAnsi="Times New Roman" w:cs="Times New Roman"/>
+          <w:color w:val="FFC000"/>
+          <w:sz w:val="24"/>
+          <w:highlight w:val="black"/>
+          <w:u w:color="4472C4" w:themeColor="accent1"/>
+        </w:rPr>
+        <w:t xml:space="preserve">             </w:t>
+      </w:r>
+      <w:r>
+        <w:rPr>
+          <w:rFonts w:ascii="Times New Roman" w:hAnsi="Times New Roman" w:cs="Times New Roman"/>
+          <w:color w:val="FFC000"/>
+          <w:sz w:val="24"/>
+          <w:highlight w:val="black"/>
+          <w:u w:color="4472C4" w:themeColor="accent1"/>
+        </w:rPr>
+        <w:t xml:space="preserve">  </w:t>
+      </w:r>
+      <w:r>
+        <w:rPr>
+          <w:rFonts w:ascii="Times New Roman" w:hAnsi="Times New Roman" w:cs="Times New Roman"/>
+          <w:color w:val="FFC000"/>
+          <w:sz w:val="24"/>
+          <w:highlight w:val="black"/>
+          <w:u w:color="4472C4" w:themeColor="accent1"/>
+        </w:rPr>
+        <w:t xml:space="preserve"> </w:t>
+      </w:r>
+      <w:r>
+        <w:rPr>
+          <w:rFonts w:ascii="Times New Roman" w:hAnsi="Times New Roman" w:cs="Times New Roman"/>
+          <w:color w:val="FFC000"/>
+          <w:sz w:val="24"/>
+          <w:highlight w:val="black"/>
+          <w:u w:color="4472C4" w:themeColor="accent1"/>
+        </w:rPr>
+        <w:t xml:space="preserve">  </w:t>
+      </w:r>
+      <w:r>
+        <w:rPr>
+          <w:rFonts w:ascii="Times New Roman" w:hAnsi="Times New Roman" w:cs="Times New Roman"/>
+          <w:color w:val="FFC000"/>
+          <w:sz w:val="24"/>
+          <w:highlight w:val="black"/>
+          <w:u w:color="4472C4" w:themeColor="accent1"/>
+        </w:rPr>
+        <w:t xml:space="preserve"> </w:t>
+      </w:r>
+      <w:r>
+        <w:rPr>
+          <w:rFonts w:ascii="Times New Roman" w:hAnsi="Times New Roman" w:cs="Times New Roman"/>
+          <w:color w:val="FFC000"/>
+          <w:sz w:val="24"/>
+          <w:highlight w:val="black"/>
+          <w:u w:color="4472C4" w:themeColor="accent1"/>
+        </w:rPr>
+        <w:t xml:space="preserve"> </w:t>
+      </w:r>
+      <w:r>
+        <w:rPr>
+          <w:rFonts w:ascii="Times New Roman" w:hAnsi="Times New Roman" w:cs="Times New Roman"/>
+          <w:color w:val="000000" w:themeColor="text1"/>
+          <w:sz w:val="24"/>
+          <w:highlight w:val="black"/>
+          <w:u w:color="4472C4" w:themeColor="accent1"/>
+        </w:rPr>
+        <w:t>.</w:t>
+      </w:r>
+      <w:r>
+        <w:rPr>
+          <w:rFonts w:ascii="Times New Roman" w:hAnsi="Times New Roman" w:cs="Times New Roman"/>
+          <w:color w:val="FFC000"/>
+          <w:sz w:val="24"/>
+          <w:highlight w:val="black"/>
+          <w:u w:color="4472C4" w:themeColor="accent1"/>
+        </w:rPr>
+        <w:br/>
+      </w:r>
+      <w:r>
+        <w:rPr>
+          <w:rFonts w:ascii="Times New Roman" w:hAnsi="Times New Roman" w:cs="Times New Roman"/>
+          <w:color w:val="FFC000"/>
+          <w:sz w:val="24"/>
+          <w:highlight w:val="black"/>
+          <w:u w:color="4472C4" w:themeColor="accent1"/>
+        </w:rPr>
+        <w:t xml:space="preserve">    newnum = self.num * otherfraction.den + self.den * otherfraction.num</w:t>
+      </w:r>
+      <w:r>
+        <w:rPr>
+          <w:rFonts w:ascii="Times New Roman" w:hAnsi="Times New Roman" w:cs="Times New Roman"/>
+          <w:color w:val="FFC000"/>
+          <w:sz w:val="24"/>
+          <w:highlight w:val="black"/>
+          <w:u w:color="4472C4" w:themeColor="accent1"/>
+        </w:rPr>
+        <w:t xml:space="preserve">             </w:t>
+      </w:r>
+      <w:r>
+        <w:rPr>
+          <w:rFonts w:ascii="Times New Roman" w:hAnsi="Times New Roman" w:cs="Times New Roman"/>
+          <w:color w:val="000000" w:themeColor="text1"/>
+          <w:sz w:val="24"/>
+          <w:highlight w:val="black"/>
+          <w:u w:color="4472C4" w:themeColor="accent1"/>
+        </w:rPr>
+        <w:t>.</w:t>
+      </w:r>
+      <w:r>
+        <w:rPr>
+          <w:rFonts w:ascii="Times New Roman" w:hAnsi="Times New Roman" w:cs="Times New Roman"/>
+          <w:color w:val="FFC000"/>
+          <w:sz w:val="24"/>
+          <w:highlight w:val="black"/>
+          <w:u w:color="4472C4" w:themeColor="accent1"/>
+        </w:rPr>
+        <w:br/>
+      </w:r>
+      <w:r>
+        <w:rPr>
+          <w:rFonts w:ascii="Times New Roman" w:hAnsi="Times New Roman" w:cs="Times New Roman"/>
+          <w:color w:val="FFC000"/>
+          <w:sz w:val="24"/>
+          <w:highlight w:val="black"/>
+          <w:u w:color="4472C4" w:themeColor="accent1"/>
+        </w:rPr>
+        <w:t xml:space="preserve">    newden = self.den * otherfraction.den</w:t>
+      </w:r>
+      <w:r>
+        <w:rPr>
+          <w:rFonts w:ascii="Times New Roman" w:hAnsi="Times New Roman" w:cs="Times New Roman"/>
+          <w:color w:val="FFC000"/>
+          <w:sz w:val="24"/>
+          <w:highlight w:val="black"/>
+          <w:u w:color="4472C4" w:themeColor="accent1"/>
+        </w:rPr>
+        <w:t xml:space="preserve">                                                                 </w:t>
+      </w:r>
+      <w:r>
+        <w:rPr>
+          <w:rFonts w:ascii="Times New Roman" w:hAnsi="Times New Roman" w:cs="Times New Roman"/>
+          <w:color w:val="000000" w:themeColor="text1"/>
+          <w:sz w:val="24"/>
+          <w:highlight w:val="black"/>
+          <w:u w:color="4472C4" w:themeColor="accent1"/>
+        </w:rPr>
+        <w:t>.</w:t>
+      </w:r>
+      <w:r>
+        <w:rPr>
+          <w:rFonts w:ascii="Times New Roman" w:hAnsi="Times New Roman" w:cs="Times New Roman"/>
+          <w:color w:val="FFC000"/>
+          <w:sz w:val="24"/>
+          <w:highlight w:val="black"/>
+          <w:u w:color="4472C4" w:themeColor="accent1"/>
+        </w:rPr>
+        <w:br/>
+      </w:r>
+      <w:r>
+        <w:rPr>
+          <w:rFonts w:ascii="Times New Roman" w:hAnsi="Times New Roman" w:cs="Times New Roman"/>
+          <w:color w:val="FFC000"/>
+          <w:sz w:val="24"/>
+          <w:highlight w:val="black"/>
+          <w:u w:color="4472C4" w:themeColor="accent1"/>
+        </w:rPr>
+        <w:t xml:space="preserve">                                                    </w:t>
+      </w:r>
+      <w:r>
+        <w:rPr>
+          <w:rFonts w:ascii="Times New Roman" w:hAnsi="Times New Roman" w:cs="Times New Roman"/>
+          <w:color w:val="FFC000"/>
+          <w:sz w:val="24"/>
+          <w:highlight w:val="black"/>
+          <w:u w:color="4472C4" w:themeColor="accent1"/>
+        </w:rPr>
+        <w:t xml:space="preserve">                                                           </w:t>
+      </w:r>
+      <w:r>
+        <w:rPr>
+          <w:rFonts w:ascii="Times New Roman" w:hAnsi="Times New Roman" w:cs="Times New Roman"/>
+          <w:color w:val="FFC000"/>
+          <w:sz w:val="24"/>
+          <w:highlight w:val="black"/>
+          <w:u w:color="4472C4" w:themeColor="accent1"/>
+        </w:rPr>
+        <w:t xml:space="preserve">             </w:t>
+      </w:r>
+      <w:r>
+        <w:rPr>
+          <w:rFonts w:ascii="Times New Roman" w:hAnsi="Times New Roman" w:cs="Times New Roman"/>
+          <w:color w:val="FFC000"/>
+          <w:sz w:val="24"/>
+          <w:highlight w:val="black"/>
+          <w:u w:color="4472C4" w:themeColor="accent1"/>
+        </w:rPr>
+        <w:t xml:space="preserve"> </w:t>
+      </w:r>
+      <w:r>
+        <w:rPr>
+          <w:rFonts w:ascii="Times New Roman" w:hAnsi="Times New Roman" w:cs="Times New Roman"/>
+          <w:color w:val="FFC000"/>
+          <w:sz w:val="24"/>
+          <w:highlight w:val="black"/>
+          <w:u w:color="4472C4" w:themeColor="accent1"/>
+        </w:rPr>
+        <w:t xml:space="preserve"> </w:t>
+      </w:r>
+      <w:r>
+        <w:rPr>
+          <w:rFonts w:ascii="Times New Roman" w:hAnsi="Times New Roman" w:cs="Times New Roman"/>
+          <w:color w:val="FFC000"/>
+          <w:sz w:val="24"/>
+          <w:highlight w:val="black"/>
+          <w:u w:color="4472C4" w:themeColor="accent1"/>
+        </w:rPr>
+        <w:t xml:space="preserve">   </w:t>
+      </w:r>
+      <w:r>
+        <w:rPr>
+          <w:rFonts w:ascii="Times New Roman" w:hAnsi="Times New Roman" w:cs="Times New Roman"/>
+          <w:color w:val="000000" w:themeColor="text1"/>
+          <w:sz w:val="24"/>
+          <w:highlight w:val="black"/>
+          <w:u w:color="4472C4" w:themeColor="accent1"/>
+        </w:rPr>
+        <w:t>.</w:t>
+      </w:r>
+      <w:r>
+        <w:rPr>
+          <w:rFonts w:ascii="Times New Roman" w:hAnsi="Times New Roman" w:cs="Times New Roman"/>
+          <w:color w:val="FFC000"/>
+          <w:sz w:val="24"/>
+          <w:highlight w:val="black"/>
+          <w:u w:color="4472C4" w:themeColor="accent1"/>
+        </w:rPr>
+        <w:br/>
+      </w:r>
+      <w:r>
+        <w:rPr>
+          <w:rFonts w:ascii="Times New Roman" w:hAnsi="Times New Roman" w:cs="Times New Roman"/>
+          <w:color w:val="FFC000"/>
+          <w:sz w:val="24"/>
+          <w:highlight w:val="black"/>
+          <w:u w:color="4472C4" w:themeColor="accent1"/>
+        </w:rPr>
+        <w:t xml:space="preserve">    return Fraksi(newnum, newden)</w:t>
+      </w:r>
+      <w:r>
+        <w:rPr>
+          <w:rFonts w:ascii="Times New Roman" w:hAnsi="Times New Roman" w:cs="Times New Roman"/>
+          <w:color w:val="FFC000"/>
+          <w:sz w:val="24"/>
+          <w:highlight w:val="black"/>
+          <w:u w:color="4472C4" w:themeColor="accent1"/>
+        </w:rPr>
+        <w:t xml:space="preserve">                                              </w:t>
+      </w:r>
+      <w:r>
+        <w:rPr>
+          <w:rFonts w:ascii="Times New Roman" w:hAnsi="Times New Roman" w:cs="Times New Roman"/>
+          <w:color w:val="FFC000"/>
+          <w:sz w:val="24"/>
+          <w:highlight w:val="black"/>
+          <w:u w:color="4472C4" w:themeColor="accent1"/>
+        </w:rPr>
+        <w:t xml:space="preserve">             </w:t>
+      </w:r>
+      <w:r>
+        <w:rPr>
+          <w:rFonts w:ascii="Times New Roman" w:hAnsi="Times New Roman" w:cs="Times New Roman"/>
+          <w:color w:val="FFC000"/>
+          <w:sz w:val="24"/>
+          <w:highlight w:val="black"/>
+          <w:u w:color="4472C4" w:themeColor="accent1"/>
+        </w:rPr>
+        <w:t xml:space="preserve">               </w:t>
+      </w:r>
+      <w:r>
+        <w:rPr>
+          <w:rFonts w:ascii="Times New Roman" w:hAnsi="Times New Roman" w:cs="Times New Roman"/>
+          <w:color w:val="000000" w:themeColor="text1"/>
+          <w:sz w:val="24"/>
+          <w:highlight w:val="black"/>
+          <w:u w:color="4472C4" w:themeColor="accent1"/>
+        </w:rPr>
+        <w:t>.</w:t>
+      </w:r>
+      <w:r>
+        <w:rPr>
+          <w:rFonts w:ascii="Times New Roman" w:hAnsi="Times New Roman" w:cs="Times New Roman"/>
+          <w:color w:val="000000" w:themeColor="text1"/>
+          <w:sz w:val="24"/>
+          <w:u w:color="4472C4" w:themeColor="accent1"/>
+        </w:rPr>
+        <w:br/>
+      </w:r>
+      <w:r>
+        <w:rPr>
+          <w:rFonts w:ascii="Times New Roman" w:hAnsi="Times New Roman" w:cs="Times New Roman"/>
+          <w:sz w:val="24"/>
+          <w:u w:color="4472C4" w:themeColor="accent1"/>
+        </w:rPr>
+        <w:br/>
+        <w:t>Syntax:</w:t>
+      </w:r>
+      <w:r>
+        <w:rPr>
+          <w:rFonts w:ascii="Times New Roman" w:hAnsi="Times New Roman" w:cs="Times New Roman"/>
+          <w:sz w:val="24"/>
+          <w:u w:color="4472C4" w:themeColor="accent1"/>
+        </w:rPr>
+        <w:br/>
+      </w:r>
+      <w:r>
+        <w:rPr>
+          <w:rFonts w:ascii="Times New Roman" w:hAnsi="Times New Roman" w:cs="Times New Roman"/>
+          <w:sz w:val="24"/>
+          <w:u w:color="4472C4" w:themeColor="accent1"/>
+        </w:rPr>
+        <w:drawing>
+          <wp:inline distT="0" distB="0" distL="0" distR="0" wp14:anchorId="6453A1FF" wp14:editId="469B5619">
+            <wp:extent cx="5731510" cy="935355"/>
+            <wp:effectExtent l="0" t="0" r="2540" b="0"/>
+            <wp:docPr id="45" name="Picture 45" descr="Graphical user interface, text&#10;&#10;Description automatically generated"/>
+            <wp:cNvGraphicFramePr>
+              <a:graphicFrameLocks xmlns:a="http://schemas.openxmlformats.org/drawingml/2006/main" noChangeAspect="1"/>
+            </wp:cNvGraphicFramePr>
+            <a:graphic xmlns:a="http://schemas.openxmlformats.org/drawingml/2006/main">
+              <a:graphicData uri="http://schemas.openxmlformats.org/drawingml/2006/picture">
+                <pic:pic xmlns:pic="http://schemas.openxmlformats.org/drawingml/2006/picture">
+                  <pic:nvPicPr>
+                    <pic:cNvPr id="45" name="Picture 45" descr="Graphical user interface, text&#10;&#10;Description automatically generated"/>
+                    <pic:cNvPicPr/>
+                  </pic:nvPicPr>
+                  <pic:blipFill>
+                    <a:blip r:embed="rId42"/>
+                    <a:stretch>
+                      <a:fillRect/>
+                    </a:stretch>
+                  </pic:blipFill>
+                  <pic:spPr>
+                    <a:xfrm>
+                      <a:off x="0" y="0"/>
+                      <a:ext cx="5731510" cy="935355"/>
+                    </a:xfrm>
+                    <a:prstGeom prst="rect">
+                      <a:avLst/>
+                    </a:prstGeom>
+                  </pic:spPr>
+                </pic:pic>
+              </a:graphicData>
+            </a:graphic>
+          </wp:inline>
+        </w:drawing>
+      </w:r>
+      <w:r>
+        <w:rPr>
+          <w:rFonts w:ascii="Times New Roman" w:hAnsi="Times New Roman" w:cs="Times New Roman"/>
+          <w:sz w:val="24"/>
+          <w:u w:color="4472C4" w:themeColor="accent1"/>
+        </w:rPr>
+        <w:br/>
+      </w:r>
+    </w:p>
+    <w:p>
+      <w:pPr>
+        <w:pStyle w:val="ListParagraph"/>
+        <w:numPr>
+          <w:ilvl w:val="1"/>
+          <w:numId w:val="13"/>
+        </w:numPr>
+        <w:spacing w:before="120" w:after="120"/>
+        <w:ind w:left="1134" w:firstLine="0"/>
+        <w:rPr>
+          <w:rFonts w:ascii="Times New Roman" w:hAnsi="Times New Roman" w:cs="Times New Roman"/>
+          <w:sz w:val="24"/>
+          <w:u w:color="4472C4" w:themeColor="accent1"/>
+        </w:rPr>
+      </w:pPr>
+      <w:r>
+        <w:rPr>
+          <w:rFonts w:ascii="Times New Roman" w:hAnsi="Times New Roman" w:cs="Times New Roman"/>
+          <w:sz w:val="24"/>
+          <w:u w:color="4472C4" w:themeColor="accent1"/>
+        </w:rPr>
+        <w:t>Jalankan kembali perintah print diatas!</w:t>
+      </w:r>
+      <w:r>
+        <w:rPr>
+          <w:rFonts w:ascii="Times New Roman" w:hAnsi="Times New Roman" w:cs="Times New Roman"/>
+          <w:sz w:val="24"/>
+          <w:u w:color="4472C4" w:themeColor="accent1"/>
+        </w:rPr>
+        <w:br/>
+        <w:t>Tampilan Output:</w:t>
+      </w:r>
+      <w:r>
+        <w:rPr>
+          <w:rFonts w:ascii="Times New Roman" w:hAnsi="Times New Roman" w:cs="Times New Roman"/>
+          <w:sz w:val="24"/>
+          <w:u w:color="4472C4" w:themeColor="accent1"/>
+        </w:rPr>
+        <w:br/>
+      </w:r>
+      <w:r>
+        <w:rPr>
+          <w:rFonts w:ascii="Times New Roman" w:hAnsi="Times New Roman" w:cs="Times New Roman"/>
+          <w:sz w:val="24"/>
+          <w:u w:color="4472C4" w:themeColor="accent1"/>
+        </w:rPr>
+        <w:drawing>
+          <wp:inline distT="0" distB="0" distL="0" distR="0" wp14:anchorId="43C7923D" wp14:editId="5A4200CE">
+            <wp:extent cx="3648584" cy="428685"/>
+            <wp:effectExtent l="0" t="0" r="0" b="9525"/>
+            <wp:docPr id="46" name="Picture 46"/>
+            <wp:cNvGraphicFramePr>
+              <a:graphicFrameLocks xmlns:a="http://schemas.openxmlformats.org/drawingml/2006/main" noChangeAspect="1"/>
+            </wp:cNvGraphicFramePr>
+            <a:graphic xmlns:a="http://schemas.openxmlformats.org/drawingml/2006/main">
+              <a:graphicData uri="http://schemas.openxmlformats.org/drawingml/2006/picture">
+                <pic:pic xmlns:pic="http://schemas.openxmlformats.org/drawingml/2006/picture">
+                  <pic:nvPicPr>
+                    <pic:cNvPr id="1" name=""/>
+                    <pic:cNvPicPr/>
+                  </pic:nvPicPr>
+                  <pic:blipFill>
+                    <a:blip r:embed="rId43"/>
+                    <a:stretch>
+                      <a:fillRect/>
+                    </a:stretch>
+                  </pic:blipFill>
+                  <pic:spPr>
+                    <a:xfrm>
+                      <a:off x="0" y="0"/>
+                      <a:ext cx="3648584" cy="428685"/>
+                    </a:xfrm>
+                    <a:prstGeom prst="rect">
+                      <a:avLst/>
+                    </a:prstGeom>
+                  </pic:spPr>
+                </pic:pic>
+              </a:graphicData>
+            </a:graphic>
+          </wp:inline>
+        </w:drawing>
+      </w:r>
+      <w:r>
+        <w:rPr>
+          <w:rFonts w:ascii="Times New Roman" w:hAnsi="Times New Roman" w:cs="Times New Roman"/>
+          <w:sz w:val="24"/>
+          <w:u w:color="4472C4" w:themeColor="accent1"/>
+        </w:rPr>
+        <w:br/>
+      </w:r>
+    </w:p>
+    <w:p>
+      <w:pPr>
+        <w:pStyle w:val="ListParagraph"/>
+        <w:numPr>
+          <w:ilvl w:val="1"/>
+          <w:numId w:val="13"/>
+        </w:numPr>
+        <w:spacing w:before="120" w:after="120"/>
+        <w:ind w:left="1134" w:firstLine="0"/>
+        <w:rPr>
+          <w:rFonts w:ascii="Times New Roman" w:hAnsi="Times New Roman" w:cs="Times New Roman"/>
+          <w:sz w:val="24"/>
+          <w:u w:color="4472C4" w:themeColor="accent1"/>
+        </w:rPr>
+      </w:pPr>
+      <w:r>
+        <w:rPr>
+          <w:rFonts w:ascii="Times New Roman" w:hAnsi="Times New Roman" w:cs="Times New Roman"/>
+          <w:b/>
+          <w:bCs/>
+          <w:sz w:val="24"/>
+          <w:u w:color="4472C4" w:themeColor="accent1"/>
+        </w:rPr>
+        <w:t>Apa peran ‘__add__’ yang terdapat di fungsi tersebut?</w:t>
+      </w:r>
+      <w:r>
+        <w:rPr>
+          <w:rFonts w:ascii="Times New Roman" w:hAnsi="Times New Roman" w:cs="Times New Roman"/>
+          <w:sz w:val="24"/>
+          <w:u w:color="4472C4" w:themeColor="accent1"/>
+        </w:rPr>
+        <w:br/>
+      </w:r>
+      <w:r>
+        <w:rPr>
+          <w:rFonts w:ascii="Times New Roman" w:hAnsi="Times New Roman" w:cs="Times New Roman"/>
+          <w:sz w:val="24"/>
+          <w:u w:color="4472C4" w:themeColor="accent1"/>
+        </w:rPr>
+        <w:t xml:space="preserve">Fungsi dari __add__ pada kode tersebut adalah untuk menambahkan dua objek </w:t>
+      </w:r>
+      <w:r>
+        <w:rPr>
+          <w:rFonts w:ascii="Times New Roman" w:hAnsi="Times New Roman" w:cs="Times New Roman"/>
+          <w:sz w:val="24"/>
+          <w:u w:color="4472C4" w:themeColor="accent1"/>
+        </w:rPr>
+        <w:lastRenderedPageBreak/>
+        <w:t>Fraksi. Metode ini mendefinisikan perilaku operasi penjumlahan (+) pada objek Fraksi. Dalam hal ini, self merepresentasikan objek Fraksi yang saat ini dipanggil, sementara otherfraction merepresentasikan objek Fraksi lain yang digunakan sebagai argumen pada operasi penjumlahan.</w:t>
+      </w:r>
+      <w:r>
+        <w:rPr>
+          <w:rFonts w:ascii="Times New Roman" w:hAnsi="Times New Roman" w:cs="Times New Roman"/>
+          <w:sz w:val="24"/>
+          <w:u w:color="4472C4" w:themeColor="accent1"/>
+        </w:rPr>
+        <w:br/>
+      </w:r>
+      <w:r>
+        <w:rPr>
+          <w:rFonts w:ascii="Times New Roman" w:hAnsi="Times New Roman" w:cs="Times New Roman"/>
+          <w:sz w:val="24"/>
+          <w:u w:color="4472C4" w:themeColor="accent1"/>
+        </w:rPr>
+        <w:br/>
+      </w:r>
+      <w:r>
+        <w:rPr>
+          <w:rFonts w:ascii="Times New Roman" w:hAnsi="Times New Roman" w:cs="Times New Roman"/>
+          <w:sz w:val="24"/>
+          <w:u w:color="4472C4" w:themeColor="accent1"/>
+        </w:rPr>
+        <w:t>Operasi penjumlahan antara dua objek Fraksi melibatkan penjumlahan numerik pembilang dan penyebut dari kedua objek tersebut. Fungsi __add__ melakukan operasi ini dengan menghitung numerik pembilang dan penyebut dari objek Fraksi baru, yang kemudian digunakan untuk membuat objek Fraksi baru yang merupakan hasil penjumlahan kedua objek Fraksi.</w:t>
+      </w:r>
+      <w:r>
+        <w:rPr>
+          <w:rFonts w:ascii="Times New Roman" w:hAnsi="Times New Roman" w:cs="Times New Roman"/>
+          <w:sz w:val="24"/>
+          <w:u w:color="4472C4" w:themeColor="accent1"/>
+        </w:rPr>
+        <w:br/>
+      </w:r>
+      <w:r>
+        <w:rPr>
+          <w:rFonts w:ascii="Times New Roman" w:hAnsi="Times New Roman" w:cs="Times New Roman"/>
+          <w:sz w:val="24"/>
+          <w:u w:color="4472C4" w:themeColor="accent1"/>
+        </w:rPr>
+        <w:br/>
+      </w:r>
+      <w:r>
+        <w:rPr>
+          <w:rFonts w:ascii="Times New Roman" w:hAnsi="Times New Roman" w:cs="Times New Roman"/>
+          <w:sz w:val="24"/>
+          <w:u w:color="4472C4" w:themeColor="accent1"/>
+        </w:rPr>
+        <w:t>Pada akhirnya, fungsi __add__ mengembalikan objek Fraksi baru yang merupakan hasil penjumlahan dari dua objek Fraksi.</w:t>
+      </w:r>
+      <w:r>
+        <w:rPr>
+          <w:rFonts w:ascii="Times New Roman" w:hAnsi="Times New Roman" w:cs="Times New Roman"/>
+          <w:sz w:val="24"/>
+          <w:u w:color="4472C4" w:themeColor="accent1"/>
+        </w:rPr>
+        <w:br/>
+      </w:r>
+    </w:p>
+    <w:p>
+      <w:pPr>
+        <w:pStyle w:val="ListParagraph"/>
+        <w:numPr>
+          <w:ilvl w:val="0"/>
+          <w:numId w:val="13"/>
+        </w:numPr>
+        <w:spacing w:before="120" w:after="120"/>
+        <w:ind w:left="993" w:hanging="633"/>
+        <w:rPr>
+          <w:rFonts w:ascii="Times New Roman" w:hAnsi="Times New Roman" w:cs="Times New Roman"/>
+          <w:b/>
+          <w:bCs/>
+          <w:sz w:val="24"/>
+          <w:u w:color="4472C4" w:themeColor="accent1"/>
+        </w:rPr>
+      </w:pPr>
+      <w:r>
+        <w:rPr>
+          <w:rFonts w:ascii="Times New Roman" w:hAnsi="Times New Roman" w:cs="Times New Roman"/>
+          <w:b/>
+          <w:bCs/>
+          <w:sz w:val="24"/>
+          <w:u w:color="4472C4" w:themeColor="accent1"/>
+        </w:rPr>
+        <w:t>Penjabaran Kelas</w:t>
+      </w:r>
+    </w:p>
+    <w:p>
+      <w:pPr>
+        <w:pStyle w:val="ListParagraph"/>
+        <w:numPr>
+          <w:ilvl w:val="1"/>
+          <w:numId w:val="13"/>
+        </w:numPr>
+        <w:spacing w:before="120" w:after="120" w:line="240" w:lineRule="auto"/>
+        <w:ind w:left="1134" w:hanging="11"/>
+        <w:rPr>
+          <w:rFonts w:ascii="Times New Roman" w:hAnsi="Times New Roman" w:cs="Times New Roman"/>
+          <w:sz w:val="24"/>
+          <w:u w:color="4472C4" w:themeColor="accent1"/>
+        </w:rPr>
+      </w:pPr>
+      <w:r>
+        <w:rPr>
+          <w:rFonts w:ascii="Times New Roman" w:hAnsi="Times New Roman" w:cs="Times New Roman"/>
+          <w:b/>
+          <w:bCs/>
+          <w:sz w:val="24"/>
+          <w:u w:color="4472C4" w:themeColor="accent1"/>
+        </w:rPr>
+        <w:t>Jalankan perintah berikut!</w:t>
+      </w:r>
+      <w:r>
+        <w:rPr>
+          <w:rFonts w:ascii="Times New Roman" w:hAnsi="Times New Roman" w:cs="Times New Roman"/>
+          <w:sz w:val="24"/>
+          <w:u w:color="4472C4" w:themeColor="accent1"/>
+        </w:rPr>
+        <w:br/>
+      </w:r>
+      <w:r>
+        <w:rPr>
+          <w:rFonts w:ascii="Times New Roman" w:hAnsi="Times New Roman" w:cs="Times New Roman"/>
+          <w:color w:val="FFC000"/>
+          <w:sz w:val="24"/>
+          <w:highlight w:val="black"/>
+          <w:u w:color="4472C4" w:themeColor="accent1"/>
+        </w:rPr>
+        <w:t>f1 = Fraksi(1,4)</w:t>
+      </w:r>
+      <w:r>
+        <w:rPr>
+          <w:rFonts w:ascii="Times New Roman" w:hAnsi="Times New Roman" w:cs="Times New Roman"/>
+          <w:color w:val="FFC000"/>
+          <w:sz w:val="24"/>
+          <w:highlight w:val="black"/>
+          <w:u w:color="4472C4" w:themeColor="accent1"/>
+        </w:rPr>
+        <w:br/>
+        <w:t>f2 = Fraksi(1,2)</w:t>
+      </w:r>
+      <w:r>
+        <w:rPr>
+          <w:rFonts w:ascii="Times New Roman" w:hAnsi="Times New Roman" w:cs="Times New Roman"/>
+          <w:color w:val="FFC000"/>
+          <w:sz w:val="24"/>
+          <w:highlight w:val="black"/>
+          <w:u w:color="4472C4" w:themeColor="accent1"/>
+        </w:rPr>
+        <w:br/>
+        <w:t>print(f1+f2)</w:t>
+      </w:r>
+      <w:r>
+        <w:rPr>
+          <w:rFonts w:ascii="Times New Roman" w:hAnsi="Times New Roman" w:cs="Times New Roman"/>
+          <w:color w:val="FFC000"/>
+          <w:sz w:val="24"/>
+          <w:highlight w:val="black"/>
+          <w:u w:color="4472C4" w:themeColor="accent1"/>
+        </w:rPr>
+        <w:t xml:space="preserve">     </w:t>
+      </w:r>
+      <w:r>
+        <w:rPr>
+          <w:rFonts w:ascii="Times New Roman" w:hAnsi="Times New Roman" w:cs="Times New Roman"/>
+          <w:sz w:val="24"/>
+          <w:highlight w:val="black"/>
+          <w:u w:color="4472C4" w:themeColor="accent1"/>
+        </w:rPr>
+        <w:t>.</w:t>
+      </w:r>
+      <w:r>
+        <w:rPr>
+          <w:rFonts w:ascii="Times New Roman" w:hAnsi="Times New Roman" w:cs="Times New Roman"/>
+          <w:sz w:val="24"/>
+          <w:u w:color="4472C4" w:themeColor="accent1"/>
+        </w:rPr>
+        <w:br/>
+      </w:r>
+      <w:r>
+        <w:rPr>
+          <w:rFonts w:ascii="Times New Roman" w:hAnsi="Times New Roman" w:cs="Times New Roman"/>
+          <w:sz w:val="24"/>
+          <w:u w:color="4472C4" w:themeColor="accent1"/>
+        </w:rPr>
+        <w:br/>
+        <w:t>Syntax:</w:t>
+      </w:r>
+      <w:r>
+        <w:rPr>
+          <w:rFonts w:ascii="Times New Roman" w:hAnsi="Times New Roman" w:cs="Times New Roman"/>
+          <w:sz w:val="24"/>
+          <w:u w:color="4472C4" w:themeColor="accent1"/>
+        </w:rPr>
+        <w:br/>
+      </w:r>
+      <w:r>
+        <w:rPr>
+          <w:rFonts w:ascii="Times New Roman" w:hAnsi="Times New Roman" w:cs="Times New Roman"/>
+          <w:sz w:val="24"/>
+          <w:u w:color="4472C4" w:themeColor="accent1"/>
+        </w:rPr>
+        <w:drawing>
+          <wp:inline distT="0" distB="0" distL="0" distR="0" wp14:anchorId="51843F77" wp14:editId="1DF395C5">
+            <wp:extent cx="5731510" cy="3425190"/>
+            <wp:effectExtent l="0" t="0" r="2540" b="3810"/>
+            <wp:docPr id="48" name="Picture 48"/>
+            <wp:cNvGraphicFramePr>
+              <a:graphicFrameLocks xmlns:a="http://schemas.openxmlformats.org/drawingml/2006/main" noChangeAspect="1"/>
+            </wp:cNvGraphicFramePr>
+            <a:graphic xmlns:a="http://schemas.openxmlformats.org/drawingml/2006/main">
+              <a:graphicData uri="http://schemas.openxmlformats.org/drawingml/2006/picture">
+                <pic:pic xmlns:pic="http://schemas.openxmlformats.org/drawingml/2006/picture">
+                  <pic:nvPicPr>
+                    <pic:cNvPr id="1" name=""/>
+                    <pic:cNvPicPr/>
+                  </pic:nvPicPr>
+                  <pic:blipFill>
+                    <a:blip r:embed="rId44"/>
+                    <a:stretch>
+                      <a:fillRect/>
+                    </a:stretch>
+                  </pic:blipFill>
+                  <pic:spPr>
+                    <a:xfrm>
+                      <a:off x="0" y="0"/>
+                      <a:ext cx="5731510" cy="3425190"/>
+                    </a:xfrm>
+                    <a:prstGeom prst="rect">
+                      <a:avLst/>
+                    </a:prstGeom>
+                  </pic:spPr>
+                </pic:pic>
+              </a:graphicData>
+            </a:graphic>
+          </wp:inline>
+        </w:drawing>
+      </w:r>
+      <w:r>
+        <w:rPr>
+          <w:rFonts w:ascii="Times New Roman" w:hAnsi="Times New Roman" w:cs="Times New Roman"/>
+          <w:sz w:val="24"/>
+          <w:u w:color="4472C4" w:themeColor="accent1"/>
+        </w:rPr>
+        <w:br/>
+      </w:r>
+      <w:r>
+        <w:rPr>
+          <w:rFonts w:ascii="Times New Roman" w:hAnsi="Times New Roman" w:cs="Times New Roman"/>
+          <w:sz w:val="24"/>
+          <w:u w:color="4472C4" w:themeColor="accent1"/>
+        </w:rPr>
+        <w:lastRenderedPageBreak/>
+        <w:drawing>
+          <wp:inline distT="0" distB="0" distL="0" distR="0" wp14:anchorId="29D8F305" wp14:editId="2F1AD264">
+            <wp:extent cx="5731510" cy="1184275"/>
+            <wp:effectExtent l="0" t="0" r="2540" b="0"/>
+            <wp:docPr id="49" name="Picture 49" descr="A picture containing text, screen, screenshot, flat&#10;&#10;Description automatically generated"/>
+            <wp:cNvGraphicFramePr>
+              <a:graphicFrameLocks xmlns:a="http://schemas.openxmlformats.org/drawingml/2006/main" noChangeAspect="1"/>
+            </wp:cNvGraphicFramePr>
+            <a:graphic xmlns:a="http://schemas.openxmlformats.org/drawingml/2006/main">
+              <a:graphicData uri="http://schemas.openxmlformats.org/drawingml/2006/picture">
+                <pic:pic xmlns:pic="http://schemas.openxmlformats.org/drawingml/2006/picture">
+                  <pic:nvPicPr>
+                    <pic:cNvPr id="49" name="Picture 49" descr="A picture containing text, screen, screenshot, flat&#10;&#10;Description automatically generated"/>
+                    <pic:cNvPicPr/>
+                  </pic:nvPicPr>
+                  <pic:blipFill rotWithShape="1">
+                    <a:blip r:embed="rId45"/>
+                    <a:srcRect t="1270" r="7146" b="-2"/>
+                    <a:stretch/>
+                  </pic:blipFill>
+                  <pic:spPr bwMode="auto">
+                    <a:xfrm>
+                      <a:off x="0" y="0"/>
+                      <a:ext cx="5742323" cy="1186509"/>
+                    </a:xfrm>
+                    <a:prstGeom prst="rect">
+                      <a:avLst/>
+                    </a:prstGeom>
+                    <a:ln>
+                      <a:noFill/>
+                    </a:ln>
+                    <a:extLst>
+                      <a:ext uri="{53640926-AAD7-44D8-BBD7-CCE9431645EC}">
+                        <a14:shadowObscured xmlns:a14="http://schemas.microsoft.com/office/drawing/2010/main"/>
+                      </a:ext>
+                    </a:extLst>
+                  </pic:spPr>
+                </pic:pic>
+              </a:graphicData>
+            </a:graphic>
+          </wp:inline>
+        </w:drawing>
+      </w:r>
+      <w:r>
+        <w:rPr>
+          <w:rFonts w:ascii="Times New Roman" w:hAnsi="Times New Roman" w:cs="Times New Roman"/>
+          <w:sz w:val="24"/>
+          <w:u w:color="4472C4" w:themeColor="accent1"/>
+        </w:rPr>
+        <w:br/>
+      </w:r>
+      <w:r>
+        <w:rPr>
+          <w:rFonts w:ascii="Times New Roman" w:hAnsi="Times New Roman" w:cs="Times New Roman"/>
+          <w:sz w:val="24"/>
+          <w:u w:color="4472C4" w:themeColor="accent1"/>
+        </w:rPr>
+        <w:br/>
+        <w:t>Tampilan Output:</w:t>
+      </w:r>
+      <w:r>
+        <w:rPr>
+          <w:rFonts w:ascii="Times New Roman" w:hAnsi="Times New Roman" w:cs="Times New Roman"/>
+          <w:sz w:val="24"/>
+          <w:u w:color="4472C4" w:themeColor="accent1"/>
+        </w:rPr>
+        <w:br/>
+      </w:r>
+      <w:r>
+        <w:rPr>
+          <w:rFonts w:ascii="Times New Roman" w:hAnsi="Times New Roman" w:cs="Times New Roman"/>
+          <w:sz w:val="24"/>
+          <w:u w:color="4472C4" w:themeColor="accent1"/>
+        </w:rPr>
+        <w:drawing>
+          <wp:inline distT="0" distB="0" distL="0" distR="0" wp14:anchorId="28C9DEB1" wp14:editId="6370F940">
+            <wp:extent cx="3620005" cy="428685"/>
+            <wp:effectExtent l="0" t="0" r="0" b="9525"/>
+            <wp:docPr id="50" name="Picture 50"/>
+            <wp:cNvGraphicFramePr>
+              <a:graphicFrameLocks xmlns:a="http://schemas.openxmlformats.org/drawingml/2006/main" noChangeAspect="1"/>
+            </wp:cNvGraphicFramePr>
+            <a:graphic xmlns:a="http://schemas.openxmlformats.org/drawingml/2006/main">
+              <a:graphicData uri="http://schemas.openxmlformats.org/drawingml/2006/picture">
+                <pic:pic xmlns:pic="http://schemas.openxmlformats.org/drawingml/2006/picture">
+                  <pic:nvPicPr>
+                    <pic:cNvPr id="1" name=""/>
+                    <pic:cNvPicPr/>
+                  </pic:nvPicPr>
+                  <pic:blipFill>
+                    <a:blip r:embed="rId46"/>
+                    <a:stretch>
+                      <a:fillRect/>
+                    </a:stretch>
+                  </pic:blipFill>
+                  <pic:spPr>
+                    <a:xfrm>
+                      <a:off x="0" y="0"/>
+                      <a:ext cx="3620005" cy="428685"/>
+                    </a:xfrm>
+                    <a:prstGeom prst="rect">
+                      <a:avLst/>
+                    </a:prstGeom>
+                  </pic:spPr>
+                </pic:pic>
+              </a:graphicData>
+            </a:graphic>
+          </wp:inline>
+        </w:drawing>
+      </w:r>
+      <w:r>
+        <w:rPr>
+          <w:rFonts w:ascii="Times New Roman" w:hAnsi="Times New Roman" w:cs="Times New Roman"/>
+          <w:sz w:val="24"/>
+          <w:u w:color="4472C4" w:themeColor="accent1"/>
+        </w:rPr>
+        <w:br/>
+      </w:r>
+    </w:p>
+    <w:p>
+      <w:pPr>
+        <w:pStyle w:val="ListParagraph"/>
+        <w:numPr>
+          <w:ilvl w:val="1"/>
+          <w:numId w:val="13"/>
+        </w:numPr>
+        <w:spacing w:before="120" w:after="120"/>
+        <w:ind w:left="1134" w:hanging="11"/>
+        <w:rPr>
+          <w:rFonts w:ascii="Times New Roman" w:hAnsi="Times New Roman" w:cs="Times New Roman"/>
+          <w:sz w:val="24"/>
+          <w:u w:color="4472C4" w:themeColor="accent1"/>
+        </w:rPr>
+      </w:pPr>
+      <w:r>
+        <w:rPr>
+          <w:rFonts w:ascii="Times New Roman" w:hAnsi="Times New Roman" w:cs="Times New Roman"/>
+          <w:b/>
+          <w:bCs/>
+          <w:sz w:val="24"/>
+          <w:u w:color="4472C4" w:themeColor="accent1"/>
+        </w:rPr>
+        <w:t>Jelaskan mengapa perintah diatas mempunyai hasil yang berbeda dengan hasil pada Percobaan &amp; Latihan 3.12c?</w:t>
+      </w:r>
+      <w:r>
+        <w:rPr>
+          <w:rFonts w:ascii="Times New Roman" w:hAnsi="Times New Roman" w:cs="Times New Roman"/>
+          <w:sz w:val="24"/>
+          <w:u w:color="4472C4" w:themeColor="accent1"/>
+        </w:rPr>
+        <w:br/>
+        <w:t>Karena terdapat perbedaan antara fungsi __add__ yang ada didalam kelas Fraksi, dimana pada Percobaan &amp; Latihan 3.13a terdapat tambahan syntax.</w:t>
+      </w:r>
+      <w:r>
+        <w:rPr>
+          <w:rFonts w:ascii="Times New Roman" w:hAnsi="Times New Roman" w:cs="Times New Roman"/>
+          <w:sz w:val="24"/>
+          <w:u w:color="4472C4" w:themeColor="accent1"/>
+        </w:rPr>
+        <w:br/>
+      </w:r>
+    </w:p>
+    <w:p>
+      <w:pPr>
+        <w:pStyle w:val="ListParagraph"/>
+        <w:numPr>
+          <w:ilvl w:val="0"/>
+          <w:numId w:val="13"/>
+        </w:numPr>
+        <w:spacing w:before="120" w:after="120"/>
+        <w:ind w:left="993" w:hanging="633"/>
+        <w:rPr>
+          <w:rFonts w:ascii="Times New Roman" w:hAnsi="Times New Roman" w:cs="Times New Roman"/>
+          <w:b/>
+          <w:bCs/>
+          <w:sz w:val="24"/>
+          <w:u w:color="4472C4" w:themeColor="accent1"/>
+        </w:rPr>
+      </w:pPr>
+      <w:r>
+        <w:rPr>
+          <w:rFonts w:ascii="Times New Roman" w:hAnsi="Times New Roman" w:cs="Times New Roman"/>
+          <w:b/>
+          <w:bCs/>
+          <w:sz w:val="24"/>
+          <w:u w:color="4472C4" w:themeColor="accent1"/>
+        </w:rPr>
+        <w:t>Penjabaran Kelas</w:t>
+      </w:r>
+    </w:p>
+    <w:p>
+      <w:pPr>
+        <w:pStyle w:val="ListParagraph"/>
+        <w:numPr>
+          <w:ilvl w:val="1"/>
+          <w:numId w:val="13"/>
+        </w:numPr>
+        <w:spacing w:before="120" w:after="120"/>
+        <w:ind w:left="1134" w:firstLine="0"/>
+        <w:rPr>
+          <w:rFonts w:ascii="Times New Roman" w:hAnsi="Times New Roman" w:cs="Times New Roman"/>
+          <w:sz w:val="24"/>
+          <w:u w:color="4472C4" w:themeColor="accent1"/>
+        </w:rPr>
+      </w:pPr>
+      <w:r>
+        <w:rPr>
+          <w:rFonts w:ascii="Times New Roman" w:hAnsi="Times New Roman" w:cs="Times New Roman"/>
+          <w:b/>
+          <w:bCs/>
+          <w:sz w:val="24"/>
+          <w:u w:color="4472C4" w:themeColor="accent1"/>
+        </w:rPr>
+        <w:t>Berikan tampilan output dan penjelasannya?</w:t>
+      </w:r>
+      <w:r>
+        <w:rPr>
+          <w:rFonts w:ascii="Times New Roman" w:hAnsi="Times New Roman" w:cs="Times New Roman"/>
+          <w:sz w:val="24"/>
+          <w:u w:color="4472C4" w:themeColor="accent1"/>
+        </w:rPr>
+        <w:br/>
+        <w:t>Syntax:</w:t>
+      </w:r>
+      <w:r>
+        <w:rPr>
+          <w:rFonts w:ascii="Times New Roman" w:hAnsi="Times New Roman" w:cs="Times New Roman"/>
+          <w:sz w:val="24"/>
+          <w:u w:color="4472C4" w:themeColor="accent1"/>
+        </w:rPr>
+        <w:br/>
+      </w:r>
+      <w:r>
+        <w:rPr>
+          <w:rFonts w:ascii="Times New Roman" w:hAnsi="Times New Roman" w:cs="Times New Roman"/>
+          <w:sz w:val="24"/>
+          <w:u w:color="4472C4" w:themeColor="accent1"/>
+        </w:rPr>
+        <w:drawing>
+          <wp:inline distT="0" distB="0" distL="0" distR="0" wp14:anchorId="6B5D05C8" wp14:editId="34EEB2B2">
+            <wp:extent cx="5731510" cy="3192145"/>
+            <wp:effectExtent l="0" t="0" r="2540" b="8255"/>
+            <wp:docPr id="52" name="Picture 52" descr="A screenshot of a computer&#10;&#10;Description automatically generated with medium confidence"/>
+            <wp:cNvGraphicFramePr>
+              <a:graphicFrameLocks xmlns:a="http://schemas.openxmlformats.org/drawingml/2006/main" noChangeAspect="1"/>
+            </wp:cNvGraphicFramePr>
+            <a:graphic xmlns:a="http://schemas.openxmlformats.org/drawingml/2006/main">
+              <a:graphicData uri="http://schemas.openxmlformats.org/drawingml/2006/picture">
+                <pic:pic xmlns:pic="http://schemas.openxmlformats.org/drawingml/2006/picture">
+                  <pic:nvPicPr>
+                    <pic:cNvPr id="52" name="Picture 52" descr="A screenshot of a computer&#10;&#10;Description automatically generated with medium confidence"/>
+                    <pic:cNvPicPr/>
+                  </pic:nvPicPr>
+                  <pic:blipFill>
+                    <a:blip r:embed="rId47"/>
+                    <a:stretch>
+                      <a:fillRect/>
+                    </a:stretch>
+                  </pic:blipFill>
+                  <pic:spPr>
+                    <a:xfrm>
+                      <a:off x="0" y="0"/>
+                      <a:ext cx="5731510" cy="3192145"/>
+                    </a:xfrm>
+                    <a:prstGeom prst="rect">
+                      <a:avLst/>
+                    </a:prstGeom>
+                  </pic:spPr>
+                </pic:pic>
+              </a:graphicData>
+            </a:graphic>
+          </wp:inline>
+        </w:drawing>
+      </w:r>
+      <w:r>
+        <w:rPr>
+          <w:rFonts w:ascii="Times New Roman" w:hAnsi="Times New Roman" w:cs="Times New Roman"/>
+          <w:sz w:val="24"/>
+          <w:u w:color="4472C4" w:themeColor="accent1"/>
+        </w:rPr>
+        <w:br/>
+      </w:r>
+      <w:r>
+        <w:rPr>
+          <w:rFonts w:ascii="Times New Roman" w:hAnsi="Times New Roman" w:cs="Times New Roman"/>
+          <w:sz w:val="24"/>
+          <w:u w:color="4472C4" w:themeColor="accent1"/>
+        </w:rPr>
+        <w:br/>
+        <w:t>Tampilan Output:</w:t>
+      </w:r>
+      <w:r>
+        <w:rPr>
+          <w:rFonts w:ascii="Times New Roman" w:hAnsi="Times New Roman" w:cs="Times New Roman"/>
+          <w:sz w:val="24"/>
+          <w:u w:color="4472C4" w:themeColor="accent1"/>
+        </w:rPr>
+        <w:br/>
+      </w:r>
+      <w:r>
+        <w:rPr>
+          <w:rFonts w:ascii="Times New Roman" w:hAnsi="Times New Roman" w:cs="Times New Roman"/>
+          <w:sz w:val="24"/>
+          <w:u w:color="4472C4" w:themeColor="accent1"/>
+        </w:rPr>
+        <w:drawing>
+          <wp:inline distT="0" distB="0" distL="0" distR="0" wp14:anchorId="7FB56B62" wp14:editId="6DDC0202">
+            <wp:extent cx="5731510" cy="773430"/>
+            <wp:effectExtent l="0" t="0" r="2540" b="7620"/>
+            <wp:docPr id="53" name="Picture 53" descr="A screenshot of a computer&#10;&#10;Description automatically generated with medium confidence"/>
+            <wp:cNvGraphicFramePr>
+              <a:graphicFrameLocks xmlns:a="http://schemas.openxmlformats.org/drawingml/2006/main" noChangeAspect="1"/>
+            </wp:cNvGraphicFramePr>
+            <a:graphic xmlns:a="http://schemas.openxmlformats.org/drawingml/2006/main">
+              <a:graphicData uri="http://schemas.openxmlformats.org/drawingml/2006/picture">
+                <pic:pic xmlns:pic="http://schemas.openxmlformats.org/drawingml/2006/picture">
+                  <pic:nvPicPr>
+                    <pic:cNvPr id="53" name="Picture 53" descr="A screenshot of a computer&#10;&#10;Description automatically generated with medium confidence"/>
+                    <pic:cNvPicPr/>
+                  </pic:nvPicPr>
+                  <pic:blipFill>
+                    <a:blip r:embed="rId48"/>
+                    <a:stretch>
+                      <a:fillRect/>
+                    </a:stretch>
+                  </pic:blipFill>
+                  <pic:spPr>
+                    <a:xfrm>
+                      <a:off x="0" y="0"/>
+                      <a:ext cx="5731510" cy="773430"/>
+                    </a:xfrm>
+                    <a:prstGeom prst="rect">
+                      <a:avLst/>
+                    </a:prstGeom>
+                  </pic:spPr>
+                </pic:pic>
+              </a:graphicData>
+            </a:graphic>
+          </wp:inline>
+        </w:drawing>
+      </w:r>
+    </w:p>
+    <w:p>
+      <w:pPr>
+        <w:pStyle w:val="ListParagraph"/>
+        <w:spacing w:before="120" w:after="120"/>
+        <w:rPr>
+          <w:rFonts w:asciiTheme="majorHAnsi" w:hAnsiTheme="majorHAnsi" w:cstheme="majorHAnsi"/>
+          <w:sz w:val="24"/>
+          <w:u w:color="4472C4" w:themeColor="accent1"/>
+        </w:rPr>
+      </w:pPr>
+    </w:p>
+    <w:p>
+      <w:pPr>
+        <w:spacing w:before="120" w:after="120"/>
+        <w:rPr>
+          <w:rFonts w:ascii="Times New Roman" w:hAnsi="Times New Roman" w:cs="Times New Roman"/>
+          <w:b/>
+          <w:sz w:val="24"/>
+          <w:u w:val="single" w:color="4472C4" w:themeColor="accent1"/>
+        </w:rPr>
+      </w:pPr>
+      <w:r>
+        <w:rPr>
+          <w:rFonts w:ascii="Times New Roman" w:hAnsi="Times New Roman" w:cs="Times New Roman"/>
+          <w:b/>
+          <w:sz w:val="24"/>
+          <w:u w:val="single" w:color="4472C4" w:themeColor="accent1"/>
+        </w:rPr>
+        <w:lastRenderedPageBreak/>
+        <w:t>Kesimpulan</w:t>
+      </w:r>
+      <w:r>
+        <w:rPr>
+          <w:rFonts w:ascii="Times New Roman" w:hAnsi="Times New Roman" w:cs="Times New Roman"/>
+          <w:b/>
+          <w:sz w:val="24"/>
+          <w:u w:val="single" w:color="4472C4" w:themeColor="accent1"/>
+        </w:rPr>
+        <w:t>:</w:t>
+      </w:r>
+    </w:p>
+    <w:p>
+      <w:pPr>
         <w:spacing w:before="120" w:after="120"/>
         <w:rPr>
           <w:rFonts w:ascii="Times New Roman" w:hAnsi="Times New Roman" w:cs="Times New Roman"/>
@@ -1131,8 +5776,8 @@
       </w:r>
     </w:p>
     <w:sectPr>
-      <w:headerReference w:type="default" r:id="rId9"/>
-      <w:footerReference w:type="default" r:id="rId10"/>
+      <w:headerReference w:type="default" r:id="rId49"/>
+      <w:footerReference w:type="default" r:id="rId50"/>
       <w:pgSz w:w="11906" w:h="16838" w:code="9"/>
       <w:pgMar w:top="1440" w:right="1440" w:bottom="1440" w:left="1440" w:header="720" w:footer="720" w:gutter="0"/>
       <w:pgNumType w:start="1"/>
@@ -1421,7 +6066,23 @@
             <w:i/>
             <w:color w:val="404040" w:themeColor="text1" w:themeTint="BF"/>
           </w:rPr>
-          <w:t xml:space="preserve"> (INF1008)</w:t>
+          <w:t xml:space="preserve"> (INF108</w:t>
+        </w:r>
+        <w:r>
+          <w:rPr>
+            <w:rFonts w:ascii="Adobe Fan Heiti Std B" w:eastAsia="Adobe Fan Heiti Std B" w:hAnsi="Adobe Fan Heiti Std B"/>
+            <w:i/>
+            <w:color w:val="404040" w:themeColor="text1" w:themeTint="BF"/>
+          </w:rPr>
+          <w:t>3</w:t>
+        </w:r>
+        <w:r>
+          <w:rPr>
+            <w:rFonts w:ascii="Adobe Fan Heiti Std B" w:eastAsia="Adobe Fan Heiti Std B" w:hAnsi="Adobe Fan Heiti Std B"/>
+            <w:i/>
+            <w:color w:val="404040" w:themeColor="text1" w:themeTint="BF"/>
+          </w:rPr>
+          <w:t>)</w:t>
         </w:r>
         <w:r>
           <w:rPr>
@@ -1445,7 +6106,7 @@
             <w:i/>
             <w:color w:val="404040" w:themeColor="text1" w:themeTint="BF"/>
           </w:rPr>
-          <w:t xml:space="preserve"> Praktikum 1</w:t>
+          <w:t xml:space="preserve"> Praktikum </w:t>
         </w:r>
         <w:r>
           <w:rPr>
@@ -1453,7 +6114,23 @@
             <w:i/>
             <w:color w:val="404040" w:themeColor="text1" w:themeTint="BF"/>
           </w:rPr>
-          <w:t xml:space="preserve"> – Data Numerik</w:t>
+          <w:t>3</w:t>
+        </w:r>
+        <w:r>
+          <w:rPr>
+            <w:rFonts w:ascii="Adobe Fan Heiti Std B" w:eastAsia="Adobe Fan Heiti Std B" w:hAnsi="Adobe Fan Heiti Std B"/>
+            <w:i/>
+            <w:color w:val="404040" w:themeColor="text1" w:themeTint="BF"/>
+          </w:rPr>
+          <w:t xml:space="preserve"> – </w:t>
+        </w:r>
+        <w:r>
+          <w:rPr>
+            <w:rFonts w:ascii="Adobe Fan Heiti Std B" w:eastAsia="Adobe Fan Heiti Std B" w:hAnsi="Adobe Fan Heiti Std B"/>
+            <w:i/>
+            <w:color w:val="404040" w:themeColor="text1" w:themeTint="BF"/>
+          </w:rPr>
+          <w:t>Penjabaran Kelas</w:t>
         </w:r>
       </w:sdtContent>
     </w:sdt>
@@ -2244,35 +6921,42 @@
   <w:abstractNum w:abstractNumId="8" w15:restartNumberingAfterBreak="0">
     <w:nsid w:val="576F79CC"/>
     <w:multiLevelType w:val="multilevel"/>
-    <w:tmpl w:val="F28C685C"/>
+    <w:tmpl w:val="82C667C8"/>
     <w:lvl w:ilvl="0">
       <w:start w:val="1"/>
       <w:numFmt w:val="decimal"/>
-      <w:lvlText w:val="%1."/>
+      <w:lvlText w:val="3.%1"/>
       <w:lvlJc w:val="left"/>
       <w:pPr>
         <w:ind w:left="360" w:hanging="360"/>
       </w:pPr>
       <w:rPr>
+        <w:rFonts w:hint="default"/>
+        <w:b/>
+        <w:bCs/>
         <w:color w:val="auto"/>
       </w:rPr>
     </w:lvl>
     <w:lvl w:ilvl="1">
       <w:start w:val="1"/>
-      <w:numFmt w:val="decimal"/>
-      <w:lvlText w:val="%1.%2."/>
-      <w:lvlJc w:val="left"/>
-      <w:pPr>
-        <w:ind w:left="792" w:hanging="432"/>
-      </w:pPr>
+      <w:numFmt w:val="lowerLetter"/>
+      <w:lvlText w:val="%2)"/>
+      <w:lvlJc w:val="left"/>
+      <w:pPr>
+        <w:ind w:left="720" w:hanging="360"/>
+      </w:pPr>
+      <w:rPr>
+        <w:b/>
+        <w:bCs/>
+      </w:rPr>
     </w:lvl>
     <w:lvl w:ilvl="2">
       <w:start w:val="1"/>
-      <w:numFmt w:val="decimal"/>
-      <w:lvlText w:val="%1.%2.%3."/>
-      <w:lvlJc w:val="left"/>
-      <w:pPr>
-        <w:ind w:left="1224" w:hanging="504"/>
+      <w:numFmt w:val="upperRoman"/>
+      <w:lvlText w:val="%3."/>
+      <w:lvlJc w:val="right"/>
+      <w:pPr>
+        <w:ind w:left="1080" w:hanging="360"/>
       </w:pPr>
     </w:lvl>
     <w:lvl w:ilvl="3">
@@ -2793,9 +7477,9 @@
     </w:pPrDefault>
   </w:docDefaults>
   <w:latentStyles w:defLockedState="0" w:defUIPriority="99" w:defSemiHidden="0" w:defUnhideWhenUsed="0" w:defQFormat="0" w:count="376">
-    <w:lsdException w:name="Normal" w:uiPriority="0" w:qFormat="1"/>
-    <w:lsdException w:name="heading 1" w:uiPriority="9" w:qFormat="1"/>
-    <w:lsdException w:name="heading 2" w:semiHidden="1" w:uiPriority="9" w:unhideWhenUsed="1" w:qFormat="1"/>
+    <w:lsdException w:name="Normal" w:uiPriority="0"/>
+    <w:lsdException w:name="heading 1" w:uiPriority="9"/>
+    <w:lsdException w:name="heading 2" w:semiHidden="1" w:uiPriority="9" w:unhideWhenUsed="1"/>
     <w:lsdException w:name="heading 3" w:semiHidden="1" w:uiPriority="9" w:unhideWhenUsed="1" w:qFormat="1"/>
     <w:lsdException w:name="heading 4" w:semiHidden="1" w:uiPriority="9" w:unhideWhenUsed="1" w:qFormat="1"/>
     <w:lsdException w:name="heading 5" w:semiHidden="1" w:uiPriority="9" w:unhideWhenUsed="1" w:qFormat="1"/>
@@ -2825,9 +7509,9 @@
     <w:lsdException w:name="footnote text" w:semiHidden="1" w:unhideWhenUsed="1"/>
     <w:lsdException w:name="annotation text" w:semiHidden="1" w:unhideWhenUsed="1"/>
     <w:lsdException w:name="header" w:semiHidden="1" w:unhideWhenUsed="1"/>
-    <w:lsdException w:name="footer" w:semiHidden="1" w:unhideWhenUsed="1" w:qFormat="1"/>
+    <w:lsdException w:name="footer" w:semiHidden="1" w:unhideWhenUsed="1"/>
     <w:lsdException w:name="index heading" w:semiHidden="1" w:unhideWhenUsed="1"/>
-    <w:lsdException w:name="caption" w:semiHidden="1" w:uiPriority="35" w:unhideWhenUsed="1" w:qFormat="1"/>
+    <w:lsdException w:name="caption" w:semiHidden="1" w:uiPriority="35" w:unhideWhenUsed="1"/>
     <w:lsdException w:name="table of figures" w:semiHidden="1" w:unhideWhenUsed="1"/>
     <w:lsdException w:name="envelope address" w:semiHidden="1" w:unhideWhenUsed="1"/>
     <w:lsdException w:name="envelope return" w:semiHidden="1" w:unhideWhenUsed="1"/>
@@ -2855,7 +7539,7 @@
     <w:lsdException w:name="List Number 3" w:semiHidden="1" w:unhideWhenUsed="1"/>
     <w:lsdException w:name="List Number 4" w:semiHidden="1" w:unhideWhenUsed="1"/>
     <w:lsdException w:name="List Number 5" w:semiHidden="1" w:unhideWhenUsed="1"/>
-    <w:lsdException w:name="Title" w:uiPriority="10" w:qFormat="1"/>
+    <w:lsdException w:name="Title" w:uiPriority="10"/>
     <w:lsdException w:name="Closing" w:semiHidden="1" w:unhideWhenUsed="1"/>
     <w:lsdException w:name="Signature" w:semiHidden="1" w:unhideWhenUsed="1"/>
     <w:lsdException w:name="Default Paragraph Font" w:semiHidden="1" w:uiPriority="1" w:unhideWhenUsed="1"/>
@@ -2867,7 +7551,7 @@
     <w:lsdException w:name="List Continue 4" w:semiHidden="1" w:unhideWhenUsed="1"/>
     <w:lsdException w:name="List Continue 5" w:semiHidden="1" w:unhideWhenUsed="1"/>
     <w:lsdException w:name="Message Header" w:semiHidden="1" w:unhideWhenUsed="1"/>
-    <w:lsdException w:name="Subtitle" w:uiPriority="11" w:qFormat="1"/>
+    <w:lsdException w:name="Subtitle" w:uiPriority="11"/>
     <w:lsdException w:name="Salutation" w:semiHidden="1" w:unhideWhenUsed="1"/>
     <w:lsdException w:name="Date" w:semiHidden="1" w:unhideWhenUsed="1"/>
     <w:lsdException w:name="Body Text First Indent" w:semiHidden="1" w:unhideWhenUsed="1"/>
@@ -2880,8 +7564,8 @@
     <w:lsdException w:name="Block Text" w:semiHidden="1" w:unhideWhenUsed="1"/>
     <w:lsdException w:name="Hyperlink" w:semiHidden="1" w:unhideWhenUsed="1"/>
     <w:lsdException w:name="FollowedHyperlink" w:semiHidden="1" w:unhideWhenUsed="1"/>
-    <w:lsdException w:name="Strong" w:uiPriority="22" w:qFormat="1"/>
-    <w:lsdException w:name="Emphasis" w:uiPriority="20" w:qFormat="1"/>
+    <w:lsdException w:name="Strong" w:uiPriority="22"/>
+    <w:lsdException w:name="Emphasis" w:uiPriority="20"/>
     <w:lsdException w:name="Document Map" w:semiHidden="1" w:unhideWhenUsed="1"/>
     <w:lsdException w:name="Plain Text" w:semiHidden="1" w:unhideWhenUsed="1"/>
     <w:lsdException w:name="E-mail Signature" w:semiHidden="1" w:unhideWhenUsed="1"/>
@@ -2950,7 +7634,7 @@
     <w:lsdException w:name="Table Grid" w:uiPriority="39"/>
     <w:lsdException w:name="Table Theme" w:semiHidden="1" w:unhideWhenUsed="1"/>
     <w:lsdException w:name="Placeholder Text" w:semiHidden="1"/>
-    <w:lsdException w:name="No Spacing" w:uiPriority="1" w:qFormat="1"/>
+    <w:lsdException w:name="No Spacing" w:uiPriority="1"/>
     <w:lsdException w:name="Light Shading" w:uiPriority="60"/>
     <w:lsdException w:name="Light List" w:uiPriority="61"/>
     <w:lsdException w:name="Light Grid" w:uiPriority="62"/>
@@ -2972,9 +7656,9 @@
     <w:lsdException w:name="Medium Shading 2 Accent 1" w:uiPriority="64"/>
     <w:lsdException w:name="Medium List 1 Accent 1" w:uiPriority="65"/>
     <w:lsdException w:name="Revision" w:semiHidden="1"/>
-    <w:lsdException w:name="List Paragraph" w:uiPriority="34" w:qFormat="1"/>
-    <w:lsdException w:name="Quote" w:uiPriority="29" w:qFormat="1"/>
-    <w:lsdException w:name="Intense Quote" w:uiPriority="30" w:qFormat="1"/>
+    <w:lsdException w:name="List Paragraph" w:uiPriority="34"/>
+    <w:lsdException w:name="Quote" w:uiPriority="29"/>
+    <w:lsdException w:name="Intense Quote" w:uiPriority="30"/>
     <w:lsdException w:name="Medium List 2 Accent 1" w:uiPriority="66"/>
     <w:lsdException w:name="Medium Grid 1 Accent 1" w:uiPriority="67"/>
     <w:lsdException w:name="Medium Grid 2 Accent 1" w:uiPriority="68"/>
@@ -3053,11 +7737,11 @@
     <w:lsdException w:name="Colorful Shading Accent 6" w:uiPriority="71"/>
     <w:lsdException w:name="Colorful List Accent 6" w:uiPriority="72"/>
     <w:lsdException w:name="Colorful Grid Accent 6" w:uiPriority="73"/>
-    <w:lsdException w:name="Subtle Emphasis" w:uiPriority="19" w:qFormat="1"/>
-    <w:lsdException w:name="Intense Emphasis" w:uiPriority="21" w:qFormat="1"/>
-    <w:lsdException w:name="Subtle Reference" w:uiPriority="31" w:qFormat="1"/>
-    <w:lsdException w:name="Intense Reference" w:uiPriority="32" w:qFormat="1"/>
-    <w:lsdException w:name="Book Title" w:uiPriority="33" w:qFormat="1"/>
+    <w:lsdException w:name="Subtle Emphasis" w:uiPriority="19"/>
+    <w:lsdException w:name="Intense Emphasis" w:uiPriority="21"/>
+    <w:lsdException w:name="Subtle Reference" w:uiPriority="31"/>
+    <w:lsdException w:name="Intense Reference" w:uiPriority="32"/>
+    <w:lsdException w:name="Book Title" w:uiPriority="33"/>
     <w:lsdException w:name="Bibliography" w:semiHidden="1" w:uiPriority="37" w:unhideWhenUsed="1"/>
     <w:lsdException w:name="TOC Heading" w:semiHidden="1" w:uiPriority="39" w:unhideWhenUsed="1" w:qFormat="1"/>
     <w:lsdException w:name="Plain Table 1" w:uiPriority="41"/>
@@ -3172,7 +7856,6 @@
   </w:latentStyles>
   <w:style w:type="paragraph" w:default="1" w:styleId="Normal">
     <w:name w:val="Normal"/>
-    <w:qFormat/>
     <w:rsid w:val="00304A3C"/>
   </w:style>
   <w:style w:type="paragraph" w:styleId="Heading1">
@@ -3181,8 +7864,7 @@
     <w:next w:val="Normal"/>
     <w:link w:val="Heading1Char"/>
     <w:uiPriority w:val="9"/>
-    <w:qFormat/>
-    <w:rsid w:val="00304A3C"/>
+    <w:rsid w:val="000D71B9"/>
     <w:pPr>
       <w:pBdr>
         <w:top w:val="single" w:sz="24" w:space="0" w:color="4472C4" w:themeColor="accent1"/>
@@ -3195,10 +7877,12 @@
       <w:outlineLvl w:val="0"/>
     </w:pPr>
     <w:rPr>
+      <w:rFonts w:ascii="Times New Roman" w:hAnsi="Times New Roman"/>
+      <w:b/>
       <w:caps/>
-      <w:color w:val="FFFFFF" w:themeColor="background1"/>
+      <w:color w:val="000000" w:themeColor="text1"/>
       <w:spacing w:val="15"/>
-      <w:sz w:val="22"/>
+      <w:sz w:val="24"/>
       <w:szCs w:val="22"/>
     </w:rPr>
   </w:style>
@@ -3210,7 +7894,6 @@
     <w:uiPriority w:val="9"/>
     <w:semiHidden/>
     <w:unhideWhenUsed/>
-    <w:qFormat/>
     <w:rsid w:val="00304A3C"/>
     <w:pPr>
       <w:pBdr>
@@ -3416,12 +8099,14 @@
     <w:basedOn w:val="DefaultParagraphFont"/>
     <w:link w:val="Heading1"/>
     <w:uiPriority w:val="9"/>
-    <w:rsid w:val="00304A3C"/>
+    <w:rsid w:val="000D71B9"/>
     <w:rPr>
+      <w:rFonts w:ascii="Times New Roman" w:hAnsi="Times New Roman"/>
+      <w:b/>
       <w:caps/>
-      <w:color w:val="FFFFFF" w:themeColor="background1"/>
+      <w:color w:val="000000" w:themeColor="text1"/>
       <w:spacing w:val="15"/>
-      <w:sz w:val="22"/>
+      <w:sz w:val="24"/>
       <w:szCs w:val="22"/>
       <w:shd w:val="clear" w:color="auto" w:fill="4472C4" w:themeFill="accent1"/>
     </w:rPr>
@@ -3540,7 +8225,6 @@
     <w:next w:val="Normal"/>
     <w:uiPriority w:val="35"/>
     <w:unhideWhenUsed/>
-    <w:qFormat/>
     <w:rsid w:val="00304A3C"/>
     <w:rPr>
       <w:b/>
@@ -3556,7 +8240,6 @@
     <w:next w:val="Normal"/>
     <w:link w:val="TitleChar"/>
     <w:uiPriority w:val="10"/>
-    <w:qFormat/>
     <w:rsid w:val="00304A3C"/>
     <w:pPr>
       <w:spacing w:before="0" w:after="0"/>
@@ -3591,7 +8274,6 @@
     <w:next w:val="Normal"/>
     <w:link w:val="SubtitleChar"/>
     <w:uiPriority w:val="11"/>
-    <w:qFormat/>
     <w:rsid w:val="00304A3C"/>
     <w:pPr>
       <w:spacing w:before="0" w:after="500" w:line="240" w:lineRule="auto"/>
@@ -3621,7 +8303,6 @@
   <w:style w:type="character" w:styleId="Strong">
     <w:name w:val="Strong"/>
     <w:uiPriority w:val="22"/>
-    <w:qFormat/>
     <w:rsid w:val="00304A3C"/>
     <w:rPr>
       <w:b/>
@@ -3631,7 +8312,6 @@
   <w:style w:type="character" w:styleId="Emphasis">
     <w:name w:val="Emphasis"/>
     <w:uiPriority w:val="20"/>
-    <w:qFormat/>
     <w:rsid w:val="00304A3C"/>
     <w:rPr>
       <w:caps/>
@@ -3642,7 +8322,6 @@
   <w:style w:type="paragraph" w:styleId="NoSpacing">
     <w:name w:val="No Spacing"/>
     <w:uiPriority w:val="1"/>
-    <w:qFormat/>
     <w:rsid w:val="00304A3C"/>
     <w:pPr>
       <w:spacing w:after="0" w:line="240" w:lineRule="auto"/>
@@ -3654,7 +8333,6 @@
     <w:next w:val="Normal"/>
     <w:link w:val="QuoteChar"/>
     <w:uiPriority w:val="29"/>
-    <w:qFormat/>
     <w:rsid w:val="00304A3C"/>
     <w:rPr>
       <w:i/>
@@ -3682,7 +8360,6 @@
     <w:next w:val="Normal"/>
     <w:link w:val="IntenseQuoteChar"/>
     <w:uiPriority w:val="30"/>
-    <w:qFormat/>
     <w:rsid w:val="00304A3C"/>
     <w:pPr>
       <w:spacing w:before="240" w:after="240" w:line="240" w:lineRule="auto"/>
@@ -3710,7 +8387,6 @@
   <w:style w:type="character" w:styleId="SubtleEmphasis">
     <w:name w:val="Subtle Emphasis"/>
     <w:uiPriority w:val="19"/>
-    <w:qFormat/>
     <w:rsid w:val="00304A3C"/>
     <w:rPr>
       <w:i/>
@@ -3721,7 +8397,6 @@
   <w:style w:type="character" w:styleId="IntenseEmphasis">
     <w:name w:val="Intense Emphasis"/>
     <w:uiPriority w:val="21"/>
-    <w:qFormat/>
     <w:rsid w:val="00304A3C"/>
     <w:rPr>
       <w:b/>
@@ -3734,7 +8409,6 @@
   <w:style w:type="character" w:styleId="SubtleReference">
     <w:name w:val="Subtle Reference"/>
     <w:uiPriority w:val="31"/>
-    <w:qFormat/>
     <w:rsid w:val="00304A3C"/>
     <w:rPr>
       <w:b/>
@@ -3745,7 +8419,6 @@
   <w:style w:type="character" w:styleId="IntenseReference">
     <w:name w:val="Intense Reference"/>
     <w:uiPriority w:val="32"/>
-    <w:qFormat/>
     <w:rsid w:val="00304A3C"/>
     <w:rPr>
       <w:b/>
@@ -3759,7 +8432,6 @@
   <w:style w:type="character" w:styleId="BookTitle">
     <w:name w:val="Book Title"/>
     <w:uiPriority w:val="33"/>
-    <w:qFormat/>
     <w:rsid w:val="00304A3C"/>
     <w:rPr>
       <w:b/>
@@ -3810,7 +8482,6 @@
     <w:link w:val="FooterChar"/>
     <w:uiPriority w:val="99"/>
     <w:unhideWhenUsed/>
-    <w:qFormat/>
     <w:rsid w:val="00ED337F"/>
     <w:pPr>
       <w:tabs>
@@ -3831,7 +8502,6 @@
     <w:name w:val="List Paragraph"/>
     <w:basedOn w:val="Normal"/>
     <w:uiPriority w:val="34"/>
-    <w:qFormat/>
     <w:rsid w:val="00C3731A"/>
     <w:pPr>
       <w:ind w:left="720"/>
@@ -3975,13 +8645,17 @@
   <w:rsids>
     <w:rsidRoot w:val="002E359F"/>
     <w:rsid w:val="000C3B61"/>
+    <w:rsid w:val="000C7E5C"/>
     <w:rsid w:val="00117DD4"/>
     <w:rsid w:val="002E359F"/>
     <w:rsid w:val="005563F4"/>
     <w:rsid w:val="0077128C"/>
+    <w:rsid w:val="008E3F10"/>
     <w:rsid w:val="00A65C1E"/>
     <w:rsid w:val="00AC1E53"/>
     <w:rsid w:val="00AD6772"/>
+    <w:rsid w:val="00E91EB1"/>
+    <w:rsid w:val="00EE17B5"/>
     <w:rsid w:val="00F169DC"/>
   </w:rsids>
   <m:mathPr>

--- a/Laporan 03/2211102441237 - Akhmad Qasim - Laporan PRAKTIKUM 3.docx
+++ b/Laporan 03/2211102441237 - Akhmad Qasim - Laporan PRAKTIKUM 3.docx
@@ -3328,6 +3328,7 @@
       <w:r>
         <w:rPr>
           <w:rFonts w:ascii="Times New Roman" w:hAnsi="Times New Roman" w:cs="Times New Roman"/>
+          <w:noProof/>
           <w:sz w:val="24"/>
           <w:u w:color="4472C4" w:themeColor="accent1"/>
         </w:rPr>
@@ -3395,6 +3396,7 @@
       <w:r>
         <w:rPr>
           <w:rFonts w:ascii="Times New Roman" w:hAnsi="Times New Roman" w:cs="Times New Roman"/>
+          <w:noProof/>
           <w:sz w:val="24"/>
           <w:u w:color="4472C4" w:themeColor="accent1"/>
         </w:rPr>
@@ -3576,6 +3578,7 @@
       <w:r>
         <w:rPr>
           <w:rFonts w:ascii="Times New Roman" w:hAnsi="Times New Roman" w:cs="Times New Roman"/>
+          <w:noProof/>
           <w:sz w:val="24"/>
           <w:u w:color="4472C4" w:themeColor="accent1"/>
         </w:rPr>
@@ -3702,6 +3705,7 @@
           <w:rFonts w:ascii="Times New Roman" w:hAnsi="Times New Roman" w:cs="Times New Roman"/>
           <w:b/>
           <w:bCs/>
+          <w:noProof/>
           <w:sz w:val="24"/>
           <w:u w:color="4472C4" w:themeColor="accent1"/>
         </w:rPr>
@@ -3781,6 +3785,7 @@
       <w:r>
         <w:rPr>
           <w:rFonts w:ascii="Times New Roman" w:hAnsi="Times New Roman" w:cs="Times New Roman"/>
+          <w:noProof/>
           <w:sz w:val="24"/>
           <w:u w:color="4472C4" w:themeColor="accent1"/>
         </w:rPr>
@@ -3911,6 +3916,7 @@
       <w:r>
         <w:rPr>
           <w:rFonts w:ascii="Times New Roman" w:hAnsi="Times New Roman" w:cs="Times New Roman"/>
+          <w:noProof/>
           <w:sz w:val="24"/>
           <w:u w:color="4472C4" w:themeColor="accent1"/>
         </w:rPr>
@@ -3999,82 +4005,43 @@
           <w:rFonts w:ascii="Times New Roman" w:hAnsi="Times New Roman" w:cs="Times New Roman"/>
           <w:color w:val="FFC000"/>
           <w:sz w:val="24"/>
-          <w:highlight w:val="black"/>
-          <w:u w:color="4472C4" w:themeColor="accent1"/>
-        </w:rPr>
-        <w:t>myf = Fraksi(3,5)</w:t>
-      </w:r>
-      <w:r>
-        <w:rPr>
-          <w:rFonts w:ascii="Times New Roman" w:hAnsi="Times New Roman" w:cs="Times New Roman"/>
-          <w:color w:val="FFC000"/>
-          <w:sz w:val="24"/>
-          <w:highlight w:val="black"/>
-          <w:u w:color="4472C4" w:themeColor="accent1"/>
-        </w:rPr>
-        <w:t xml:space="preserve">                                                        </w:t>
-      </w:r>
-      <w:r>
-        <w:rPr>
-          <w:rFonts w:ascii="Times New Roman" w:hAnsi="Times New Roman" w:cs="Times New Roman"/>
-          <w:color w:val="000000" w:themeColor="text1"/>
-          <w:sz w:val="24"/>
-          <w:highlight w:val="black"/>
-          <w:u w:color="4472C4" w:themeColor="accent1"/>
-        </w:rPr>
-        <w:t xml:space="preserve"> </w:t>
-      </w:r>
-      <w:r>
-        <w:rPr>
-          <w:rFonts w:ascii="Times New Roman" w:hAnsi="Times New Roman" w:cs="Times New Roman"/>
-          <w:color w:val="000000" w:themeColor="text1"/>
-          <w:sz w:val="24"/>
-          <w:highlight w:val="black"/>
-          <w:u w:color="4472C4" w:themeColor="accent1"/>
-        </w:rPr>
-        <w:t>|</w:t>
-      </w:r>
-      <w:r>
-        <w:rPr>
-          <w:rFonts w:ascii="Times New Roman" w:hAnsi="Times New Roman" w:cs="Times New Roman"/>
-          <w:color w:val="FFC000"/>
-          <w:sz w:val="24"/>
-          <w:highlight w:val="black"/>
-          <w:u w:color="4472C4" w:themeColor="accent1"/>
-        </w:rPr>
-        <w:br/>
-        <w:t>print(myf</w:t>
-      </w:r>
-      <w:r>
-        <w:rPr>
-          <w:rFonts w:ascii="Times New Roman" w:hAnsi="Times New Roman" w:cs="Times New Roman"/>
-          <w:color w:val="FFC000"/>
-          <w:sz w:val="24"/>
-          <w:highlight w:val="black"/>
-          <w:u w:color="4472C4" w:themeColor="accent1"/>
-        </w:rPr>
-        <w:t xml:space="preserve">)                                                                    </w:t>
-      </w:r>
-      <w:r>
-        <w:rPr>
-          <w:rFonts w:ascii="Times New Roman" w:hAnsi="Times New Roman" w:cs="Times New Roman"/>
-          <w:color w:val="000000" w:themeColor="text1"/>
-          <w:sz w:val="24"/>
-          <w:highlight w:val="black"/>
-          <w:u w:color="4472C4" w:themeColor="accent1"/>
-        </w:rPr>
-        <w:t>|</w:t>
-      </w:r>
-      <w:r>
-        <w:rPr>
-          <w:rFonts w:ascii="Times New Roman" w:hAnsi="Times New Roman" w:cs="Times New Roman"/>
-          <w:color w:val="FFC000"/>
-          <w:sz w:val="24"/>
-          <w:highlight w:val="black"/>
-          <w:u w:color="4472C4" w:themeColor="accent1"/>
-        </w:rPr>
-        <w:br/>
-        <w:t>print(“Saya makan”, myf, “dari kue hamparan tatak”)</w:t>
+          <w:u w:color="4472C4" w:themeColor="accent1"/>
+        </w:rPr>
+        <w:drawing>
+          <wp:inline distT="0" distB="0" distL="0" distR="0" wp14:anchorId="77C283A8" wp14:editId="7C41CD5F">
+            <wp:extent cx="3905795" cy="666843"/>
+            <wp:effectExtent l="0" t="0" r="0" b="0"/>
+            <wp:docPr id="27" name="Picture 27" descr="A picture containing text&#10;&#10;Description automatically generated"/>
+            <wp:cNvGraphicFramePr>
+              <a:graphicFrameLocks xmlns:a="http://schemas.openxmlformats.org/drawingml/2006/main" noChangeAspect="1"/>
+            </wp:cNvGraphicFramePr>
+            <a:graphic xmlns:a="http://schemas.openxmlformats.org/drawingml/2006/main">
+              <a:graphicData uri="http://schemas.openxmlformats.org/drawingml/2006/picture">
+                <pic:pic xmlns:pic="http://schemas.openxmlformats.org/drawingml/2006/picture">
+                  <pic:nvPicPr>
+                    <pic:cNvPr id="27" name="Picture 27" descr="A picture containing text&#10;&#10;Description automatically generated"/>
+                    <pic:cNvPicPr/>
+                  </pic:nvPicPr>
+                  <pic:blipFill>
+                    <a:blip r:embed="rId37"/>
+                    <a:stretch>
+                      <a:fillRect/>
+                    </a:stretch>
+                  </pic:blipFill>
+                  <pic:spPr>
+                    <a:xfrm>
+                      <a:off x="0" y="0"/>
+                      <a:ext cx="3905795" cy="666843"/>
+                    </a:xfrm>
+                    <a:prstGeom prst="rect">
+                      <a:avLst/>
+                    </a:prstGeom>
+                  </pic:spPr>
+                </pic:pic>
+              </a:graphicData>
+            </a:graphic>
+          </wp:inline>
+        </w:drawing>
       </w:r>
       <w:r>
         <w:rPr>
@@ -4103,6 +4070,7 @@
       <w:r>
         <w:rPr>
           <w:rFonts w:ascii="Times New Roman" w:hAnsi="Times New Roman" w:cs="Times New Roman"/>
+          <w:noProof/>
           <w:sz w:val="24"/>
           <w:u w:color="4472C4" w:themeColor="accent1"/>
         </w:rPr>
@@ -4122,7 +4090,7 @@
                     <pic:cNvPicPr/>
                   </pic:nvPicPr>
                   <pic:blipFill>
-                    <a:blip r:embed="rId37"/>
+                    <a:blip r:embed="rId38"/>
                     <a:stretch>
                       <a:fillRect/>
                     </a:stretch>
@@ -4170,6 +4138,7 @@
       <w:r>
         <w:rPr>
           <w:rFonts w:ascii="Times New Roman" w:hAnsi="Times New Roman" w:cs="Times New Roman"/>
+          <w:noProof/>
           <w:sz w:val="24"/>
           <w:u w:color="4472C4" w:themeColor="accent1"/>
         </w:rPr>
@@ -4189,7 +4158,7 @@
                     <pic:cNvPicPr/>
                   </pic:nvPicPr>
                   <pic:blipFill>
-                    <a:blip r:embed="rId38"/>
+                    <a:blip r:embed="rId39"/>
                     <a:stretch>
                       <a:fillRect/>
                     </a:stretch>
@@ -4241,6 +4210,7 @@
           <w:sz w:val="24"/>
           <w:u w:color="4472C4" w:themeColor="accent1"/>
         </w:rPr>
+        <w:lastRenderedPageBreak/>
         <w:t>Apa peran ‘__str__’ yang terdapat di fungsi tersebut?</w:t>
       </w:r>
       <w:r>
@@ -4254,6 +4224,7 @@
       <w:r>
         <w:rPr>
           <w:rFonts w:ascii="Times New Roman" w:hAnsi="Times New Roman" w:cs="Times New Roman"/>
+          <w:noProof/>
           <w:sz w:val="24"/>
           <w:u w:color="4472C4" w:themeColor="accent1"/>
         </w:rPr>
@@ -4262,128 +4233,6 @@
             <wp:extent cx="4651361" cy="571500"/>
             <wp:effectExtent l="0" t="0" r="0" b="0"/>
             <wp:docPr id="34" name="Picture 34"/>
-            <wp:cNvGraphicFramePr>
-              <a:graphicFrameLocks xmlns:a="http://schemas.openxmlformats.org/drawingml/2006/main" noChangeAspect="1"/>
-            </wp:cNvGraphicFramePr>
-            <a:graphic xmlns:a="http://schemas.openxmlformats.org/drawingml/2006/main">
-              <a:graphicData uri="http://schemas.openxmlformats.org/drawingml/2006/picture">
-                <pic:pic xmlns:pic="http://schemas.openxmlformats.org/drawingml/2006/picture">
-                  <pic:nvPicPr>
-                    <pic:cNvPr id="1" name=""/>
-                    <pic:cNvPicPr/>
-                  </pic:nvPicPr>
-                  <pic:blipFill>
-                    <a:blip r:embed="rId39"/>
-                    <a:stretch>
-                      <a:fillRect/>
-                    </a:stretch>
-                  </pic:blipFill>
-                  <pic:spPr>
-                    <a:xfrm>
-                      <a:off x="0" y="0"/>
-                      <a:ext cx="4695521" cy="576926"/>
-                    </a:xfrm>
-                    <a:prstGeom prst="rect">
-                      <a:avLst/>
-                    </a:prstGeom>
-                  </pic:spPr>
-                </pic:pic>
-              </a:graphicData>
-            </a:graphic>
-          </wp:inline>
-        </w:drawing>
-      </w:r>
-      <w:r>
-        <w:rPr>
-          <w:rFonts w:ascii="Times New Roman" w:hAnsi="Times New Roman" w:cs="Times New Roman"/>
-          <w:sz w:val="24"/>
-          <w:u w:color="4472C4" w:themeColor="accent1"/>
-        </w:rPr>
-        <w:br/>
-      </w:r>
-    </w:p>
-    <w:p>
-      <w:pPr>
-        <w:pStyle w:val="ListParagraph"/>
-        <w:numPr>
-          <w:ilvl w:val="0"/>
-          <w:numId w:val="13"/>
-        </w:numPr>
-        <w:spacing w:before="120" w:after="120"/>
-        <w:ind w:left="993" w:hanging="633"/>
-        <w:rPr>
-          <w:rFonts w:ascii="Times New Roman" w:hAnsi="Times New Roman" w:cs="Times New Roman"/>
-          <w:b/>
-          <w:bCs/>
-          <w:sz w:val="24"/>
-          <w:u w:color="4472C4" w:themeColor="accent1"/>
-        </w:rPr>
-      </w:pPr>
-      <w:r>
-        <w:rPr>
-          <w:rFonts w:ascii="Times New Roman" w:hAnsi="Times New Roman" w:cs="Times New Roman"/>
-          <w:b/>
-          <w:bCs/>
-          <w:sz w:val="24"/>
-          <w:u w:color="4472C4" w:themeColor="accent1"/>
-        </w:rPr>
-        <w:lastRenderedPageBreak/>
-        <w:t>Penjabaran Kelas</w:t>
-      </w:r>
-    </w:p>
-    <w:p>
-      <w:pPr>
-        <w:pStyle w:val="ListParagraph"/>
-        <w:numPr>
-          <w:ilvl w:val="1"/>
-          <w:numId w:val="13"/>
-        </w:numPr>
-        <w:spacing w:before="120" w:after="120"/>
-        <w:ind w:left="1134" w:firstLine="0"/>
-        <w:rPr>
-          <w:rFonts w:ascii="Times New Roman" w:hAnsi="Times New Roman" w:cs="Times New Roman"/>
-          <w:sz w:val="24"/>
-          <w:u w:color="4472C4" w:themeColor="accent1"/>
-        </w:rPr>
-      </w:pPr>
-      <w:r>
-        <w:rPr>
-          <w:rFonts w:ascii="Times New Roman" w:hAnsi="Times New Roman" w:cs="Times New Roman"/>
-          <w:b/>
-          <w:bCs/>
-          <w:sz w:val="24"/>
-          <w:u w:color="4472C4" w:themeColor="accent1"/>
-        </w:rPr>
-        <w:t>Berikan tampilan output dan jelaskan mengapa terjadi Error?</w:t>
-      </w:r>
-      <w:r>
-        <w:rPr>
-          <w:rFonts w:ascii="Times New Roman" w:hAnsi="Times New Roman" w:cs="Times New Roman"/>
-          <w:sz w:val="24"/>
-          <w:u w:color="4472C4" w:themeColor="accent1"/>
-        </w:rPr>
-        <w:br/>
-        <w:t>Syntax:</w:t>
-      </w:r>
-      <w:r>
-        <w:rPr>
-          <w:rFonts w:ascii="Times New Roman" w:hAnsi="Times New Roman" w:cs="Times New Roman"/>
-          <w:sz w:val="24"/>
-          <w:u w:color="4472C4" w:themeColor="accent1"/>
-        </w:rPr>
-        <w:br/>
-      </w:r>
-      <w:r>
-        <w:rPr>
-          <w:rFonts w:ascii="Times New Roman" w:hAnsi="Times New Roman" w:cs="Times New Roman"/>
-          <w:sz w:val="24"/>
-          <w:u w:color="4472C4" w:themeColor="accent1"/>
-        </w:rPr>
-        <w:drawing>
-          <wp:inline distT="0" distB="0" distL="0" distR="0" wp14:anchorId="0AFDC0C7" wp14:editId="7DB8BE03">
-            <wp:extent cx="5731510" cy="2057400"/>
-            <wp:effectExtent l="0" t="0" r="2540" b="0"/>
-            <wp:docPr id="43" name="Picture 43"/>
             <wp:cNvGraphicFramePr>
               <a:graphicFrameLocks xmlns:a="http://schemas.openxmlformats.org/drawingml/2006/main" noChangeAspect="1"/>
             </wp:cNvGraphicFramePr>
@@ -4403,6 +4252,128 @@
                   <pic:spPr>
                     <a:xfrm>
                       <a:off x="0" y="0"/>
+                      <a:ext cx="4695521" cy="576926"/>
+                    </a:xfrm>
+                    <a:prstGeom prst="rect">
+                      <a:avLst/>
+                    </a:prstGeom>
+                  </pic:spPr>
+                </pic:pic>
+              </a:graphicData>
+            </a:graphic>
+          </wp:inline>
+        </w:drawing>
+      </w:r>
+      <w:r>
+        <w:rPr>
+          <w:rFonts w:ascii="Times New Roman" w:hAnsi="Times New Roman" w:cs="Times New Roman"/>
+          <w:sz w:val="24"/>
+          <w:u w:color="4472C4" w:themeColor="accent1"/>
+        </w:rPr>
+        <w:br/>
+      </w:r>
+    </w:p>
+    <w:p>
+      <w:pPr>
+        <w:pStyle w:val="ListParagraph"/>
+        <w:numPr>
+          <w:ilvl w:val="0"/>
+          <w:numId w:val="13"/>
+        </w:numPr>
+        <w:spacing w:before="120" w:after="120"/>
+        <w:ind w:left="993" w:hanging="633"/>
+        <w:rPr>
+          <w:rFonts w:ascii="Times New Roman" w:hAnsi="Times New Roman" w:cs="Times New Roman"/>
+          <w:b/>
+          <w:bCs/>
+          <w:sz w:val="24"/>
+          <w:u w:color="4472C4" w:themeColor="accent1"/>
+        </w:rPr>
+      </w:pPr>
+      <w:r>
+        <w:rPr>
+          <w:rFonts w:ascii="Times New Roman" w:hAnsi="Times New Roman" w:cs="Times New Roman"/>
+          <w:b/>
+          <w:bCs/>
+          <w:sz w:val="24"/>
+          <w:u w:color="4472C4" w:themeColor="accent1"/>
+        </w:rPr>
+        <w:t>Penjabaran Kelas</w:t>
+      </w:r>
+    </w:p>
+    <w:p>
+      <w:pPr>
+        <w:pStyle w:val="ListParagraph"/>
+        <w:numPr>
+          <w:ilvl w:val="1"/>
+          <w:numId w:val="13"/>
+        </w:numPr>
+        <w:spacing w:before="120" w:after="120"/>
+        <w:ind w:left="1134" w:firstLine="0"/>
+        <w:rPr>
+          <w:rFonts w:ascii="Times New Roman" w:hAnsi="Times New Roman" w:cs="Times New Roman"/>
+          <w:sz w:val="24"/>
+          <w:u w:color="4472C4" w:themeColor="accent1"/>
+        </w:rPr>
+      </w:pPr>
+      <w:r>
+        <w:rPr>
+          <w:rFonts w:ascii="Times New Roman" w:hAnsi="Times New Roman" w:cs="Times New Roman"/>
+          <w:b/>
+          <w:bCs/>
+          <w:sz w:val="24"/>
+          <w:u w:color="4472C4" w:themeColor="accent1"/>
+        </w:rPr>
+        <w:t>Berikan tampilan output dan jelaskan mengapa terjadi Error?</w:t>
+      </w:r>
+      <w:r>
+        <w:rPr>
+          <w:rFonts w:ascii="Times New Roman" w:hAnsi="Times New Roman" w:cs="Times New Roman"/>
+          <w:sz w:val="24"/>
+          <w:u w:color="4472C4" w:themeColor="accent1"/>
+        </w:rPr>
+        <w:br/>
+        <w:t>Syntax:</w:t>
+      </w:r>
+      <w:r>
+        <w:rPr>
+          <w:rFonts w:ascii="Times New Roman" w:hAnsi="Times New Roman" w:cs="Times New Roman"/>
+          <w:sz w:val="24"/>
+          <w:u w:color="4472C4" w:themeColor="accent1"/>
+        </w:rPr>
+        <w:br/>
+      </w:r>
+      <w:r>
+        <w:rPr>
+          <w:rFonts w:ascii="Times New Roman" w:hAnsi="Times New Roman" w:cs="Times New Roman"/>
+          <w:noProof/>
+          <w:sz w:val="24"/>
+          <w:u w:color="4472C4" w:themeColor="accent1"/>
+        </w:rPr>
+        <w:drawing>
+          <wp:inline distT="0" distB="0" distL="0" distR="0" wp14:anchorId="0AFDC0C7" wp14:editId="7DB8BE03">
+            <wp:extent cx="5731510" cy="2057400"/>
+            <wp:effectExtent l="0" t="0" r="2540" b="0"/>
+            <wp:docPr id="43" name="Picture 43"/>
+            <wp:cNvGraphicFramePr>
+              <a:graphicFrameLocks xmlns:a="http://schemas.openxmlformats.org/drawingml/2006/main" noChangeAspect="1"/>
+            </wp:cNvGraphicFramePr>
+            <a:graphic xmlns:a="http://schemas.openxmlformats.org/drawingml/2006/main">
+              <a:graphicData uri="http://schemas.openxmlformats.org/drawingml/2006/picture">
+                <pic:pic xmlns:pic="http://schemas.openxmlformats.org/drawingml/2006/picture">
+                  <pic:nvPicPr>
+                    <pic:cNvPr id="1" name=""/>
+                    <pic:cNvPicPr/>
+                  </pic:nvPicPr>
+                  <pic:blipFill>
+                    <a:blip r:embed="rId41"/>
+                    <a:stretch>
+                      <a:fillRect/>
+                    </a:stretch>
+                  </pic:blipFill>
+                  <pic:spPr>
+                    <a:xfrm>
+                      <a:off x="0" y="0"/>
                       <a:ext cx="5731510" cy="2057400"/>
                     </a:xfrm>
                     <a:prstGeom prst="rect">
@@ -4443,6 +4414,7 @@
       <w:r>
         <w:rPr>
           <w:rFonts w:ascii="Times New Roman" w:hAnsi="Times New Roman" w:cs="Times New Roman"/>
+          <w:noProof/>
           <w:sz w:val="24"/>
           <w:u w:color="4472C4" w:themeColor="accent1"/>
         </w:rPr>
@@ -4462,7 +4434,7 @@
                     <pic:cNvPicPr/>
                   </pic:nvPicPr>
                   <pic:blipFill>
-                    <a:blip r:embed="rId41"/>
+                    <a:blip r:embed="rId42"/>
                     <a:stretch>
                       <a:fillRect/>
                     </a:stretch>
@@ -4528,511 +4500,16 @@
       </w:r>
       <w:r>
         <w:rPr>
-          <w:rFonts w:ascii="Times New Roman" w:hAnsi="Times New Roman" w:cs="Times New Roman"/>
-          <w:color w:val="FFC000"/>
-          <w:sz w:val="24"/>
-          <w:highlight w:val="black"/>
-          <w:u w:color="4472C4" w:themeColor="accent1"/>
-        </w:rPr>
-        <w:t>def __add__(self, otherfraction):</w:t>
-      </w:r>
-      <w:r>
-        <w:rPr>
-          <w:rFonts w:ascii="Times New Roman" w:hAnsi="Times New Roman" w:cs="Times New Roman"/>
-          <w:color w:val="FFC000"/>
-          <w:sz w:val="24"/>
-          <w:highlight w:val="black"/>
-          <w:u w:color="4472C4" w:themeColor="accent1"/>
-        </w:rPr>
-        <w:t xml:space="preserve">                                                       </w:t>
-      </w:r>
-      <w:r>
-        <w:rPr>
-          <w:rFonts w:ascii="Times New Roman" w:hAnsi="Times New Roman" w:cs="Times New Roman"/>
-          <w:color w:val="FFC000"/>
-          <w:sz w:val="24"/>
-          <w:highlight w:val="black"/>
-          <w:u w:color="4472C4" w:themeColor="accent1"/>
-        </w:rPr>
-        <w:t xml:space="preserve">              </w:t>
-      </w:r>
-      <w:r>
-        <w:rPr>
-          <w:rFonts w:ascii="Times New Roman" w:hAnsi="Times New Roman" w:cs="Times New Roman"/>
-          <w:color w:val="FFC000"/>
-          <w:sz w:val="24"/>
-          <w:highlight w:val="black"/>
-          <w:u w:color="4472C4" w:themeColor="accent1"/>
-        </w:rPr>
-        <w:t xml:space="preserve">         </w:t>
-      </w:r>
-      <w:r>
-        <w:rPr>
-          <w:rFonts w:ascii="Times New Roman" w:hAnsi="Times New Roman" w:cs="Times New Roman"/>
-          <w:color w:val="000000" w:themeColor="text1"/>
-          <w:sz w:val="24"/>
-          <w:highlight w:val="black"/>
-          <w:u w:color="4472C4" w:themeColor="accent1"/>
-        </w:rPr>
-        <w:t>.</w:t>
-      </w:r>
-      <w:r>
-        <w:rPr>
-          <w:rFonts w:ascii="Times New Roman" w:hAnsi="Times New Roman" w:cs="Times New Roman"/>
-          <w:color w:val="FFC000"/>
-          <w:sz w:val="24"/>
-          <w:u w:color="4472C4" w:themeColor="accent1"/>
-        </w:rPr>
-        <w:t xml:space="preserve">                                                                 </w:t>
-      </w:r>
-      <w:r>
-        <w:rPr>
-          <w:rFonts w:ascii="Times New Roman" w:hAnsi="Times New Roman" w:cs="Times New Roman"/>
-          <w:color w:val="FFC000"/>
-          <w:sz w:val="24"/>
-          <w:highlight w:val="black"/>
-          <w:u w:color="4472C4" w:themeColor="accent1"/>
-        </w:rPr>
-        <w:br/>
-      </w:r>
-      <w:r>
-        <w:rPr>
-          <w:rFonts w:ascii="Times New Roman" w:hAnsi="Times New Roman" w:cs="Times New Roman"/>
-          <w:color w:val="FFC000"/>
-          <w:sz w:val="24"/>
-          <w:highlight w:val="black"/>
-          <w:u w:color="4472C4" w:themeColor="accent1"/>
-        </w:rPr>
-        <w:t xml:space="preserve">                                                    </w:t>
-      </w:r>
-      <w:r>
-        <w:rPr>
-          <w:rFonts w:ascii="Times New Roman" w:hAnsi="Times New Roman" w:cs="Times New Roman"/>
-          <w:color w:val="FFC000"/>
-          <w:sz w:val="24"/>
-          <w:highlight w:val="black"/>
-          <w:u w:color="4472C4" w:themeColor="accent1"/>
-        </w:rPr>
-        <w:t xml:space="preserve">                                                          </w:t>
-      </w:r>
-      <w:r>
-        <w:rPr>
-          <w:rFonts w:ascii="Times New Roman" w:hAnsi="Times New Roman" w:cs="Times New Roman"/>
-          <w:color w:val="FFC000"/>
-          <w:sz w:val="24"/>
-          <w:highlight w:val="black"/>
-          <w:u w:color="4472C4" w:themeColor="accent1"/>
-        </w:rPr>
-        <w:t xml:space="preserve">             </w:t>
-      </w:r>
-      <w:r>
-        <w:rPr>
-          <w:rFonts w:ascii="Times New Roman" w:hAnsi="Times New Roman" w:cs="Times New Roman"/>
-          <w:color w:val="FFC000"/>
-          <w:sz w:val="24"/>
-          <w:highlight w:val="black"/>
-          <w:u w:color="4472C4" w:themeColor="accent1"/>
-        </w:rPr>
-        <w:t xml:space="preserve">  </w:t>
-      </w:r>
-      <w:r>
-        <w:rPr>
-          <w:rFonts w:ascii="Times New Roman" w:hAnsi="Times New Roman" w:cs="Times New Roman"/>
-          <w:color w:val="FFC000"/>
-          <w:sz w:val="24"/>
-          <w:highlight w:val="black"/>
-          <w:u w:color="4472C4" w:themeColor="accent1"/>
-        </w:rPr>
-        <w:t xml:space="preserve"> </w:t>
-      </w:r>
-      <w:r>
-        <w:rPr>
-          <w:rFonts w:ascii="Times New Roman" w:hAnsi="Times New Roman" w:cs="Times New Roman"/>
-          <w:color w:val="FFC000"/>
-          <w:sz w:val="24"/>
-          <w:highlight w:val="black"/>
-          <w:u w:color="4472C4" w:themeColor="accent1"/>
-        </w:rPr>
-        <w:t xml:space="preserve">  </w:t>
-      </w:r>
-      <w:r>
-        <w:rPr>
-          <w:rFonts w:ascii="Times New Roman" w:hAnsi="Times New Roman" w:cs="Times New Roman"/>
-          <w:color w:val="FFC000"/>
-          <w:sz w:val="24"/>
-          <w:highlight w:val="black"/>
-          <w:u w:color="4472C4" w:themeColor="accent1"/>
-        </w:rPr>
-        <w:t xml:space="preserve"> </w:t>
-      </w:r>
-      <w:r>
-        <w:rPr>
-          <w:rFonts w:ascii="Times New Roman" w:hAnsi="Times New Roman" w:cs="Times New Roman"/>
-          <w:color w:val="FFC000"/>
-          <w:sz w:val="24"/>
-          <w:highlight w:val="black"/>
-          <w:u w:color="4472C4" w:themeColor="accent1"/>
-        </w:rPr>
-        <w:t xml:space="preserve"> </w:t>
-      </w:r>
-      <w:r>
-        <w:rPr>
-          <w:rFonts w:ascii="Times New Roman" w:hAnsi="Times New Roman" w:cs="Times New Roman"/>
-          <w:color w:val="000000" w:themeColor="text1"/>
-          <w:sz w:val="24"/>
-          <w:highlight w:val="black"/>
-          <w:u w:color="4472C4" w:themeColor="accent1"/>
-        </w:rPr>
-        <w:t>.</w:t>
-      </w:r>
-      <w:r>
-        <w:rPr>
-          <w:rFonts w:ascii="Times New Roman" w:hAnsi="Times New Roman" w:cs="Times New Roman"/>
-          <w:color w:val="FFC000"/>
-          <w:sz w:val="24"/>
-          <w:highlight w:val="black"/>
-          <w:u w:color="4472C4" w:themeColor="accent1"/>
-        </w:rPr>
-        <w:br/>
-      </w:r>
-      <w:r>
-        <w:rPr>
-          <w:rFonts w:ascii="Times New Roman" w:hAnsi="Times New Roman" w:cs="Times New Roman"/>
-          <w:color w:val="FFC000"/>
-          <w:sz w:val="24"/>
-          <w:highlight w:val="black"/>
-          <w:u w:color="4472C4" w:themeColor="accent1"/>
-        </w:rPr>
-        <w:t xml:space="preserve">    newnum = self.num * otherfraction.den + self.den * otherfraction.num</w:t>
-      </w:r>
-      <w:r>
-        <w:rPr>
-          <w:rFonts w:ascii="Times New Roman" w:hAnsi="Times New Roman" w:cs="Times New Roman"/>
-          <w:color w:val="FFC000"/>
-          <w:sz w:val="24"/>
-          <w:highlight w:val="black"/>
-          <w:u w:color="4472C4" w:themeColor="accent1"/>
-        </w:rPr>
-        <w:t xml:space="preserve">             </w:t>
-      </w:r>
-      <w:r>
-        <w:rPr>
-          <w:rFonts w:ascii="Times New Roman" w:hAnsi="Times New Roman" w:cs="Times New Roman"/>
-          <w:color w:val="000000" w:themeColor="text1"/>
-          <w:sz w:val="24"/>
-          <w:highlight w:val="black"/>
-          <w:u w:color="4472C4" w:themeColor="accent1"/>
-        </w:rPr>
-        <w:t>.</w:t>
-      </w:r>
-      <w:r>
-        <w:rPr>
-          <w:rFonts w:ascii="Times New Roman" w:hAnsi="Times New Roman" w:cs="Times New Roman"/>
-          <w:color w:val="FFC000"/>
-          <w:sz w:val="24"/>
-          <w:highlight w:val="black"/>
-          <w:u w:color="4472C4" w:themeColor="accent1"/>
-        </w:rPr>
-        <w:br/>
-      </w:r>
-      <w:r>
-        <w:rPr>
-          <w:rFonts w:ascii="Times New Roman" w:hAnsi="Times New Roman" w:cs="Times New Roman"/>
-          <w:color w:val="FFC000"/>
-          <w:sz w:val="24"/>
-          <w:highlight w:val="black"/>
-          <w:u w:color="4472C4" w:themeColor="accent1"/>
-        </w:rPr>
-        <w:t xml:space="preserve">    newden = self.den * otherfraction.den</w:t>
-      </w:r>
-      <w:r>
-        <w:rPr>
-          <w:rFonts w:ascii="Times New Roman" w:hAnsi="Times New Roman" w:cs="Times New Roman"/>
-          <w:color w:val="FFC000"/>
-          <w:sz w:val="24"/>
-          <w:highlight w:val="black"/>
-          <w:u w:color="4472C4" w:themeColor="accent1"/>
-        </w:rPr>
-        <w:t xml:space="preserve">                                                                 </w:t>
-      </w:r>
-      <w:r>
-        <w:rPr>
-          <w:rFonts w:ascii="Times New Roman" w:hAnsi="Times New Roman" w:cs="Times New Roman"/>
-          <w:color w:val="000000" w:themeColor="text1"/>
-          <w:sz w:val="24"/>
-          <w:highlight w:val="black"/>
-          <w:u w:color="4472C4" w:themeColor="accent1"/>
-        </w:rPr>
-        <w:t>.</w:t>
-      </w:r>
-      <w:r>
-        <w:rPr>
-          <w:rFonts w:ascii="Times New Roman" w:hAnsi="Times New Roman" w:cs="Times New Roman"/>
-          <w:color w:val="FFC000"/>
-          <w:sz w:val="24"/>
-          <w:highlight w:val="black"/>
-          <w:u w:color="4472C4" w:themeColor="accent1"/>
-        </w:rPr>
-        <w:br/>
-      </w:r>
-      <w:r>
-        <w:rPr>
-          <w:rFonts w:ascii="Times New Roman" w:hAnsi="Times New Roman" w:cs="Times New Roman"/>
-          <w:color w:val="FFC000"/>
-          <w:sz w:val="24"/>
-          <w:highlight w:val="black"/>
-          <w:u w:color="4472C4" w:themeColor="accent1"/>
-        </w:rPr>
-        <w:t xml:space="preserve">                                                    </w:t>
-      </w:r>
-      <w:r>
-        <w:rPr>
-          <w:rFonts w:ascii="Times New Roman" w:hAnsi="Times New Roman" w:cs="Times New Roman"/>
-          <w:color w:val="FFC000"/>
-          <w:sz w:val="24"/>
-          <w:highlight w:val="black"/>
-          <w:u w:color="4472C4" w:themeColor="accent1"/>
-        </w:rPr>
-        <w:t xml:space="preserve">                                                           </w:t>
-      </w:r>
-      <w:r>
-        <w:rPr>
-          <w:rFonts w:ascii="Times New Roman" w:hAnsi="Times New Roman" w:cs="Times New Roman"/>
-          <w:color w:val="FFC000"/>
-          <w:sz w:val="24"/>
-          <w:highlight w:val="black"/>
-          <w:u w:color="4472C4" w:themeColor="accent1"/>
-        </w:rPr>
-        <w:t xml:space="preserve">             </w:t>
-      </w:r>
-      <w:r>
-        <w:rPr>
-          <w:rFonts w:ascii="Times New Roman" w:hAnsi="Times New Roman" w:cs="Times New Roman"/>
-          <w:color w:val="FFC000"/>
-          <w:sz w:val="24"/>
-          <w:highlight w:val="black"/>
-          <w:u w:color="4472C4" w:themeColor="accent1"/>
-        </w:rPr>
-        <w:t xml:space="preserve"> </w:t>
-      </w:r>
-      <w:r>
-        <w:rPr>
-          <w:rFonts w:ascii="Times New Roman" w:hAnsi="Times New Roman" w:cs="Times New Roman"/>
-          <w:color w:val="FFC000"/>
-          <w:sz w:val="24"/>
-          <w:highlight w:val="black"/>
-          <w:u w:color="4472C4" w:themeColor="accent1"/>
-        </w:rPr>
-        <w:t xml:space="preserve"> </w:t>
-      </w:r>
-      <w:r>
-        <w:rPr>
-          <w:rFonts w:ascii="Times New Roman" w:hAnsi="Times New Roman" w:cs="Times New Roman"/>
-          <w:color w:val="FFC000"/>
-          <w:sz w:val="24"/>
-          <w:highlight w:val="black"/>
-          <w:u w:color="4472C4" w:themeColor="accent1"/>
-        </w:rPr>
-        <w:t xml:space="preserve">   </w:t>
-      </w:r>
-      <w:r>
-        <w:rPr>
-          <w:rFonts w:ascii="Times New Roman" w:hAnsi="Times New Roman" w:cs="Times New Roman"/>
-          <w:color w:val="000000" w:themeColor="text1"/>
-          <w:sz w:val="24"/>
-          <w:highlight w:val="black"/>
-          <w:u w:color="4472C4" w:themeColor="accent1"/>
-        </w:rPr>
-        <w:t>.</w:t>
-      </w:r>
-      <w:r>
-        <w:rPr>
-          <w:rFonts w:ascii="Times New Roman" w:hAnsi="Times New Roman" w:cs="Times New Roman"/>
-          <w:color w:val="FFC000"/>
-          <w:sz w:val="24"/>
-          <w:highlight w:val="black"/>
-          <w:u w:color="4472C4" w:themeColor="accent1"/>
-        </w:rPr>
-        <w:br/>
-      </w:r>
-      <w:r>
-        <w:rPr>
-          <w:rFonts w:ascii="Times New Roman" w:hAnsi="Times New Roman" w:cs="Times New Roman"/>
-          <w:color w:val="FFC000"/>
-          <w:sz w:val="24"/>
-          <w:highlight w:val="black"/>
-          <w:u w:color="4472C4" w:themeColor="accent1"/>
-        </w:rPr>
-        <w:t xml:space="preserve">    return Fraksi(newnum, newden)</w:t>
-      </w:r>
-      <w:r>
-        <w:rPr>
-          <w:rFonts w:ascii="Times New Roman" w:hAnsi="Times New Roman" w:cs="Times New Roman"/>
-          <w:color w:val="FFC000"/>
-          <w:sz w:val="24"/>
-          <w:highlight w:val="black"/>
-          <w:u w:color="4472C4" w:themeColor="accent1"/>
-        </w:rPr>
-        <w:t xml:space="preserve">                                              </w:t>
-      </w:r>
-      <w:r>
-        <w:rPr>
-          <w:rFonts w:ascii="Times New Roman" w:hAnsi="Times New Roman" w:cs="Times New Roman"/>
-          <w:color w:val="FFC000"/>
-          <w:sz w:val="24"/>
-          <w:highlight w:val="black"/>
-          <w:u w:color="4472C4" w:themeColor="accent1"/>
-        </w:rPr>
-        <w:t xml:space="preserve">             </w:t>
-      </w:r>
-      <w:r>
-        <w:rPr>
-          <w:rFonts w:ascii="Times New Roman" w:hAnsi="Times New Roman" w:cs="Times New Roman"/>
-          <w:color w:val="FFC000"/>
-          <w:sz w:val="24"/>
-          <w:highlight w:val="black"/>
-          <w:u w:color="4472C4" w:themeColor="accent1"/>
-        </w:rPr>
-        <w:t xml:space="preserve">               </w:t>
-      </w:r>
-      <w:r>
-        <w:rPr>
-          <w:rFonts w:ascii="Times New Roman" w:hAnsi="Times New Roman" w:cs="Times New Roman"/>
-          <w:color w:val="000000" w:themeColor="text1"/>
-          <w:sz w:val="24"/>
-          <w:highlight w:val="black"/>
-          <w:u w:color="4472C4" w:themeColor="accent1"/>
-        </w:rPr>
-        <w:t>.</w:t>
-      </w:r>
-      <w:r>
-        <w:rPr>
-          <w:rFonts w:ascii="Times New Roman" w:hAnsi="Times New Roman" w:cs="Times New Roman"/>
-          <w:color w:val="000000" w:themeColor="text1"/>
-          <w:sz w:val="24"/>
-          <w:u w:color="4472C4" w:themeColor="accent1"/>
-        </w:rPr>
-        <w:br/>
-      </w:r>
-      <w:r>
-        <w:rPr>
-          <w:rFonts w:ascii="Times New Roman" w:hAnsi="Times New Roman" w:cs="Times New Roman"/>
-          <w:sz w:val="24"/>
-          <w:u w:color="4472C4" w:themeColor="accent1"/>
-        </w:rPr>
-        <w:br/>
-        <w:t>Syntax:</w:t>
-      </w:r>
-      <w:r>
-        <w:rPr>
-          <w:rFonts w:ascii="Times New Roman" w:hAnsi="Times New Roman" w:cs="Times New Roman"/>
-          <w:sz w:val="24"/>
-          <w:u w:color="4472C4" w:themeColor="accent1"/>
-        </w:rPr>
-        <w:br/>
-      </w:r>
-      <w:r>
-        <w:rPr>
-          <w:rFonts w:ascii="Times New Roman" w:hAnsi="Times New Roman" w:cs="Times New Roman"/>
-          <w:sz w:val="24"/>
+          <w:rFonts w:ascii="JetBrains Mono" w:hAnsi="JetBrains Mono" w:cs="JetBrains Mono"/>
+          <w:color w:val="FDFDFF"/>
+          <w:szCs w:val="16"/>
           <w:u w:color="4472C4" w:themeColor="accent1"/>
         </w:rPr>
         <w:drawing>
-          <wp:inline distT="0" distB="0" distL="0" distR="0" wp14:anchorId="6453A1FF" wp14:editId="469B5619">
-            <wp:extent cx="5731510" cy="935355"/>
-            <wp:effectExtent l="0" t="0" r="2540" b="0"/>
-            <wp:docPr id="45" name="Picture 45" descr="Graphical user interface, text&#10;&#10;Description automatically generated"/>
-            <wp:cNvGraphicFramePr>
-              <a:graphicFrameLocks xmlns:a="http://schemas.openxmlformats.org/drawingml/2006/main" noChangeAspect="1"/>
-            </wp:cNvGraphicFramePr>
-            <a:graphic xmlns:a="http://schemas.openxmlformats.org/drawingml/2006/main">
-              <a:graphicData uri="http://schemas.openxmlformats.org/drawingml/2006/picture">
-                <pic:pic xmlns:pic="http://schemas.openxmlformats.org/drawingml/2006/picture">
-                  <pic:nvPicPr>
-                    <pic:cNvPr id="45" name="Picture 45" descr="Graphical user interface, text&#10;&#10;Description automatically generated"/>
-                    <pic:cNvPicPr/>
-                  </pic:nvPicPr>
-                  <pic:blipFill>
-                    <a:blip r:embed="rId42"/>
-                    <a:stretch>
-                      <a:fillRect/>
-                    </a:stretch>
-                  </pic:blipFill>
-                  <pic:spPr>
-                    <a:xfrm>
-                      <a:off x="0" y="0"/>
-                      <a:ext cx="5731510" cy="935355"/>
-                    </a:xfrm>
-                    <a:prstGeom prst="rect">
-                      <a:avLst/>
-                    </a:prstGeom>
-                  </pic:spPr>
-                </pic:pic>
-              </a:graphicData>
-            </a:graphic>
-          </wp:inline>
-        </w:drawing>
-      </w:r>
-      <w:r>
-        <w:rPr>
-          <w:rFonts w:ascii="Times New Roman" w:hAnsi="Times New Roman" w:cs="Times New Roman"/>
-          <w:sz w:val="24"/>
-          <w:u w:color="4472C4" w:themeColor="accent1"/>
-        </w:rPr>
-        <w:br/>
-      </w:r>
-    </w:p>
-    <w:p>
-      <w:pPr>
-        <w:pStyle w:val="ListParagraph"/>
-        <w:numPr>
-          <w:ilvl w:val="1"/>
-          <w:numId w:val="13"/>
-        </w:numPr>
-        <w:spacing w:before="120" w:after="120"/>
-        <w:ind w:left="1134" w:firstLine="0"/>
-        <w:rPr>
-          <w:rFonts w:ascii="Times New Roman" w:hAnsi="Times New Roman" w:cs="Times New Roman"/>
-          <w:sz w:val="24"/>
-          <w:u w:color="4472C4" w:themeColor="accent1"/>
-        </w:rPr>
-      </w:pPr>
-      <w:r>
-        <w:rPr>
-          <w:rFonts w:ascii="Times New Roman" w:hAnsi="Times New Roman" w:cs="Times New Roman"/>
-          <w:sz w:val="24"/>
-          <w:u w:color="4472C4" w:themeColor="accent1"/>
-        </w:rPr>
-        <w:t>Jalankan kembali perintah print diatas!</w:t>
-      </w:r>
-      <w:r>
-        <w:rPr>
-          <w:rFonts w:ascii="Times New Roman" w:hAnsi="Times New Roman" w:cs="Times New Roman"/>
-          <w:sz w:val="24"/>
-          <w:u w:color="4472C4" w:themeColor="accent1"/>
-        </w:rPr>
-        <w:br/>
-        <w:t>Tampilan Output:</w:t>
-      </w:r>
-      <w:r>
-        <w:rPr>
-          <w:rFonts w:ascii="Times New Roman" w:hAnsi="Times New Roman" w:cs="Times New Roman"/>
-          <w:sz w:val="24"/>
-          <w:u w:color="4472C4" w:themeColor="accent1"/>
-        </w:rPr>
-        <w:br/>
-      </w:r>
-      <w:r>
-        <w:rPr>
-          <w:rFonts w:ascii="Times New Roman" w:hAnsi="Times New Roman" w:cs="Times New Roman"/>
-          <w:sz w:val="24"/>
-          <w:u w:color="4472C4" w:themeColor="accent1"/>
-        </w:rPr>
-        <w:drawing>
-          <wp:inline distT="0" distB="0" distL="0" distR="0" wp14:anchorId="43C7923D" wp14:editId="5A4200CE">
-            <wp:extent cx="3648584" cy="428685"/>
+          <wp:inline distT="0" distB="0" distL="0" distR="0" wp14:anchorId="23FAAAB1" wp14:editId="62731420">
+            <wp:extent cx="4658375" cy="943107"/>
             <wp:effectExtent l="0" t="0" r="0" b="9525"/>
-            <wp:docPr id="46" name="Picture 46"/>
+            <wp:docPr id="25" name="Picture 25"/>
             <wp:cNvGraphicFramePr>
               <a:graphicFrameLocks xmlns:a="http://schemas.openxmlformats.org/drawingml/2006/main" noChangeAspect="1"/>
             </wp:cNvGraphicFramePr>
@@ -5052,6 +4529,168 @@
                   <pic:spPr>
                     <a:xfrm>
                       <a:off x="0" y="0"/>
+                      <a:ext cx="4658375" cy="943107"/>
+                    </a:xfrm>
+                    <a:prstGeom prst="rect">
+                      <a:avLst/>
+                    </a:prstGeom>
+                  </pic:spPr>
+                </pic:pic>
+              </a:graphicData>
+            </a:graphic>
+          </wp:inline>
+        </w:drawing>
+      </w:r>
+      <w:r>
+        <w:rPr>
+          <w:rFonts w:ascii="Times New Roman" w:hAnsi="Times New Roman" w:cs="Times New Roman"/>
+          <w:color w:val="000000" w:themeColor="text1"/>
+          <w:sz w:val="24"/>
+          <w:u w:color="4472C4" w:themeColor="accent1"/>
+        </w:rPr>
+        <w:br/>
+      </w:r>
+      <w:r>
+        <w:rPr>
+          <w:rFonts w:ascii="Times New Roman" w:hAnsi="Times New Roman" w:cs="Times New Roman"/>
+          <w:sz w:val="24"/>
+          <w:u w:color="4472C4" w:themeColor="accent1"/>
+        </w:rPr>
+        <w:br/>
+        <w:t>Syntax:</w:t>
+      </w:r>
+      <w:r>
+        <w:rPr>
+          <w:rFonts w:ascii="Times New Roman" w:hAnsi="Times New Roman" w:cs="Times New Roman"/>
+          <w:sz w:val="24"/>
+          <w:u w:color="4472C4" w:themeColor="accent1"/>
+        </w:rPr>
+        <w:br/>
+      </w:r>
+      <w:r>
+        <w:rPr>
+          <w:rFonts w:ascii="Times New Roman" w:hAnsi="Times New Roman" w:cs="Times New Roman"/>
+          <w:noProof/>
+          <w:sz w:val="24"/>
+          <w:u w:color="4472C4" w:themeColor="accent1"/>
+        </w:rPr>
+        <w:drawing>
+          <wp:inline distT="0" distB="0" distL="0" distR="0" wp14:anchorId="6453A1FF" wp14:editId="469B5619">
+            <wp:extent cx="5731510" cy="935355"/>
+            <wp:effectExtent l="0" t="0" r="2540" b="0"/>
+            <wp:docPr id="45" name="Picture 45" descr="Graphical user interface, text&#10;&#10;Description automatically generated"/>
+            <wp:cNvGraphicFramePr>
+              <a:graphicFrameLocks xmlns:a="http://schemas.openxmlformats.org/drawingml/2006/main" noChangeAspect="1"/>
+            </wp:cNvGraphicFramePr>
+            <a:graphic xmlns:a="http://schemas.openxmlformats.org/drawingml/2006/main">
+              <a:graphicData uri="http://schemas.openxmlformats.org/drawingml/2006/picture">
+                <pic:pic xmlns:pic="http://schemas.openxmlformats.org/drawingml/2006/picture">
+                  <pic:nvPicPr>
+                    <pic:cNvPr id="45" name="Picture 45" descr="Graphical user interface, text&#10;&#10;Description automatically generated"/>
+                    <pic:cNvPicPr/>
+                  </pic:nvPicPr>
+                  <pic:blipFill>
+                    <a:blip r:embed="rId44"/>
+                    <a:stretch>
+                      <a:fillRect/>
+                    </a:stretch>
+                  </pic:blipFill>
+                  <pic:spPr>
+                    <a:xfrm>
+                      <a:off x="0" y="0"/>
+                      <a:ext cx="5731510" cy="935355"/>
+                    </a:xfrm>
+                    <a:prstGeom prst="rect">
+                      <a:avLst/>
+                    </a:prstGeom>
+                  </pic:spPr>
+                </pic:pic>
+              </a:graphicData>
+            </a:graphic>
+          </wp:inline>
+        </w:drawing>
+      </w:r>
+      <w:r>
+        <w:rPr>
+          <w:rFonts w:ascii="Times New Roman" w:hAnsi="Times New Roman" w:cs="Times New Roman"/>
+          <w:sz w:val="24"/>
+          <w:u w:color="4472C4" w:themeColor="accent1"/>
+        </w:rPr>
+        <w:br/>
+      </w:r>
+    </w:p>
+    <w:p>
+      <w:pPr>
+        <w:pStyle w:val="ListParagraph"/>
+        <w:numPr>
+          <w:ilvl w:val="1"/>
+          <w:numId w:val="13"/>
+        </w:numPr>
+        <w:spacing w:before="120" w:after="120"/>
+        <w:ind w:left="1134" w:firstLine="0"/>
+        <w:rPr>
+          <w:rFonts w:ascii="Times New Roman" w:hAnsi="Times New Roman" w:cs="Times New Roman"/>
+          <w:sz w:val="24"/>
+          <w:u w:color="4472C4" w:themeColor="accent1"/>
+        </w:rPr>
+      </w:pPr>
+      <w:r>
+        <w:rPr>
+          <w:rFonts w:ascii="Times New Roman" w:hAnsi="Times New Roman" w:cs="Times New Roman"/>
+          <w:sz w:val="24"/>
+          <w:u w:color="4472C4" w:themeColor="accent1"/>
+        </w:rPr>
+        <w:t>Jalankan kembali perintah print diatas!</w:t>
+      </w:r>
+      <w:r>
+        <w:rPr>
+          <w:rFonts w:ascii="Times New Roman" w:hAnsi="Times New Roman" w:cs="Times New Roman"/>
+          <w:sz w:val="24"/>
+          <w:u w:color="4472C4" w:themeColor="accent1"/>
+        </w:rPr>
+        <w:br/>
+        <w:t>Tampilan Output:</w:t>
+      </w:r>
+      <w:r>
+        <w:rPr>
+          <w:rFonts w:ascii="Times New Roman" w:hAnsi="Times New Roman" w:cs="Times New Roman"/>
+          <w:sz w:val="24"/>
+          <w:u w:color="4472C4" w:themeColor="accent1"/>
+        </w:rPr>
+        <w:br/>
+      </w:r>
+      <w:r>
+        <w:rPr>
+          <w:rFonts w:ascii="Times New Roman" w:hAnsi="Times New Roman" w:cs="Times New Roman"/>
+          <w:noProof/>
+          <w:sz w:val="24"/>
+          <w:u w:color="4472C4" w:themeColor="accent1"/>
+        </w:rPr>
+        <w:lastRenderedPageBreak/>
+        <w:drawing>
+          <wp:inline distT="0" distB="0" distL="0" distR="0" wp14:anchorId="43C7923D" wp14:editId="5A4200CE">
+            <wp:extent cx="3648584" cy="428685"/>
+            <wp:effectExtent l="0" t="0" r="0" b="9525"/>
+            <wp:docPr id="46" name="Picture 46"/>
+            <wp:cNvGraphicFramePr>
+              <a:graphicFrameLocks xmlns:a="http://schemas.openxmlformats.org/drawingml/2006/main" noChangeAspect="1"/>
+            </wp:cNvGraphicFramePr>
+            <a:graphic xmlns:a="http://schemas.openxmlformats.org/drawingml/2006/main">
+              <a:graphicData uri="http://schemas.openxmlformats.org/drawingml/2006/picture">
+                <pic:pic xmlns:pic="http://schemas.openxmlformats.org/drawingml/2006/picture">
+                  <pic:nvPicPr>
+                    <pic:cNvPr id="1" name=""/>
+                    <pic:cNvPicPr/>
+                  </pic:nvPicPr>
+                  <pic:blipFill>
+                    <a:blip r:embed="rId45"/>
+                    <a:stretch>
+                      <a:fillRect/>
+                    </a:stretch>
+                  </pic:blipFill>
+                  <pic:spPr>
+                    <a:xfrm>
+                      <a:off x="0" y="0"/>
                       <a:ext cx="3648584" cy="428685"/>
                     </a:xfrm>
                     <a:prstGeom prst="rect">
@@ -5105,23 +4744,7 @@
           <w:u w:color="4472C4" w:themeColor="accent1"/>
         </w:rPr>
         <w:br/>
-      </w:r>
-      <w:r>
-        <w:rPr>
-          <w:rFonts w:ascii="Times New Roman" w:hAnsi="Times New Roman" w:cs="Times New Roman"/>
-          <w:sz w:val="24"/>
-          <w:u w:color="4472C4" w:themeColor="accent1"/>
-        </w:rPr>
-        <w:t xml:space="preserve">Fungsi dari __add__ pada kode tersebut adalah untuk menambahkan dua objek </w:t>
-      </w:r>
-      <w:r>
-        <w:rPr>
-          <w:rFonts w:ascii="Times New Roman" w:hAnsi="Times New Roman" w:cs="Times New Roman"/>
-          <w:sz w:val="24"/>
-          <w:u w:color="4472C4" w:themeColor="accent1"/>
-        </w:rPr>
-        <w:lastRenderedPageBreak/>
-        <w:t>Fraksi. Metode ini mendefinisikan perilaku operasi penjumlahan (+) pada objek Fraksi. Dalam hal ini, self merepresentasikan objek Fraksi yang saat ini dipanggil, sementara otherfraction merepresentasikan objek Fraksi lain yang digunakan sebagai argumen pada operasi penjumlahan.</w:t>
+        <w:t>Fungsi dari __add__ pada kode tersebut adalah untuk menambahkan dua objek Fraksi. Metode ini mendefinisikan perilaku operasi penjumlahan (+) pada objek Fraksi. Dalam hal ini, self merepresentasikan objek Fraksi yang saat ini dipanggil, sementara otherfraction merepresentasikan objek Fraksi lain yang digunakan sebagai argumen pada operasi penjumlahan.</w:t>
       </w:r>
       <w:r>
         <w:rPr>
@@ -5243,53 +4866,261 @@
       </w:r>
       <w:r>
         <w:rPr>
-          <w:rFonts w:ascii="Times New Roman" w:hAnsi="Times New Roman" w:cs="Times New Roman"/>
+          <w:rFonts w:ascii="JetBrains Mono" w:hAnsi="JetBrains Mono" w:cs="JetBrains Mono"/>
+          <w:color w:val="FDFDFF"/>
+          <w:szCs w:val="16"/>
+          <w:highlight w:val="black"/>
+          <w:u w:color="4472C4" w:themeColor="accent1"/>
+        </w:rPr>
+        <w:t>f1 = Fraksi</w:t>
+      </w:r>
+      <w:r>
+        <w:rPr>
+          <w:rFonts w:ascii="JetBrains Mono" w:hAnsi="JetBrains Mono" w:cs="JetBrains Mono"/>
           <w:color w:val="FFC000"/>
-          <w:sz w:val="24"/>
+          <w:szCs w:val="16"/>
           <w:highlight w:val="black"/>
           <w:u w:color="4472C4" w:themeColor="accent1"/>
         </w:rPr>
-        <w:t>f1 = Fraksi(1,4)</w:t>
-      </w:r>
-      <w:r>
-        <w:rPr>
-          <w:rFonts w:ascii="Times New Roman" w:hAnsi="Times New Roman" w:cs="Times New Roman"/>
+        <w:t>(</w:t>
+      </w:r>
+      <w:r>
+        <w:rPr>
+          <w:rFonts w:ascii="JetBrains Mono" w:hAnsi="JetBrains Mono" w:cs="JetBrains Mono"/>
+          <w:color w:val="33CDFF"/>
+          <w:szCs w:val="16"/>
+          <w:highlight w:val="black"/>
+          <w:u w:color="4472C4" w:themeColor="accent1"/>
+        </w:rPr>
+        <w:t>1</w:t>
+      </w:r>
+      <w:r>
+        <w:rPr>
+          <w:rFonts w:ascii="JetBrains Mono" w:hAnsi="JetBrains Mono" w:cs="JetBrains Mono"/>
+          <w:color w:val="FDFDFF"/>
+          <w:szCs w:val="16"/>
+          <w:highlight w:val="black"/>
+          <w:u w:color="4472C4" w:themeColor="accent1"/>
+        </w:rPr>
+        <w:t>,</w:t>
+      </w:r>
+      <w:r>
+        <w:rPr>
+          <w:rFonts w:ascii="JetBrains Mono" w:hAnsi="JetBrains Mono" w:cs="JetBrains Mono"/>
+          <w:color w:val="FDFDFF"/>
+          <w:szCs w:val="16"/>
+          <w:highlight w:val="black"/>
+          <w:u w:color="4472C4" w:themeColor="accent1"/>
+        </w:rPr>
+        <w:t xml:space="preserve"> </w:t>
+      </w:r>
+      <w:r>
+        <w:rPr>
+          <w:rFonts w:ascii="JetBrains Mono" w:hAnsi="JetBrains Mono" w:cs="JetBrains Mono"/>
+          <w:color w:val="33CDFF"/>
+          <w:szCs w:val="16"/>
+          <w:highlight w:val="black"/>
+          <w:u w:color="4472C4" w:themeColor="accent1"/>
+        </w:rPr>
+        <w:t>4</w:t>
+      </w:r>
+      <w:r>
+        <w:rPr>
+          <w:rFonts w:ascii="JetBrains Mono" w:hAnsi="JetBrains Mono" w:cs="JetBrains Mono"/>
           <w:color w:val="FFC000"/>
-          <w:sz w:val="24"/>
+          <w:szCs w:val="16"/>
           <w:highlight w:val="black"/>
           <w:u w:color="4472C4" w:themeColor="accent1"/>
         </w:rPr>
-        <w:br/>
-        <w:t>f2 = Fraksi(1,2)</w:t>
-      </w:r>
-      <w:r>
-        <w:rPr>
-          <w:rFonts w:ascii="Times New Roman" w:hAnsi="Times New Roman" w:cs="Times New Roman"/>
+        <w:t>)</w:t>
+      </w:r>
+      <w:r>
+        <w:rPr>
+          <w:rFonts w:ascii="JetBrains Mono" w:hAnsi="JetBrains Mono" w:cs="JetBrains Mono"/>
           <w:color w:val="FFC000"/>
-          <w:sz w:val="24"/>
+          <w:szCs w:val="16"/>
           <w:highlight w:val="black"/>
           <w:u w:color="4472C4" w:themeColor="accent1"/>
         </w:rPr>
         <w:br/>
-        <w:t>print(f1+f2)</w:t>
-      </w:r>
-      <w:r>
-        <w:rPr>
-          <w:rFonts w:ascii="Times New Roman" w:hAnsi="Times New Roman" w:cs="Times New Roman"/>
+      </w:r>
+      <w:r>
+        <w:rPr>
+          <w:rFonts w:ascii="JetBrains Mono" w:hAnsi="JetBrains Mono" w:cs="JetBrains Mono"/>
+          <w:color w:val="FDFDFF"/>
+          <w:szCs w:val="16"/>
+          <w:highlight w:val="black"/>
+          <w:u w:color="4472C4" w:themeColor="accent1"/>
+        </w:rPr>
+        <w:t>f2 = Fraksi</w:t>
+      </w:r>
+      <w:r>
+        <w:rPr>
+          <w:rFonts w:ascii="JetBrains Mono" w:hAnsi="JetBrains Mono" w:cs="JetBrains Mono"/>
           <w:color w:val="FFC000"/>
-          <w:sz w:val="24"/>
+          <w:szCs w:val="16"/>
           <w:highlight w:val="black"/>
           <w:u w:color="4472C4" w:themeColor="accent1"/>
         </w:rPr>
-        <w:t xml:space="preserve">     </w:t>
-      </w:r>
-      <w:r>
-        <w:rPr>
-          <w:rFonts w:ascii="Times New Roman" w:hAnsi="Times New Roman" w:cs="Times New Roman"/>
-          <w:sz w:val="24"/>
+        <w:t>(</w:t>
+      </w:r>
+      <w:r>
+        <w:rPr>
+          <w:rFonts w:ascii="JetBrains Mono" w:hAnsi="JetBrains Mono" w:cs="JetBrains Mono"/>
+          <w:color w:val="33CDFF"/>
+          <w:szCs w:val="16"/>
           <w:highlight w:val="black"/>
           <w:u w:color="4472C4" w:themeColor="accent1"/>
         </w:rPr>
+        <w:t>1</w:t>
+      </w:r>
+      <w:r>
+        <w:rPr>
+          <w:rFonts w:ascii="JetBrains Mono" w:hAnsi="JetBrains Mono" w:cs="JetBrains Mono"/>
+          <w:color w:val="FDFDFF"/>
+          <w:szCs w:val="16"/>
+          <w:highlight w:val="black"/>
+          <w:u w:color="4472C4" w:themeColor="accent1"/>
+        </w:rPr>
+        <w:t>,</w:t>
+      </w:r>
+      <w:r>
+        <w:rPr>
+          <w:rFonts w:ascii="JetBrains Mono" w:hAnsi="JetBrains Mono" w:cs="JetBrains Mono"/>
+          <w:color w:val="FDFDFF"/>
+          <w:szCs w:val="16"/>
+          <w:highlight w:val="black"/>
+          <w:u w:color="4472C4" w:themeColor="accent1"/>
+        </w:rPr>
+        <w:t xml:space="preserve"> </w:t>
+      </w:r>
+      <w:r>
+        <w:rPr>
+          <w:rFonts w:ascii="JetBrains Mono" w:hAnsi="JetBrains Mono" w:cs="JetBrains Mono"/>
+          <w:color w:val="33CDFF"/>
+          <w:szCs w:val="16"/>
+          <w:highlight w:val="black"/>
+          <w:u w:color="4472C4" w:themeColor="accent1"/>
+        </w:rPr>
+        <w:t>2</w:t>
+      </w:r>
+      <w:r>
+        <w:rPr>
+          <w:rFonts w:ascii="JetBrains Mono" w:hAnsi="JetBrains Mono" w:cs="JetBrains Mono"/>
+          <w:color w:val="FFC000"/>
+          <w:szCs w:val="16"/>
+          <w:highlight w:val="black"/>
+          <w:u w:color="4472C4" w:themeColor="accent1"/>
+        </w:rPr>
+        <w:t>)</w:t>
+      </w:r>
+      <w:r>
+        <w:rPr>
+          <w:rFonts w:ascii="JetBrains Mono" w:hAnsi="JetBrains Mono" w:cs="JetBrains Mono"/>
+          <w:color w:val="FFC000"/>
+          <w:szCs w:val="16"/>
+          <w:highlight w:val="black"/>
+          <w:u w:color="4472C4" w:themeColor="accent1"/>
+        </w:rPr>
+        <w:br/>
+      </w:r>
+      <w:r>
+        <w:rPr>
+          <w:rFonts w:ascii="JetBrains Mono" w:hAnsi="JetBrains Mono" w:cs="JetBrains Mono"/>
+          <w:color w:val="4568BD"/>
+          <w:szCs w:val="16"/>
+          <w:highlight w:val="black"/>
+          <w:u w:color="4472C4" w:themeColor="accent1"/>
+        </w:rPr>
+        <w:t>print</w:t>
+      </w:r>
+      <w:r>
+        <w:rPr>
+          <w:rFonts w:ascii="JetBrains Mono" w:hAnsi="JetBrains Mono" w:cs="JetBrains Mono"/>
+          <w:color w:val="FFC000"/>
+          <w:szCs w:val="16"/>
+          <w:highlight w:val="black"/>
+          <w:u w:color="4472C4" w:themeColor="accent1"/>
+        </w:rPr>
+        <w:t>(</w:t>
+      </w:r>
+      <w:r>
+        <w:rPr>
+          <w:rFonts w:ascii="JetBrains Mono" w:hAnsi="JetBrains Mono" w:cs="JetBrains Mono"/>
+          <w:color w:val="FDFDFF"/>
+          <w:szCs w:val="16"/>
+          <w:highlight w:val="black"/>
+          <w:u w:color="4472C4" w:themeColor="accent1"/>
+        </w:rPr>
+        <w:t>f1</w:t>
+      </w:r>
+      <w:r>
+        <w:rPr>
+          <w:rFonts w:ascii="JetBrains Mono" w:hAnsi="JetBrains Mono" w:cs="JetBrains Mono"/>
+          <w:color w:val="FDFDFF"/>
+          <w:szCs w:val="16"/>
+          <w:highlight w:val="black"/>
+          <w:u w:color="4472C4" w:themeColor="accent1"/>
+        </w:rPr>
+        <w:t xml:space="preserve"> </w:t>
+      </w:r>
+      <w:r>
+        <w:rPr>
+          <w:rFonts w:ascii="JetBrains Mono" w:hAnsi="JetBrains Mono" w:cs="JetBrains Mono"/>
+          <w:color w:val="FDFDFF"/>
+          <w:szCs w:val="16"/>
+          <w:highlight w:val="black"/>
+          <w:u w:color="4472C4" w:themeColor="accent1"/>
+        </w:rPr>
+        <w:t>+</w:t>
+      </w:r>
+      <w:r>
+        <w:rPr>
+          <w:rFonts w:ascii="JetBrains Mono" w:hAnsi="JetBrains Mono" w:cs="JetBrains Mono"/>
+          <w:color w:val="FDFDFF"/>
+          <w:szCs w:val="16"/>
+          <w:highlight w:val="black"/>
+          <w:u w:color="4472C4" w:themeColor="accent1"/>
+        </w:rPr>
+        <w:t xml:space="preserve"> </w:t>
+      </w:r>
+      <w:r>
+        <w:rPr>
+          <w:rFonts w:ascii="JetBrains Mono" w:hAnsi="JetBrains Mono" w:cs="JetBrains Mono"/>
+          <w:color w:val="FDFDFF"/>
+          <w:szCs w:val="16"/>
+          <w:highlight w:val="black"/>
+          <w:u w:color="4472C4" w:themeColor="accent1"/>
+        </w:rPr>
+        <w:t>f2</w:t>
+      </w:r>
+      <w:r>
+        <w:rPr>
+          <w:rFonts w:ascii="JetBrains Mono" w:hAnsi="JetBrains Mono" w:cs="JetBrains Mono"/>
+          <w:color w:val="FFC000"/>
+          <w:szCs w:val="16"/>
+          <w:highlight w:val="black"/>
+          <w:u w:color="4472C4" w:themeColor="accent1"/>
+        </w:rPr>
+        <w:t>)</w:t>
+      </w:r>
+      <w:r>
+        <w:rPr>
+          <w:rFonts w:ascii="JetBrains Mono" w:hAnsi="JetBrains Mono" w:cs="JetBrains Mono"/>
+          <w:color w:val="FFC000"/>
+          <w:szCs w:val="16"/>
+          <w:highlight w:val="black"/>
+          <w:u w:color="4472C4" w:themeColor="accent1"/>
+        </w:rPr>
+        <w:t xml:space="preserve">  </w:t>
+      </w:r>
+      <w:r>
+        <w:rPr>
+          <w:rFonts w:ascii="JetBrains Mono" w:hAnsi="JetBrains Mono" w:cs="JetBrains Mono"/>
+          <w:szCs w:val="16"/>
+          <w:highlight w:val="black"/>
+          <w:u w:color="4472C4" w:themeColor="accent1"/>
+        </w:rPr>
         <w:t>.</w:t>
       </w:r>
       <w:r>
@@ -5320,9 +5151,11 @@
       <w:r>
         <w:rPr>
           <w:rFonts w:ascii="Times New Roman" w:hAnsi="Times New Roman" w:cs="Times New Roman"/>
-          <w:sz w:val="24"/>
-          <w:u w:color="4472C4" w:themeColor="accent1"/>
-        </w:rPr>
+          <w:noProof/>
+          <w:sz w:val="24"/>
+          <w:u w:color="4472C4" w:themeColor="accent1"/>
+        </w:rPr>
+        <w:lastRenderedPageBreak/>
         <w:drawing>
           <wp:inline distT="0" distB="0" distL="0" distR="0" wp14:anchorId="51843F77" wp14:editId="1DF395C5">
             <wp:extent cx="5731510" cy="3425190"/>
@@ -5339,7 +5172,7 @@
                     <pic:cNvPicPr/>
                   </pic:nvPicPr>
                   <pic:blipFill>
-                    <a:blip r:embed="rId44"/>
+                    <a:blip r:embed="rId46"/>
                     <a:stretch>
                       <a:fillRect/>
                     </a:stretch>
@@ -5370,10 +5203,10 @@
       <w:r>
         <w:rPr>
           <w:rFonts w:ascii="Times New Roman" w:hAnsi="Times New Roman" w:cs="Times New Roman"/>
-          <w:sz w:val="24"/>
-          <w:u w:color="4472C4" w:themeColor="accent1"/>
-        </w:rPr>
-        <w:lastRenderedPageBreak/>
+          <w:noProof/>
+          <w:sz w:val="24"/>
+          <w:u w:color="4472C4" w:themeColor="accent1"/>
+        </w:rPr>
         <w:drawing>
           <wp:inline distT="0" distB="0" distL="0" distR="0" wp14:anchorId="29D8F305" wp14:editId="2F1AD264">
             <wp:extent cx="5731510" cy="1184275"/>
@@ -5390,7 +5223,7 @@
                     <pic:cNvPicPr/>
                   </pic:nvPicPr>
                   <pic:blipFill rotWithShape="1">
-                    <a:blip r:embed="rId45"/>
+                    <a:blip r:embed="rId47"/>
                     <a:srcRect t="1270" r="7146" b="-2"/>
                     <a:stretch/>
                   </pic:blipFill>
@@ -5445,6 +5278,7 @@
       <w:r>
         <w:rPr>
           <w:rFonts w:ascii="Times New Roman" w:hAnsi="Times New Roman" w:cs="Times New Roman"/>
+          <w:noProof/>
           <w:sz w:val="24"/>
           <w:u w:color="4472C4" w:themeColor="accent1"/>
         </w:rPr>
@@ -5464,7 +5298,7 @@
                     <pic:cNvPicPr/>
                   </pic:nvPicPr>
                   <pic:blipFill>
-                    <a:blip r:embed="rId46"/>
+                    <a:blip r:embed="rId48"/>
                     <a:stretch>
                       <a:fillRect/>
                     </a:stretch>
@@ -5609,9 +5443,11 @@
       <w:r>
         <w:rPr>
           <w:rFonts w:ascii="Times New Roman" w:hAnsi="Times New Roman" w:cs="Times New Roman"/>
-          <w:sz w:val="24"/>
-          <w:u w:color="4472C4" w:themeColor="accent1"/>
-        </w:rPr>
+          <w:noProof/>
+          <w:sz w:val="24"/>
+          <w:u w:color="4472C4" w:themeColor="accent1"/>
+        </w:rPr>
+        <w:lastRenderedPageBreak/>
         <w:drawing>
           <wp:inline distT="0" distB="0" distL="0" distR="0" wp14:anchorId="6B5D05C8" wp14:editId="34EEB2B2">
             <wp:extent cx="5731510" cy="3192145"/>
@@ -5628,7 +5464,7 @@
                     <pic:cNvPicPr/>
                   </pic:nvPicPr>
                   <pic:blipFill>
-                    <a:blip r:embed="rId47"/>
+                    <a:blip r:embed="rId49"/>
                     <a:stretch>
                       <a:fillRect/>
                     </a:stretch>
@@ -5676,6 +5512,7 @@
       <w:r>
         <w:rPr>
           <w:rFonts w:ascii="Times New Roman" w:hAnsi="Times New Roman" w:cs="Times New Roman"/>
+          <w:noProof/>
           <w:sz w:val="24"/>
           <w:u w:color="4472C4" w:themeColor="accent1"/>
         </w:rPr>
@@ -5695,7 +5532,7 @@
                     <pic:cNvPicPr/>
                   </pic:nvPicPr>
                   <pic:blipFill>
-                    <a:blip r:embed="rId48"/>
+                    <a:blip r:embed="rId50"/>
                     <a:stretch>
                       <a:fillRect/>
                     </a:stretch>
@@ -5744,21 +5581,147 @@
           <w:sz w:val="24"/>
           <w:u w:val="single" w:color="4472C4" w:themeColor="accent1"/>
         </w:rPr>
+        <w:t>Kesimpulan</w:t>
+      </w:r>
+      <w:r>
+        <w:rPr>
+          <w:rFonts w:ascii="Times New Roman" w:hAnsi="Times New Roman" w:cs="Times New Roman"/>
+          <w:b/>
+          <w:sz w:val="24"/>
+          <w:u w:val="single" w:color="4472C4" w:themeColor="accent1"/>
+        </w:rPr>
+        <w:t>:</w:t>
+      </w:r>
+    </w:p>
+    <w:p>
+      <w:pPr>
+        <w:spacing w:before="120" w:after="120"/>
+        <w:rPr>
+          <w:rFonts w:ascii="Times New Roman" w:hAnsi="Times New Roman" w:cs="Times New Roman"/>
+          <w:sz w:val="24"/>
+          <w:u w:color="4472C4" w:themeColor="accent1"/>
+        </w:rPr>
+      </w:pPr>
+      <w:r>
+        <w:rPr>
+          <w:rFonts w:ascii="Times New Roman" w:hAnsi="Times New Roman" w:cs="Times New Roman"/>
+          <w:sz w:val="24"/>
+          <w:u w:color="4472C4" w:themeColor="accent1"/>
+        </w:rPr>
+        <w:t>Kelas dalam Python merupakan sebuah blueprint atau template yang digunakan untuk membuat objek. Kelas mendefinisikan atribut dan metode yang akan dimiliki oleh objek yang dibua</w:t>
+      </w:r>
+      <w:r>
+        <w:rPr>
+          <w:rFonts w:ascii="Times New Roman" w:hAnsi="Times New Roman" w:cs="Times New Roman"/>
+          <w:sz w:val="24"/>
+          <w:u w:color="4472C4" w:themeColor="accent1"/>
+        </w:rPr>
+        <w:t>t</w:t>
+      </w:r>
+      <w:r>
+        <w:rPr>
+          <w:rFonts w:ascii="Times New Roman" w:hAnsi="Times New Roman" w:cs="Times New Roman"/>
+          <w:sz w:val="24"/>
+          <w:u w:color="4472C4" w:themeColor="accent1"/>
+        </w:rPr>
+        <w:t>. Berikut adalah penjelasan mengenai beberapa konsep yang terkait dengan kelas dalam Python:</w:t>
+      </w:r>
+    </w:p>
+    <w:p>
+      <w:pPr>
+        <w:spacing w:before="120" w:after="120"/>
+        <w:rPr>
+          <w:rFonts w:ascii="Times New Roman" w:hAnsi="Times New Roman" w:cs="Times New Roman"/>
+          <w:sz w:val="24"/>
+          <w:u w:color="4472C4" w:themeColor="accent1"/>
+        </w:rPr>
+      </w:pPr>
+    </w:p>
+    <w:p>
+      <w:pPr>
+        <w:pStyle w:val="ListParagraph"/>
+        <w:numPr>
+          <w:ilvl w:val="0"/>
+          <w:numId w:val="14"/>
+        </w:numPr>
+        <w:spacing w:before="120" w:after="120"/>
+        <w:rPr>
+          <w:rFonts w:ascii="Times New Roman" w:hAnsi="Times New Roman" w:cs="Times New Roman"/>
+          <w:sz w:val="24"/>
+          <w:u w:color="4472C4" w:themeColor="accent1"/>
+        </w:rPr>
+      </w:pPr>
+      <w:r>
+        <w:rPr>
+          <w:rFonts w:ascii="Times New Roman" w:hAnsi="Times New Roman" w:cs="Times New Roman"/>
+          <w:sz w:val="24"/>
+          <w:u w:color="4472C4" w:themeColor="accent1"/>
+        </w:rPr>
+        <w:t>Pengendali struktur: Pengendali struktur seperti if, while, dan list comprehension dapat digunakan dalam kelas untuk mengatur alur program dalam objek yang dibuat. Misalnya, kita bisa menggunakan if dalam metode kelas untuk menentukan apakah suatu objek memenuhi syarat tertentu atau tidak.</w:t>
+      </w:r>
+    </w:p>
+    <w:p>
+      <w:pPr>
+        <w:pStyle w:val="ListParagraph"/>
+        <w:numPr>
+          <w:ilvl w:val="0"/>
+          <w:numId w:val="14"/>
+        </w:numPr>
+        <w:spacing w:before="120" w:after="120"/>
+        <w:rPr>
+          <w:rFonts w:ascii="Times New Roman" w:hAnsi="Times New Roman" w:cs="Times New Roman"/>
+          <w:sz w:val="24"/>
+          <w:u w:color="4472C4" w:themeColor="accent1"/>
+        </w:rPr>
+      </w:pPr>
+      <w:r>
+        <w:rPr>
+          <w:rFonts w:ascii="Times New Roman" w:hAnsi="Times New Roman" w:cs="Times New Roman"/>
+          <w:sz w:val="24"/>
+          <w:u w:color="4472C4" w:themeColor="accent1"/>
+        </w:rPr>
+        <w:t>Pengendali pengecualian: Pengendali pengecualian seperti else, try-except dapat digunakan dalam kelas untuk menangani kesalahan atau kondisi yang tidak diinginkan dalam objek. Misalnya, kita bisa menggunakan try-except dalam metode kelas untuk menangani kesalahan saat memproses data dalam objek.</w:t>
+      </w:r>
+    </w:p>
+    <w:p>
+      <w:pPr>
+        <w:pStyle w:val="ListParagraph"/>
+        <w:numPr>
+          <w:ilvl w:val="0"/>
+          <w:numId w:val="14"/>
+        </w:numPr>
+        <w:spacing w:before="120" w:after="120"/>
+        <w:rPr>
+          <w:rFonts w:ascii="Times New Roman" w:hAnsi="Times New Roman" w:cs="Times New Roman"/>
+          <w:sz w:val="24"/>
+          <w:u w:color="4472C4" w:themeColor="accent1"/>
+        </w:rPr>
+      </w:pPr>
+      <w:r>
+        <w:rPr>
+          <w:rFonts w:ascii="Times New Roman" w:hAnsi="Times New Roman" w:cs="Times New Roman"/>
+          <w:sz w:val="24"/>
+          <w:u w:color="4472C4" w:themeColor="accent1"/>
+        </w:rPr>
+        <w:t xml:space="preserve">Metode: Kelas memiliki metode yang merupakan fungsi yang terkait dengan objek yang dibuat dari kelas tersebut. Dalam kelas, kita dapat mendefinisikan metode </w:t>
+      </w:r>
+      <w:r>
+        <w:rPr>
+          <w:rFonts w:ascii="Times New Roman" w:hAnsi="Times New Roman" w:cs="Times New Roman"/>
+          <w:sz w:val="24"/>
+          <w:u w:color="4472C4" w:themeColor="accent1"/>
+        </w:rPr>
         <w:lastRenderedPageBreak/>
-        <w:t>Kesimpulan</w:t>
-      </w:r>
-      <w:r>
-        <w:rPr>
-          <w:rFonts w:ascii="Times New Roman" w:hAnsi="Times New Roman" w:cs="Times New Roman"/>
-          <w:b/>
-          <w:sz w:val="24"/>
-          <w:u w:val="single" w:color="4472C4" w:themeColor="accent1"/>
-        </w:rPr>
-        <w:t>:</w:t>
-      </w:r>
-    </w:p>
-    <w:p>
-      <w:pPr>
+        <w:t>khusus seperti __init__ yang digunakan untuk menginisialisasi objek, atau metode kustom lainnya seperti fraction yang digunakan untuk melakukan operasi pada objek.</w:t>
+      </w:r>
+    </w:p>
+    <w:p>
+      <w:pPr>
+        <w:pStyle w:val="ListParagraph"/>
+        <w:numPr>
+          <w:ilvl w:val="0"/>
+          <w:numId w:val="14"/>
+        </w:numPr>
         <w:spacing w:before="120" w:after="120"/>
         <w:rPr>
           <w:rFonts w:ascii="Times New Roman" w:hAnsi="Times New Roman" w:cs="Times New Roman"/>
@@ -5772,12 +5735,63 @@
           <w:sz w:val="24"/>
           <w:u w:color="4472C4" w:themeColor="accent1"/>
         </w:rPr>
-        <w:t>Kesimpulan dapat berupa paragraf atau dijelaskan per poin.</w:t>
+        <w:t>Atribut: Kelas juga memiliki atribut, yaitu variabel yang terkait dengan objek yang dibuat dari kelas tersebut. Atribut dapat digunakan untuk menyimpan informasi tentang objek, seperti nama, usia, atau nilai-nilai lainnya.</w:t>
+      </w:r>
+    </w:p>
+    <w:p>
+      <w:pPr>
+        <w:pStyle w:val="ListParagraph"/>
+        <w:numPr>
+          <w:ilvl w:val="0"/>
+          <w:numId w:val="14"/>
+        </w:numPr>
+        <w:spacing w:before="120" w:after="120"/>
+        <w:rPr>
+          <w:rFonts w:ascii="Times New Roman" w:hAnsi="Times New Roman" w:cs="Times New Roman"/>
+          <w:sz w:val="24"/>
+          <w:u w:color="4472C4" w:themeColor="accent1"/>
+        </w:rPr>
+      </w:pPr>
+      <w:r>
+        <w:rPr>
+          <w:rFonts w:ascii="Times New Roman" w:hAnsi="Times New Roman" w:cs="Times New Roman"/>
+          <w:sz w:val="24"/>
+          <w:u w:color="4472C4" w:themeColor="accent1"/>
+        </w:rPr>
+        <w:t>Inheritance: Inheritance adalah konsep di mana kelas baru dibuat dengan cara menurunkan sifat dan perilaku dari kelas yang sudah ada. Kelas baru ini dapat menambahkan atribut atau metode tambahan, atau mengubah atau memperluas metode dan atribut yang ada pada kelas yang diturunkan.</w:t>
+      </w:r>
+    </w:p>
+    <w:p>
+      <w:pPr>
+        <w:spacing w:before="120" w:after="120"/>
+        <w:rPr>
+          <w:rFonts w:ascii="Times New Roman" w:hAnsi="Times New Roman" w:cs="Times New Roman"/>
+          <w:sz w:val="24"/>
+          <w:u w:color="4472C4" w:themeColor="accent1"/>
+        </w:rPr>
+      </w:pPr>
+    </w:p>
+    <w:p>
+      <w:pPr>
+        <w:spacing w:before="120" w:after="120"/>
+        <w:rPr>
+          <w:rFonts w:ascii="Times New Roman" w:hAnsi="Times New Roman" w:cs="Times New Roman"/>
+          <w:sz w:val="24"/>
+          <w:u w:color="4472C4" w:themeColor="accent1"/>
+        </w:rPr>
+      </w:pPr>
+      <w:r>
+        <w:rPr>
+          <w:rFonts w:ascii="Times New Roman" w:hAnsi="Times New Roman" w:cs="Times New Roman"/>
+          <w:sz w:val="24"/>
+          <w:u w:color="4472C4" w:themeColor="accent1"/>
+        </w:rPr>
+        <w:t>Dengan menggunakan konsep-konsep ini, kita dapat membuat kelas yang kompleks dan fleksibel dalam Python. Kelas memungkinkan kita untuk membuat objek dengan perilaku dan sifat yang sesuai dengan kebutuhan kita, sehingga memudahkan pengembangan program yang lebih besar dan kompleks.</w:t>
       </w:r>
     </w:p>
     <w:sectPr>
-      <w:headerReference w:type="default" r:id="rId49"/>
-      <w:footerReference w:type="default" r:id="rId50"/>
+      <w:headerReference w:type="default" r:id="rId51"/>
+      <w:footerReference w:type="default" r:id="rId52"/>
       <w:pgSz w:w="11906" w:h="16838" w:code="9"/>
       <w:pgMar w:top="1440" w:right="1440" w:bottom="1440" w:left="1440" w:header="720" w:footer="720" w:gutter="0"/>
       <w:pgNumType w:start="1"/>
@@ -7194,6 +7208,95 @@
     </w:lvl>
   </w:abstractNum>
   <w:abstractNum w:abstractNumId="11" w15:restartNumberingAfterBreak="0">
+    <w:nsid w:val="63CA0F36"/>
+    <w:multiLevelType w:val="hybridMultilevel"/>
+    <w:tmpl w:val="643A6848"/>
+    <w:lvl w:ilvl="0" w:tplc="3809000F">
+      <w:start w:val="1"/>
+      <w:numFmt w:val="decimal"/>
+      <w:lvlText w:val="%1."/>
+      <w:lvlJc w:val="left"/>
+      <w:pPr>
+        <w:ind w:left="720" w:hanging="360"/>
+      </w:pPr>
+      <w:rPr>
+        <w:rFonts w:hint="default"/>
+      </w:rPr>
+    </w:lvl>
+    <w:lvl w:ilvl="1" w:tplc="38090019" w:tentative="1">
+      <w:start w:val="1"/>
+      <w:numFmt w:val="lowerLetter"/>
+      <w:lvlText w:val="%2."/>
+      <w:lvlJc w:val="left"/>
+      <w:pPr>
+        <w:ind w:left="1440" w:hanging="360"/>
+      </w:pPr>
+    </w:lvl>
+    <w:lvl w:ilvl="2" w:tplc="3809001B" w:tentative="1">
+      <w:start w:val="1"/>
+      <w:numFmt w:val="lowerRoman"/>
+      <w:lvlText w:val="%3."/>
+      <w:lvlJc w:val="right"/>
+      <w:pPr>
+        <w:ind w:left="2160" w:hanging="180"/>
+      </w:pPr>
+    </w:lvl>
+    <w:lvl w:ilvl="3" w:tplc="3809000F" w:tentative="1">
+      <w:start w:val="1"/>
+      <w:numFmt w:val="decimal"/>
+      <w:lvlText w:val="%4."/>
+      <w:lvlJc w:val="left"/>
+      <w:pPr>
+        <w:ind w:left="2880" w:hanging="360"/>
+      </w:pPr>
+    </w:lvl>
+    <w:lvl w:ilvl="4" w:tplc="38090019" w:tentative="1">
+      <w:start w:val="1"/>
+      <w:numFmt w:val="lowerLetter"/>
+      <w:lvlText w:val="%5."/>
+      <w:lvlJc w:val="left"/>
+      <w:pPr>
+        <w:ind w:left="3600" w:hanging="360"/>
+      </w:pPr>
+    </w:lvl>
+    <w:lvl w:ilvl="5" w:tplc="3809001B" w:tentative="1">
+      <w:start w:val="1"/>
+      <w:numFmt w:val="lowerRoman"/>
+      <w:lvlText w:val="%6."/>
+      <w:lvlJc w:val="right"/>
+      <w:pPr>
+        <w:ind w:left="4320" w:hanging="180"/>
+      </w:pPr>
+    </w:lvl>
+    <w:lvl w:ilvl="6" w:tplc="3809000F" w:tentative="1">
+      <w:start w:val="1"/>
+      <w:numFmt w:val="decimal"/>
+      <w:lvlText w:val="%7."/>
+      <w:lvlJc w:val="left"/>
+      <w:pPr>
+        <w:ind w:left="5040" w:hanging="360"/>
+      </w:pPr>
+    </w:lvl>
+    <w:lvl w:ilvl="7" w:tplc="38090019" w:tentative="1">
+      <w:start w:val="1"/>
+      <w:numFmt w:val="lowerLetter"/>
+      <w:lvlText w:val="%8."/>
+      <w:lvlJc w:val="left"/>
+      <w:pPr>
+        <w:ind w:left="5760" w:hanging="360"/>
+      </w:pPr>
+    </w:lvl>
+    <w:lvl w:ilvl="8" w:tplc="3809001B" w:tentative="1">
+      <w:start w:val="1"/>
+      <w:numFmt w:val="lowerRoman"/>
+      <w:lvlText w:val="%9."/>
+      <w:lvlJc w:val="right"/>
+      <w:pPr>
+        <w:ind w:left="6480" w:hanging="180"/>
+      </w:pPr>
+    </w:lvl>
+  </w:abstractNum>
+  <w:abstractNum w:abstractNumId="12" w15:restartNumberingAfterBreak="0">
     <w:nsid w:val="672B3637"/>
     <w:multiLevelType w:val="hybridMultilevel"/>
     <w:tmpl w:val="37646162"/>
@@ -7306,7 +7409,7 @@
       </w:rPr>
     </w:lvl>
   </w:abstractNum>
-  <w:abstractNum w:abstractNumId="12" w15:restartNumberingAfterBreak="0">
+  <w:abstractNum w:abstractNumId="13" w15:restartNumberingAfterBreak="0">
     <w:nsid w:val="726A1875"/>
     <w:multiLevelType w:val="hybridMultilevel"/>
     <w:tmpl w:val="0D54B892"/>
@@ -7420,7 +7523,7 @@
     </w:lvl>
   </w:abstractNum>
   <w:num w:numId="1" w16cid:durableId="726802527">
-    <w:abstractNumId w:val="11"/>
+    <w:abstractNumId w:val="12"/>
   </w:num>
   <w:num w:numId="2" w16cid:durableId="2053574855">
     <w:abstractNumId w:val="5"/>
@@ -7432,7 +7535,7 @@
     <w:abstractNumId w:val="7"/>
   </w:num>
   <w:num w:numId="5" w16cid:durableId="88289">
-    <w:abstractNumId w:val="12"/>
+    <w:abstractNumId w:val="13"/>
   </w:num>
   <w:num w:numId="6" w16cid:durableId="337662674">
     <w:abstractNumId w:val="4"/>
@@ -7457,6 +7560,9 @@
   </w:num>
   <w:num w:numId="13" w16cid:durableId="1463691771">
     <w:abstractNumId w:val="8"/>
+  </w:num>
+  <w:num w:numId="14" w16cid:durableId="901527750">
+    <w:abstractNumId w:val="11"/>
   </w:num>
 </w:numbering>
 </file>
@@ -8616,6 +8722,12 @@
     <w:pitch w:val="variable"/>
     <w:sig w:usb0="E00002FF" w:usb1="2AC7FDFF" w:usb2="00000016" w:usb3="00000000" w:csb0="0002009F" w:csb1="00000000"/>
   </w:font>
+  <w:font w:name="JetBrains Mono">
+    <w:charset w:val="00"/>
+    <w:family w:val="modern"/>
+    <w:pitch w:val="fixed"/>
+    <w:sig w:usb0="A00402FF" w:usb1="1200F9FB" w:usb2="0200003C" w:usb3="00000000" w:csb0="0000019F" w:csb1="00000000"/>
+  </w:font>
   <w:font w:name="Adobe Fan Heiti Std B">
     <w:altName w:val="Yu Gothic"/>
     <w:panose1 w:val="00000000000000000000"/>
@@ -8654,6 +8766,7 @@
     <w:rsid w:val="00A65C1E"/>
     <w:rsid w:val="00AC1E53"/>
     <w:rsid w:val="00AD6772"/>
+    <w:rsid w:val="00DB5529"/>
     <w:rsid w:val="00E91EB1"/>
     <w:rsid w:val="00EE17B5"/>
     <w:rsid w:val="00F169DC"/>

--- a/Laporan 03/2211102441237 - Akhmad Qasim - Laporan PRAKTIKUM 3.docx
+++ b/Laporan 03/2211102441237 - Akhmad Qasim - Laporan PRAKTIKUM 3.docx
@@ -4003,6 +4003,7 @@
       <w:r>
         <w:rPr>
           <w:rFonts w:ascii="Times New Roman" w:hAnsi="Times New Roman" w:cs="Times New Roman"/>
+          <w:noProof/>
           <w:color w:val="FFC000"/>
           <w:sz w:val="24"/>
           <w:u w:color="4472C4" w:themeColor="accent1"/>
@@ -4501,6 +4502,7 @@
       <w:r>
         <w:rPr>
           <w:rFonts w:ascii="JetBrains Mono" w:hAnsi="JetBrains Mono" w:cs="JetBrains Mono"/>
+          <w:noProof/>
           <w:color w:val="FDFDFF"/>
           <w:szCs w:val="16"/>
           <w:u w:color="4472C4" w:themeColor="accent1"/>
@@ -5443,16 +5445,15 @@
       <w:r>
         <w:rPr>
           <w:rFonts w:ascii="Times New Roman" w:hAnsi="Times New Roman" w:cs="Times New Roman"/>
-          <w:noProof/>
           <w:sz w:val="24"/>
           <w:u w:color="4472C4" w:themeColor="accent1"/>
         </w:rPr>
         <w:lastRenderedPageBreak/>
         <w:drawing>
-          <wp:inline distT="0" distB="0" distL="0" distR="0" wp14:anchorId="6B5D05C8" wp14:editId="34EEB2B2">
-            <wp:extent cx="5731510" cy="3192145"/>
-            <wp:effectExtent l="0" t="0" r="2540" b="8255"/>
-            <wp:docPr id="52" name="Picture 52" descr="A screenshot of a computer&#10;&#10;Description automatically generated with medium confidence"/>
+          <wp:inline distT="0" distB="0" distL="0" distR="0" wp14:anchorId="59913475" wp14:editId="23C0E030">
+            <wp:extent cx="5731510" cy="3204845"/>
+            <wp:effectExtent l="0" t="0" r="2540" b="0"/>
+            <wp:docPr id="28" name="Picture 28"/>
             <wp:cNvGraphicFramePr>
               <a:graphicFrameLocks xmlns:a="http://schemas.openxmlformats.org/drawingml/2006/main" noChangeAspect="1"/>
             </wp:cNvGraphicFramePr>
@@ -5460,7 +5461,7 @@
               <a:graphicData uri="http://schemas.openxmlformats.org/drawingml/2006/picture">
                 <pic:pic xmlns:pic="http://schemas.openxmlformats.org/drawingml/2006/picture">
                   <pic:nvPicPr>
-                    <pic:cNvPr id="52" name="Picture 52" descr="A screenshot of a computer&#10;&#10;Description automatically generated with medium confidence"/>
+                    <pic:cNvPr id="1" name=""/>
                     <pic:cNvPicPr/>
                   </pic:nvPicPr>
                   <pic:blipFill>
@@ -5472,7 +5473,7 @@
                   <pic:spPr>
                     <a:xfrm>
                       <a:off x="0" y="0"/>
-                      <a:ext cx="5731510" cy="3192145"/>
+                      <a:ext cx="5731510" cy="3204845"/>
                     </a:xfrm>
                     <a:prstGeom prst="rect">
                       <a:avLst/>
@@ -8723,6 +8724,7 @@
     <w:sig w:usb0="E00002FF" w:usb1="2AC7FDFF" w:usb2="00000016" w:usb3="00000000" w:csb0="0002009F" w:csb1="00000000"/>
   </w:font>
   <w:font w:name="JetBrains Mono">
+    <w:panose1 w:val="02000009000000000000"/>
     <w:charset w:val="00"/>
     <w:family w:val="modern"/>
     <w:pitch w:val="fixed"/>
@@ -8760,6 +8762,7 @@
     <w:rsid w:val="000C7E5C"/>
     <w:rsid w:val="00117DD4"/>
     <w:rsid w:val="002E359F"/>
+    <w:rsid w:val="004116AD"/>
     <w:rsid w:val="005563F4"/>
     <w:rsid w:val="0077128C"/>
     <w:rsid w:val="008E3F10"/>

--- a/Laporan 03/2211102441237 - Akhmad Qasim - Laporan PRAKTIKUM 3.docx
+++ b/Laporan 03/2211102441237 - Akhmad Qasim - Laporan PRAKTIKUM 3.docx
@@ -5445,6 +5445,7 @@
       <w:r>
         <w:rPr>
           <w:rFonts w:ascii="Times New Roman" w:hAnsi="Times New Roman" w:cs="Times New Roman"/>
+          <w:noProof/>
           <w:sz w:val="24"/>
           <w:u w:color="4472C4" w:themeColor="accent1"/>
         </w:rPr>
@@ -5777,8 +5778,9 @@
         <w:spacing w:before="120" w:after="120"/>
         <w:rPr>
           <w:rFonts w:ascii="Times New Roman" w:hAnsi="Times New Roman" w:cs="Times New Roman"/>
-          <w:sz w:val="24"/>
-          <w:u w:color="4472C4" w:themeColor="accent1"/>
+          <w:b/>
+          <w:sz w:val="24"/>
+          <w:u w:val="single" w:color="4472C4" w:themeColor="accent1"/>
         </w:rPr>
       </w:pPr>
       <w:r>
@@ -5789,10 +5791,208 @@
         </w:rPr>
         <w:t>Dengan menggunakan konsep-konsep ini, kita dapat membuat kelas yang kompleks dan fleksibel dalam Python. Kelas memungkinkan kita untuk membuat objek dengan perilaku dan sifat yang sesuai dengan kebutuhan kita, sehingga memudahkan pengembangan program yang lebih besar dan kompleks.</w:t>
       </w:r>
+      <w:r>
+        <w:rPr>
+          <w:rFonts w:ascii="Times New Roman" w:hAnsi="Times New Roman" w:cs="Times New Roman"/>
+          <w:sz w:val="24"/>
+          <w:u w:color="4472C4" w:themeColor="accent1"/>
+        </w:rPr>
+        <w:br/>
+      </w:r>
+      <w:r>
+        <w:rPr>
+          <w:rFonts w:ascii="Times New Roman" w:hAnsi="Times New Roman" w:cs="Times New Roman"/>
+          <w:sz w:val="24"/>
+          <w:u w:color="4472C4" w:themeColor="accent1"/>
+        </w:rPr>
+        <w:br/>
+      </w:r>
+      <w:r>
+        <w:rPr>
+          <w:rFonts w:ascii="Times New Roman" w:hAnsi="Times New Roman" w:cs="Times New Roman"/>
+          <w:b/>
+          <w:sz w:val="24"/>
+          <w:u w:val="single" w:color="4472C4" w:themeColor="accent1"/>
+        </w:rPr>
+        <w:t>Tugas Mandiri</w:t>
+      </w:r>
+      <w:r>
+        <w:rPr>
+          <w:rFonts w:ascii="Times New Roman" w:hAnsi="Times New Roman" w:cs="Times New Roman"/>
+          <w:b/>
+          <w:sz w:val="24"/>
+          <w:u w:val="single" w:color="4472C4" w:themeColor="accent1"/>
+        </w:rPr>
+        <w:t>:</w:t>
+      </w:r>
+      <w:r>
+        <w:rPr>
+          <w:rFonts w:ascii="Times New Roman" w:hAnsi="Times New Roman" w:cs="Times New Roman"/>
+          <w:sz w:val="24"/>
+          <w:u w:color="4472C4" w:themeColor="accent1"/>
+        </w:rPr>
+        <w:br/>
+      </w:r>
+      <w:r>
+        <w:rPr>
+          <w:rFonts w:ascii="Times New Roman" w:hAnsi="Times New Roman" w:cs="Times New Roman"/>
+          <w:sz w:val="24"/>
+          <w:u w:color="4472C4" w:themeColor="accent1"/>
+        </w:rPr>
+        <w:br/>
+      </w:r>
+      <w:r>
+        <w:rPr>
+          <w:rFonts w:ascii="Times New Roman" w:hAnsi="Times New Roman" w:cs="Times New Roman"/>
+          <w:sz w:val="24"/>
+          <w:u w:color="4472C4" w:themeColor="accent1"/>
+        </w:rPr>
+        <w:drawing>
+          <wp:inline distT="0" distB="0" distL="0" distR="0" wp14:anchorId="1D7073C7" wp14:editId="7E16626B">
+            <wp:extent cx="2619741" cy="1066949"/>
+            <wp:effectExtent l="0" t="0" r="9525" b="0"/>
+            <wp:docPr id="30" name="Picture 30"/>
+            <wp:cNvGraphicFramePr>
+              <a:graphicFrameLocks xmlns:a="http://schemas.openxmlformats.org/drawingml/2006/main" noChangeAspect="1"/>
+            </wp:cNvGraphicFramePr>
+            <a:graphic xmlns:a="http://schemas.openxmlformats.org/drawingml/2006/main">
+              <a:graphicData uri="http://schemas.openxmlformats.org/drawingml/2006/picture">
+                <pic:pic xmlns:pic="http://schemas.openxmlformats.org/drawingml/2006/picture">
+                  <pic:nvPicPr>
+                    <pic:cNvPr id="1" name=""/>
+                    <pic:cNvPicPr/>
+                  </pic:nvPicPr>
+                  <pic:blipFill>
+                    <a:blip r:embed="rId51"/>
+                    <a:stretch>
+                      <a:fillRect/>
+                    </a:stretch>
+                  </pic:blipFill>
+                  <pic:spPr>
+                    <a:xfrm>
+                      <a:off x="0" y="0"/>
+                      <a:ext cx="2619741" cy="1066949"/>
+                    </a:xfrm>
+                    <a:prstGeom prst="rect">
+                      <a:avLst/>
+                    </a:prstGeom>
+                  </pic:spPr>
+                </pic:pic>
+              </a:graphicData>
+            </a:graphic>
+          </wp:inline>
+        </w:drawing>
+      </w:r>
+    </w:p>
+    <w:p>
+      <w:pPr>
+        <w:spacing w:before="120" w:after="120"/>
+        <w:rPr>
+          <w:rFonts w:ascii="Times New Roman" w:hAnsi="Times New Roman" w:cs="Times New Roman"/>
+          <w:sz w:val="24"/>
+          <w:u w:color="4472C4" w:themeColor="accent1"/>
+        </w:rPr>
+      </w:pPr>
+      <w:r>
+        <w:rPr>
+          <w:rFonts w:ascii="Times New Roman" w:hAnsi="Times New Roman" w:cs="Times New Roman"/>
+          <w:sz w:val="24"/>
+          <w:u w:color="4472C4" w:themeColor="accent1"/>
+        </w:rPr>
+        <w:t>Tugas mandiri menjelaskan</w:t>
+      </w:r>
+      <w:r>
+        <w:rPr>
+          <w:rFonts w:ascii="Times New Roman" w:hAnsi="Times New Roman" w:cs="Times New Roman"/>
+          <w:sz w:val="24"/>
+          <w:u w:color="4472C4" w:themeColor="accent1"/>
+        </w:rPr>
+        <w:t xml:space="preserve"> pengantar konsep pemrograman berorientasi objek dengan Python, khususnya menggunakan </w:t>
+      </w:r>
+      <w:r>
+        <w:rPr>
+          <w:rFonts w:ascii="Times New Roman" w:hAnsi="Times New Roman" w:cs="Times New Roman"/>
+          <w:sz w:val="24"/>
+          <w:u w:color="4472C4" w:themeColor="accent1"/>
+        </w:rPr>
+        <w:t>teknik inheritance (pewarisan)</w:t>
+      </w:r>
+      <w:r>
+        <w:rPr>
+          <w:rFonts w:ascii="Times New Roman" w:hAnsi="Times New Roman" w:cs="Times New Roman"/>
+          <w:sz w:val="24"/>
+          <w:u w:color="4472C4" w:themeColor="accent1"/>
+        </w:rPr>
+        <w:t xml:space="preserve"> untuk membuat kelas </w:t>
+      </w:r>
+      <w:r>
+        <w:rPr>
+          <w:rFonts w:ascii="Times New Roman" w:hAnsi="Times New Roman" w:cs="Times New Roman"/>
+          <w:sz w:val="24"/>
+          <w:u w:color="4472C4" w:themeColor="accent1"/>
+        </w:rPr>
+        <w:t>dalam</w:t>
+      </w:r>
+      <w:r>
+        <w:rPr>
+          <w:rFonts w:ascii="Times New Roman" w:hAnsi="Times New Roman" w:cs="Times New Roman"/>
+          <w:sz w:val="24"/>
+          <w:u w:color="4472C4" w:themeColor="accent1"/>
+        </w:rPr>
+        <w:t xml:space="preserve"> gerbang logika. Kelas LogicGate adalah kelas </w:t>
+      </w:r>
+      <w:r>
+        <w:rPr>
+          <w:rFonts w:ascii="Times New Roman" w:hAnsi="Times New Roman" w:cs="Times New Roman"/>
+          <w:sz w:val="24"/>
+          <w:u w:color="4472C4" w:themeColor="accent1"/>
+        </w:rPr>
+        <w:t>utama</w:t>
+      </w:r>
+      <w:r>
+        <w:rPr>
+          <w:rFonts w:ascii="Times New Roman" w:hAnsi="Times New Roman" w:cs="Times New Roman"/>
+          <w:sz w:val="24"/>
+          <w:u w:color="4472C4" w:themeColor="accent1"/>
+        </w:rPr>
+        <w:t xml:space="preserve"> yang mendefinisikan fungsionalitas dasar gerbang, dan BinaryGate dan UnaryGate adalah subkelas yang menambahkan pin input ke gerbang. Kelas AndGate, OrGate, dan NotGate adalah subkelas selanjutnya yang menentukan perilaku spesifik setiap gerbang, menggunakan metode performGateLogic untuk menghitung output gerbang. Penggunaan pewarisan memungkinkan </w:t>
+      </w:r>
+      <w:r>
+        <w:rPr>
+          <w:rFonts w:ascii="Times New Roman" w:hAnsi="Times New Roman" w:cs="Times New Roman"/>
+          <w:sz w:val="24"/>
+          <w:u w:color="4472C4" w:themeColor="accent1"/>
+        </w:rPr>
+        <w:t>programmer menggunakan</w:t>
+      </w:r>
+      <w:r>
+        <w:rPr>
+          <w:rFonts w:ascii="Times New Roman" w:hAnsi="Times New Roman" w:cs="Times New Roman"/>
+          <w:sz w:val="24"/>
+          <w:u w:color="4472C4" w:themeColor="accent1"/>
+        </w:rPr>
+        <w:t xml:space="preserve"> kembali kode dan ekstensi</w:t>
+      </w:r>
+      <w:r>
+        <w:rPr>
+          <w:rFonts w:ascii="Times New Roman" w:hAnsi="Times New Roman" w:cs="Times New Roman"/>
+          <w:sz w:val="24"/>
+          <w:u w:color="4472C4" w:themeColor="accent1"/>
+        </w:rPr>
+        <w:t xml:space="preserve"> agar menjadi lebih mudah berdasarkan</w:t>
+      </w:r>
+      <w:r>
+        <w:rPr>
+          <w:rFonts w:ascii="Times New Roman" w:hAnsi="Times New Roman" w:cs="Times New Roman"/>
+          <w:sz w:val="24"/>
+          <w:u w:color="4472C4" w:themeColor="accent1"/>
+        </w:rPr>
+        <w:t xml:space="preserve"> dari hierarki kelas untuk memasukkan jenis gerbang baru.</w:t>
+      </w:r>
     </w:p>
     <w:sectPr>
-      <w:headerReference w:type="default" r:id="rId51"/>
-      <w:footerReference w:type="default" r:id="rId52"/>
+      <w:headerReference w:type="default" r:id="rId52"/>
+      <w:footerReference w:type="default" r:id="rId53"/>
       <w:pgSz w:w="11906" w:h="16838" w:code="9"/>
       <w:pgMar w:top="1440" w:right="1440" w:bottom="1440" w:left="1440" w:header="720" w:footer="720" w:gutter="0"/>
       <w:pgNumType w:start="1"/>
@@ -7963,7 +8163,7 @@
   </w:latentStyles>
   <w:style w:type="paragraph" w:default="1" w:styleId="Normal">
     <w:name w:val="Normal"/>
-    <w:rsid w:val="00304A3C"/>
+    <w:rsid w:val="004A5B9F"/>
   </w:style>
   <w:style w:type="paragraph" w:styleId="Heading1">
     <w:name w:val="heading 1"/>
@@ -8773,6 +8973,7 @@
     <w:rsid w:val="00E91EB1"/>
     <w:rsid w:val="00EE17B5"/>
     <w:rsid w:val="00F169DC"/>
+    <w:rsid w:val="00F31F90"/>
   </w:rsids>
   <m:mathPr>
     <m:mathFont m:val="Cambria Math"/>
